--- a/hw2.docx
+++ b/hw2.docx
@@ -904,19 +904,7 @@
             <w:rPr>
               <w:rFonts w:ascii="Cambria Math" w:hAnsi="Cambria Math"/>
             </w:rPr>
-            <m:t>=-</m:t>
-          </m:r>
-          <m:r>
-            <w:rPr>
-              <w:rFonts w:ascii="Cambria Math" w:hAnsi="Cambria Math"/>
-            </w:rPr>
-            <m:t xml:space="preserve"> </m:t>
-          </m:r>
-          <m:r>
-            <w:rPr>
-              <w:rFonts w:ascii="Cambria Math" w:hAnsi="Cambria Math"/>
-            </w:rPr>
-            <m:t xml:space="preserve">log </m:t>
+            <m:t xml:space="preserve">=- log </m:t>
           </m:r>
           <m:f>
             <m:fPr>
@@ -1249,19 +1237,7 @@
             <w:rPr>
               <w:rFonts w:ascii="Cambria Math" w:hAnsi="Cambria Math"/>
             </w:rPr>
-            <m:t>10000</m:t>
-          </m:r>
-          <m:r>
-            <w:rPr>
-              <w:rFonts w:ascii="Cambria Math" w:hAnsi="Cambria Math"/>
-            </w:rPr>
-            <m:t xml:space="preserve">, Perplexity is also </m:t>
-          </m:r>
-          <m:r>
-            <w:rPr>
-              <w:rFonts w:ascii="Cambria Math" w:hAnsi="Cambria Math"/>
-            </w:rPr>
-            <m:t>2000</m:t>
+            <m:t>10000, Perplexity is also 2000</m:t>
           </m:r>
           <m:r>
             <m:rPr>
@@ -1270,16 +1246,7 @@
             <w:rPr>
               <w:rFonts w:ascii="Cambria Math" w:hAnsi="Cambria Math"/>
             </w:rPr>
-            <m:t xml:space="preserve"> </m:t>
-          </m:r>
-          <m:r>
-            <m:rPr>
-              <m:sty m:val="p"/>
-            </m:rPr>
-            <w:rPr>
-              <w:rFonts w:ascii="Cambria Math" w:hAnsi="Cambria Math"/>
-            </w:rPr>
-            <m:t>and 10000</m:t>
+            <m:t xml:space="preserve"> and 10000</m:t>
           </m:r>
         </m:oMath>
       </m:oMathPara>
@@ -1370,7 +1337,15 @@
         </m:r>
       </m:oMath>
       <w:r>
-        <w:t xml:space="preserve"> There has been significant improvements in benchmarks in speech recognition and NLP.</w:t>
+        <w:t xml:space="preserve"> There </w:t>
+      </w:r>
+      <w:proofErr w:type="gramStart"/>
+      <w:r>
+        <w:t>has</w:t>
+      </w:r>
+      <w:proofErr w:type="gramEnd"/>
+      <w:r>
+        <w:t xml:space="preserve"> been significant improvements in benchmarks in speech recognition and NLP.</w:t>
       </w:r>
       <w:r>
         <w:br/>
@@ -1862,9 +1837,6 @@
           <w:ilvl w:val="0"/>
           <w:numId w:val="4"/>
         </w:numPr>
-        <w:rPr>
-          <w:lang w:val="es-CO"/>
-        </w:rPr>
       </w:pPr>
       <w:r>
         <w:t xml:space="preserve">Compute partial derivatives with respect to </w:t>
@@ -1979,7 +1951,6 @@
                 </m:rPr>
                 <w:rPr>
                   <w:rFonts w:ascii="Cambria Math" w:hAnsi="Cambria Math"/>
-                  <w:lang w:val="es-CO"/>
                 </w:rPr>
                 <m:t>,</m:t>
               </m:r>
@@ -1998,7 +1969,6 @@
                 </m:rPr>
                 <w:rPr>
                   <w:rFonts w:ascii="Cambria Math" w:hAnsi="Cambria Math"/>
-                  <w:lang w:val="es-CO"/>
                 </w:rPr>
                 <m:t>,</m:t>
               </m:r>
@@ -2019,7 +1989,6 @@
             </m:rPr>
             <w:rPr>
               <w:rFonts w:ascii="Cambria Math" w:hAnsi="Cambria Math"/>
-              <w:lang w:val="es-CO"/>
             </w:rPr>
             <m:t>=</m:t>
           </m:r>
@@ -2076,13 +2045,7 @@
                 <w:rPr>
                   <w:rFonts w:ascii="Cambria Math" w:hAnsi="Cambria Math"/>
                 </w:rPr>
-                <m:t>∂</m:t>
-              </m:r>
-              <m:r>
-                <w:rPr>
-                  <w:rFonts w:ascii="Cambria Math" w:hAnsi="Cambria Math"/>
-                </w:rPr>
-                <m:t>y</m:t>
+                <m:t>∂y</m:t>
               </m:r>
             </m:den>
           </m:f>
@@ -2862,13 +2825,7 @@
                 <w:rPr>
                   <w:rFonts w:ascii="Cambria Math" w:hAnsi="Cambria Math"/>
                 </w:rPr>
-                <m:t>∂</m:t>
-              </m:r>
-              <m:r>
-                <w:rPr>
-                  <w:rFonts w:ascii="Cambria Math" w:hAnsi="Cambria Math"/>
-                </w:rPr>
-                <m:t>z</m:t>
+                <m:t>∂z</m:t>
               </m:r>
             </m:den>
           </m:f>
@@ -3019,6 +2976,7 @@
           <m:r>
             <w:rPr>
               <w:rFonts w:ascii="Cambria Math" w:hAnsi="Cambria Math"/>
+              <w:lang w:val="es-CO"/>
             </w:rPr>
             <m:t>=</m:t>
           </m:r>
@@ -3119,13 +3077,7 @@
                 <w:rPr>
                   <w:rFonts w:ascii="Cambria Math" w:hAnsi="Cambria Math"/>
                 </w:rPr>
-                <m:t>∂</m:t>
-              </m:r>
-              <m:r>
-                <w:rPr>
-                  <w:rFonts w:ascii="Cambria Math" w:hAnsi="Cambria Math"/>
-                </w:rPr>
-                <m:t>z</m:t>
+                <m:t>∂z</m:t>
               </m:r>
             </m:den>
           </m:f>
@@ -3724,16 +3676,7 @@
             <w:rPr>
               <w:rFonts w:ascii="Cambria Math" w:hAnsi="Cambria Math"/>
             </w:rPr>
-            <m:t>∇</m:t>
-          </m:r>
-          <m:r>
-            <m:rPr>
-              <m:sty m:val="p"/>
-            </m:rPr>
-            <w:rPr>
-              <w:rFonts w:ascii="Cambria Math" w:hAnsi="Cambria Math"/>
-            </w:rPr>
-            <m:t>f=</m:t>
+            <m:t>∇f=</m:t>
           </m:r>
           <m:d>
             <m:dPr>
@@ -4026,16 +3969,7 @@
             <w:rPr>
               <w:rFonts w:ascii="Cambria Math" w:hAnsi="Cambria Math"/>
             </w:rPr>
-            <m:t>∇</m:t>
-          </m:r>
-          <m:r>
-            <m:rPr>
-              <m:sty m:val="p"/>
-            </m:rPr>
-            <w:rPr>
-              <w:rFonts w:ascii="Cambria Math" w:hAnsi="Cambria Math"/>
-            </w:rPr>
-            <m:t>f</m:t>
+            <m:t>∇f</m:t>
           </m:r>
           <m:d>
             <m:dPr>
@@ -4838,16 +4772,7 @@
               <w:rFonts w:ascii="Cambria Math" w:hAnsi="Cambria Math"/>
             </w:rPr>
             <w:lastRenderedPageBreak/>
-            <m:t>∇</m:t>
-          </m:r>
-          <m:r>
-            <m:rPr>
-              <m:sty m:val="p"/>
-            </m:rPr>
-            <w:rPr>
-              <w:rFonts w:ascii="Cambria Math" w:hAnsi="Cambria Math"/>
-            </w:rPr>
-            <m:t>f</m:t>
+            <m:t>∇f</m:t>
           </m:r>
           <m:d>
             <m:dPr>
@@ -5363,16 +5288,7 @@
             <w:rPr>
               <w:rFonts w:ascii="Cambria Math" w:hAnsi="Cambria Math"/>
             </w:rPr>
-            <m:t>c</m:t>
-          </m:r>
-          <m:r>
-            <m:rPr>
-              <m:sty m:val="b"/>
-            </m:rPr>
-            <w:rPr>
-              <w:rFonts w:ascii="Cambria Math" w:hAnsi="Cambria Math"/>
-            </w:rPr>
-            <m:t>=</m:t>
+            <m:t>c=</m:t>
           </m:r>
           <m:sSub>
             <m:sSubPr>
@@ -5675,16 +5591,7 @@
             <w:rPr>
               <w:rFonts w:ascii="Cambria Math" w:hAnsi="Cambria Math"/>
             </w:rPr>
-            <m:t>c</m:t>
-          </m:r>
-          <m:r>
-            <m:rPr>
-              <m:sty m:val="b"/>
-            </m:rPr>
-            <w:rPr>
-              <w:rFonts w:ascii="Cambria Math" w:hAnsi="Cambria Math"/>
-            </w:rPr>
-            <m:t>=</m:t>
+            <m:t>c=</m:t>
           </m:r>
           <m:d>
             <m:dPr>
@@ -8178,6 +8085,9 @@
             </m:sup>
           </m:sSup>
           <m:r>
+            <m:rPr>
+              <m:sty m:val="p"/>
+            </m:rPr>
             <w:br/>
           </m:r>
         </m:oMath>
@@ -8990,13 +8900,7 @@
                               <w:rPr>
                                 <w:rFonts w:ascii="Cambria Math" w:hAnsi="Cambria Math"/>
                               </w:rPr>
-                              <m:t>1</m:t>
-                            </m:r>
-                            <m:r>
-                              <w:rPr>
-                                <w:rFonts w:ascii="Cambria Math" w:hAnsi="Cambria Math"/>
-                              </w:rPr>
-                              <m:t>1</m:t>
+                              <m:t>11</m:t>
                             </m:r>
                           </m:sub>
                         </m:sSub>
@@ -9054,13 +8958,7 @@
                               <w:rPr>
                                 <w:rFonts w:ascii="Cambria Math" w:hAnsi="Cambria Math"/>
                               </w:rPr>
-                              <m:t>1</m:t>
-                            </m:r>
-                            <m:r>
-                              <w:rPr>
-                                <w:rFonts w:ascii="Cambria Math" w:hAnsi="Cambria Math"/>
-                              </w:rPr>
-                              <m:t>n</m:t>
+                              <m:t>1n</m:t>
                             </m:r>
                           </m:sub>
                         </m:sSub>
@@ -9217,13 +9115,7 @@
                               <w:rPr>
                                 <w:rFonts w:ascii="Cambria Math" w:hAnsi="Cambria Math"/>
                               </w:rPr>
-                              <m:t>n</m:t>
-                            </m:r>
-                            <m:r>
-                              <w:rPr>
-                                <w:rFonts w:ascii="Cambria Math" w:hAnsi="Cambria Math"/>
-                              </w:rPr>
-                              <m:t>1</m:t>
+                              <m:t>n1</m:t>
                             </m:r>
                           </m:sub>
                         </m:sSub>
@@ -9281,13 +9173,7 @@
                               <w:rPr>
                                 <w:rFonts w:ascii="Cambria Math" w:hAnsi="Cambria Math"/>
                               </w:rPr>
-                              <m:t>n</m:t>
-                            </m:r>
-                            <m:r>
-                              <w:rPr>
-                                <w:rFonts w:ascii="Cambria Math" w:hAnsi="Cambria Math"/>
-                              </w:rPr>
-                              <m:t>n</m:t>
+                              <m:t>nn</m:t>
                             </m:r>
                           </m:sub>
                         </m:sSub>
@@ -10840,13 +10726,7 @@
                 <w:rPr>
                   <w:rFonts w:ascii="Cambria Math" w:hAnsi="Cambria Math"/>
                 </w:rPr>
-                <m:t>(</m:t>
-              </m:r>
-              <m:r>
-                <w:rPr>
-                  <w:rFonts w:ascii="Cambria Math" w:hAnsi="Cambria Math"/>
-                </w:rPr>
-                <m:t>a</m:t>
+                <m:t>(a</m:t>
               </m:r>
             </m:e>
             <m:sub>
@@ -10992,13 +10872,7 @@
             <w:rPr>
               <w:rFonts w:ascii="Cambria Math" w:hAnsi="Cambria Math"/>
             </w:rPr>
-            <m:t>)</m:t>
-          </m:r>
-          <m:r>
-            <w:rPr>
-              <w:rFonts w:ascii="Cambria Math" w:hAnsi="Cambria Math"/>
-            </w:rPr>
-            <m:t>+…+</m:t>
+            <m:t>)+…+</m:t>
           </m:r>
           <m:sSub>
             <m:sSubPr>
@@ -11014,13 +10888,7 @@
                 <w:rPr>
                   <w:rFonts w:ascii="Cambria Math" w:hAnsi="Cambria Math"/>
                 </w:rPr>
-                <m:t>(</m:t>
-              </m:r>
-              <m:r>
-                <w:rPr>
-                  <w:rFonts w:ascii="Cambria Math" w:hAnsi="Cambria Math"/>
-                </w:rPr>
-                <m:t>a</m:t>
+                <m:t>(a</m:t>
               </m:r>
             </m:e>
             <m:sub>
@@ -11699,13 +11567,7 @@
                       <w:rPr>
                         <w:rFonts w:ascii="Cambria Math" w:hAnsi="Cambria Math"/>
                       </w:rPr>
-                      <m:t>)</m:t>
-                    </m:r>
-                    <m:r>
-                      <w:rPr>
-                        <w:rFonts w:ascii="Cambria Math" w:hAnsi="Cambria Math"/>
-                      </w:rPr>
-                      <m:t>)</m:t>
+                      <m:t>))</m:t>
                     </m:r>
                   </m:e>
                 </m:mr>
@@ -12270,19 +12132,7 @@
                           <w:rPr>
                             <w:rFonts w:ascii="Cambria Math" w:hAnsi="Cambria Math"/>
                           </w:rPr>
-                          <m:t>(</m:t>
-                        </m:r>
-                        <m:r>
-                          <w:rPr>
-                            <w:rFonts w:ascii="Cambria Math" w:hAnsi="Cambria Math"/>
-                          </w:rPr>
-                          <m:t>2</m:t>
-                        </m:r>
-                        <m:r>
-                          <w:rPr>
-                            <w:rFonts w:ascii="Cambria Math" w:hAnsi="Cambria Math"/>
-                          </w:rPr>
-                          <m:t>a</m:t>
+                          <m:t>(2a</m:t>
                         </m:r>
                       </m:e>
                       <m:sub>
@@ -12382,13 +12232,7 @@
                       <w:rPr>
                         <w:rFonts w:ascii="Cambria Math" w:hAnsi="Cambria Math"/>
                       </w:rPr>
-                      <m:t>)+</m:t>
-                    </m:r>
-                    <m:r>
-                      <w:rPr>
-                        <w:rFonts w:ascii="Cambria Math" w:hAnsi="Cambria Math"/>
-                      </w:rPr>
-                      <m:t>(</m:t>
+                      <m:t>)+(</m:t>
                     </m:r>
                     <m:sSub>
                       <m:sSubPr>
@@ -12412,13 +12256,7 @@
                           <w:rPr>
                             <w:rFonts w:ascii="Cambria Math" w:hAnsi="Cambria Math"/>
                           </w:rPr>
-                          <m:t>2</m:t>
-                        </m:r>
-                        <m:r>
-                          <w:rPr>
-                            <w:rFonts w:ascii="Cambria Math" w:hAnsi="Cambria Math"/>
-                          </w:rPr>
-                          <m:t>1</m:t>
+                          <m:t>21</m:t>
                         </m:r>
                       </m:sub>
                     </m:sSub>
@@ -12452,19 +12290,7 @@
                       <w:rPr>
                         <w:rFonts w:ascii="Cambria Math" w:hAnsi="Cambria Math"/>
                       </w:rPr>
-                      <m:t>)</m:t>
-                    </m:r>
-                    <m:r>
-                      <w:rPr>
-                        <w:rFonts w:ascii="Cambria Math" w:hAnsi="Cambria Math"/>
-                      </w:rPr>
-                      <m:t>+</m:t>
-                    </m:r>
-                    <m:r>
-                      <w:rPr>
-                        <w:rFonts w:ascii="Cambria Math" w:hAnsi="Cambria Math"/>
-                      </w:rPr>
-                      <m:t>…+</m:t>
+                      <m:t>)+…+</m:t>
                     </m:r>
                     <m:sSub>
                       <m:sSubPr>
@@ -12560,13 +12386,7 @@
                           <w:rPr>
                             <w:rFonts w:ascii="Cambria Math" w:hAnsi="Cambria Math"/>
                           </w:rPr>
-                          <m:t>1</m:t>
-                        </m:r>
-                        <m:r>
-                          <w:rPr>
-                            <w:rFonts w:ascii="Cambria Math" w:hAnsi="Cambria Math"/>
-                          </w:rPr>
-                          <m:t>n</m:t>
+                          <m:t>1n</m:t>
                         </m:r>
                       </m:sub>
                     </m:sSub>
@@ -12624,13 +12444,7 @@
                           <w:rPr>
                             <w:rFonts w:ascii="Cambria Math" w:hAnsi="Cambria Math"/>
                           </w:rPr>
-                          <m:t>(n-1)</m:t>
-                        </m:r>
-                        <m:r>
-                          <w:rPr>
-                            <w:rFonts w:ascii="Cambria Math" w:hAnsi="Cambria Math"/>
-                          </w:rPr>
-                          <m:t>n</m:t>
+                          <m:t>(n-1)n</m:t>
                         </m:r>
                       </m:sub>
                     </m:sSub>
@@ -12656,19 +12470,7 @@
                           <w:rPr>
                             <w:rFonts w:ascii="Cambria Math" w:hAnsi="Cambria Math"/>
                           </w:rPr>
-                          <m:t>(</m:t>
-                        </m:r>
-                        <m:r>
-                          <w:rPr>
-                            <w:rFonts w:ascii="Cambria Math" w:hAnsi="Cambria Math"/>
-                          </w:rPr>
-                          <m:t>n</m:t>
-                        </m:r>
-                        <m:r>
-                          <w:rPr>
-                            <w:rFonts w:ascii="Cambria Math" w:hAnsi="Cambria Math"/>
-                          </w:rPr>
-                          <m:t>-1)</m:t>
+                          <m:t>(n-1)</m:t>
                         </m:r>
                       </m:sub>
                     </m:sSub>
@@ -12734,13 +12536,7 @@
                       <w:rPr>
                         <w:rFonts w:ascii="Cambria Math" w:hAnsi="Cambria Math"/>
                       </w:rPr>
-                      <m:t>+…+</m:t>
-                    </m:r>
-                    <m:r>
-                      <w:rPr>
-                        <w:rFonts w:ascii="Cambria Math" w:hAnsi="Cambria Math"/>
-                      </w:rPr>
-                      <m:t>2</m:t>
+                      <m:t>+…+2</m:t>
                     </m:r>
                     <m:sSub>
                       <m:sSubPr>
@@ -13080,13 +12876,7 @@
                           <w:rPr>
                             <w:rFonts w:ascii="Cambria Math" w:hAnsi="Cambria Math"/>
                           </w:rPr>
-                          <m:t>1</m:t>
-                        </m:r>
-                        <m:r>
-                          <w:rPr>
-                            <w:rFonts w:ascii="Cambria Math" w:hAnsi="Cambria Math"/>
-                          </w:rPr>
-                          <m:t>1</m:t>
+                          <m:t>11</m:t>
                         </m:r>
                       </m:sub>
                     </m:sSub>
@@ -13216,13 +13006,7 @@
                           <w:rPr>
                             <w:rFonts w:ascii="Cambria Math" w:hAnsi="Cambria Math"/>
                           </w:rPr>
-                          <m:t>1</m:t>
-                        </m:r>
-                        <m:r>
-                          <w:rPr>
-                            <w:rFonts w:ascii="Cambria Math" w:hAnsi="Cambria Math"/>
-                          </w:rPr>
-                          <m:t>n</m:t>
+                          <m:t>1n</m:t>
                         </m:r>
                       </m:sub>
                     </m:sSub>
@@ -13280,13 +13064,7 @@
                           <w:rPr>
                             <w:rFonts w:ascii="Cambria Math" w:hAnsi="Cambria Math"/>
                           </w:rPr>
-                          <m:t>n</m:t>
-                        </m:r>
-                        <m:r>
-                          <w:rPr>
-                            <w:rFonts w:ascii="Cambria Math" w:hAnsi="Cambria Math"/>
-                          </w:rPr>
-                          <m:t>n</m:t>
+                          <m:t>nn</m:t>
                         </m:r>
                       </m:sub>
                     </m:sSub>
@@ -13344,13 +13122,7 @@
                           <w:rPr>
                             <w:rFonts w:ascii="Cambria Math" w:hAnsi="Cambria Math"/>
                           </w:rPr>
-                          <m:t>n</m:t>
-                        </m:r>
-                        <m:r>
-                          <w:rPr>
-                            <w:rFonts w:ascii="Cambria Math" w:hAnsi="Cambria Math"/>
-                          </w:rPr>
-                          <m:t>1</m:t>
+                          <m:t>n1</m:t>
                         </m:r>
                       </m:sub>
                     </m:sSub>
@@ -13408,13 +13180,7 @@
                           <w:rPr>
                             <w:rFonts w:ascii="Cambria Math" w:hAnsi="Cambria Math"/>
                           </w:rPr>
-                          <m:t>n</m:t>
-                        </m:r>
-                        <m:r>
-                          <w:rPr>
-                            <w:rFonts w:ascii="Cambria Math" w:hAnsi="Cambria Math"/>
-                          </w:rPr>
-                          <m:t>n</m:t>
+                          <m:t>nn</m:t>
                         </m:r>
                       </m:sub>
                     </m:sSub>
@@ -13471,16 +13237,7 @@
                 <w:rPr>
                   <w:rFonts w:ascii="Cambria Math" w:hAnsi="Cambria Math"/>
                 </w:rPr>
-                <m:t>=</m:t>
-              </m:r>
-              <m:r>
-                <m:rPr>
-                  <m:sty m:val="b"/>
-                </m:rPr>
-                <w:rPr>
-                  <w:rFonts w:ascii="Cambria Math" w:hAnsi="Cambria Math"/>
-                </w:rPr>
-                <m:t>x</m:t>
+                <m:t>=x</m:t>
               </m:r>
             </m:e>
             <m:sup>
@@ -14172,8 +13929,13 @@
           <w:ilvl w:val="0"/>
           <w:numId w:val="6"/>
         </w:numPr>
+        <w:rPr>
+          <w:rFonts w:eastAsiaTheme="minorEastAsia"/>
+          <w:lang w:val="es-CO"/>
+        </w:rPr>
       </w:pPr>
       <w:r>
+        <w:lastRenderedPageBreak/>
         <w:t>What is the Jacobian matrix</w:t>
       </w:r>
       <w:r>
@@ -14222,16 +13984,3863 @@
       <w:r>
         <w:br/>
       </w:r>
+      <m:oMathPara>
+        <m:oMath>
+          <m:r>
+            <w:rPr>
+              <w:rFonts w:ascii="Cambria Math" w:hAnsi="Cambria Math"/>
+            </w:rPr>
+            <m:t>Jf​</m:t>
+          </m:r>
+          <m:d>
+            <m:dPr>
+              <m:ctrlPr>
+                <w:rPr>
+                  <w:rFonts w:ascii="Cambria Math" w:hAnsi="Cambria Math"/>
+                  <w:i/>
+                </w:rPr>
+              </m:ctrlPr>
+            </m:dPr>
+            <m:e>
+              <m:r>
+                <w:rPr>
+                  <w:rFonts w:ascii="Cambria Math" w:hAnsi="Cambria Math"/>
+                </w:rPr>
+                <m:t>x1​,x2​,x3​</m:t>
+              </m:r>
+            </m:e>
+          </m:d>
+          <m:r>
+            <w:rPr>
+              <w:rFonts w:ascii="Cambria Math" w:hAnsi="Cambria Math"/>
+            </w:rPr>
+            <m:t>=</m:t>
+          </m:r>
+          <m:d>
+            <m:dPr>
+              <m:begChr m:val="["/>
+              <m:endChr m:val="]"/>
+              <m:ctrlPr>
+                <w:rPr>
+                  <w:rFonts w:ascii="Cambria Math" w:hAnsi="Cambria Math"/>
+                  <w:i/>
+                </w:rPr>
+              </m:ctrlPr>
+            </m:dPr>
+            <m:e>
+              <m:m>
+                <m:mPr>
+                  <m:mcs>
+                    <m:mc>
+                      <m:mcPr>
+                        <m:count m:val="3"/>
+                        <m:mcJc m:val="center"/>
+                      </m:mcPr>
+                    </m:mc>
+                  </m:mcs>
+                  <m:ctrlPr>
+                    <w:rPr>
+                      <w:rFonts w:ascii="Cambria Math" w:hAnsi="Cambria Math"/>
+                      <w:i/>
+                    </w:rPr>
+                  </m:ctrlPr>
+                </m:mPr>
+                <m:mr>
+                  <m:e>
+                    <m:f>
+                      <m:fPr>
+                        <m:ctrlPr>
+                          <w:rPr>
+                            <w:rFonts w:ascii="Cambria Math" w:hAnsi="Cambria Math"/>
+                          </w:rPr>
+                        </m:ctrlPr>
+                      </m:fPr>
+                      <m:num>
+                        <m:r>
+                          <m:rPr>
+                            <m:sty m:val="p"/>
+                          </m:rPr>
+                          <w:rPr>
+                            <w:rFonts w:ascii="Cambria Math" w:hAnsi="Cambria Math"/>
+                          </w:rPr>
+                          <m:t>∂</m:t>
+                        </m:r>
+                      </m:num>
+                      <m:den>
+                        <m:r>
+                          <m:rPr>
+                            <m:sty m:val="p"/>
+                          </m:rPr>
+                          <w:rPr>
+                            <w:rFonts w:ascii="Cambria Math" w:hAnsi="Cambria Math"/>
+                          </w:rPr>
+                          <m:t>∂</m:t>
+                        </m:r>
+                        <m:sSub>
+                          <m:sSubPr>
+                            <m:ctrlPr>
+                              <w:rPr>
+                                <w:rFonts w:ascii="Cambria Math" w:hAnsi="Cambria Math"/>
+                                <w:b/>
+                              </w:rPr>
+                            </m:ctrlPr>
+                          </m:sSubPr>
+                          <m:e>
+                            <m:r>
+                              <m:rPr>
+                                <m:sty m:val="bi"/>
+                              </m:rPr>
+                              <w:rPr>
+                                <w:rFonts w:ascii="Cambria Math" w:hAnsi="Cambria Math"/>
+                              </w:rPr>
+                              <m:t>x</m:t>
+                            </m:r>
+                          </m:e>
+                          <m:sub>
+                            <m:r>
+                              <m:rPr>
+                                <m:sty m:val="bi"/>
+                              </m:rPr>
+                              <w:rPr>
+                                <w:rFonts w:ascii="Cambria Math" w:hAnsi="Cambria Math"/>
+                              </w:rPr>
+                              <m:t>1</m:t>
+                            </m:r>
+                          </m:sub>
+                        </m:sSub>
+                      </m:den>
+                    </m:f>
+                    <m:d>
+                      <m:dPr>
+                        <m:ctrlPr>
+                          <w:rPr>
+                            <w:rFonts w:ascii="Cambria Math" w:hAnsi="Cambria Math"/>
+                            <w:i/>
+                          </w:rPr>
+                        </m:ctrlPr>
+                      </m:dPr>
+                      <m:e>
+                        <m:r>
+                          <m:rPr>
+                            <m:nor/>
+                          </m:rPr>
+                          <w:rPr>
+                            <w:lang w:val="es-CO"/>
+                          </w:rPr>
+                          <m:t>sin</m:t>
+                        </m:r>
+                        <m:d>
+                          <m:dPr>
+                            <m:ctrlPr>
+                              <w:rPr>
+                                <w:rFonts w:ascii="Cambria Math" w:hAnsi="Cambria Math"/>
+                              </w:rPr>
+                            </m:ctrlPr>
+                          </m:dPr>
+                          <m:e>
+                            <m:sSub>
+                              <m:sSubPr>
+                                <m:ctrlPr>
+                                  <w:rPr>
+                                    <w:rFonts w:ascii="Cambria Math" w:hAnsi="Cambria Math"/>
+                                  </w:rPr>
+                                </m:ctrlPr>
+                              </m:sSubPr>
+                              <m:e>
+                                <m:r>
+                                  <w:rPr>
+                                    <w:rFonts w:ascii="Cambria Math" w:hAnsi="Cambria Math"/>
+                                  </w:rPr>
+                                  <m:t>x</m:t>
+                                </m:r>
+                              </m:e>
+                              <m:sub>
+                                <m:r>
+                                  <w:rPr>
+                                    <w:rFonts w:ascii="Cambria Math" w:hAnsi="Cambria Math"/>
+                                    <w:lang w:val="es-CO"/>
+                                  </w:rPr>
+                                  <m:t>1</m:t>
+                                </m:r>
+                              </m:sub>
+                            </m:sSub>
+                            <m:sSub>
+                              <m:sSubPr>
+                                <m:ctrlPr>
+                                  <w:rPr>
+                                    <w:rFonts w:ascii="Cambria Math" w:hAnsi="Cambria Math"/>
+                                  </w:rPr>
+                                </m:ctrlPr>
+                              </m:sSubPr>
+                              <m:e>
+                                <m:r>
+                                  <w:rPr>
+                                    <w:rFonts w:ascii="Cambria Math" w:hAnsi="Cambria Math"/>
+                                  </w:rPr>
+                                  <m:t>x</m:t>
+                                </m:r>
+                              </m:e>
+                              <m:sub>
+                                <m:r>
+                                  <w:rPr>
+                                    <w:rFonts w:ascii="Cambria Math" w:hAnsi="Cambria Math"/>
+                                    <w:lang w:val="es-CO"/>
+                                  </w:rPr>
+                                  <m:t>2</m:t>
+                                </m:r>
+                              </m:sub>
+                            </m:sSub>
+                            <m:sSub>
+                              <m:sSubPr>
+                                <m:ctrlPr>
+                                  <w:rPr>
+                                    <w:rFonts w:ascii="Cambria Math" w:hAnsi="Cambria Math"/>
+                                  </w:rPr>
+                                </m:ctrlPr>
+                              </m:sSubPr>
+                              <m:e>
+                                <m:r>
+                                  <w:rPr>
+                                    <w:rFonts w:ascii="Cambria Math" w:hAnsi="Cambria Math"/>
+                                  </w:rPr>
+                                  <m:t>x</m:t>
+                                </m:r>
+                              </m:e>
+                              <m:sub>
+                                <m:r>
+                                  <w:rPr>
+                                    <w:rFonts w:ascii="Cambria Math" w:hAnsi="Cambria Math"/>
+                                    <w:lang w:val="es-CO"/>
+                                  </w:rPr>
+                                  <m:t>3</m:t>
+                                </m:r>
+                              </m:sub>
+                            </m:sSub>
+                          </m:e>
+                        </m:d>
+                        <m:ctrlPr>
+                          <w:rPr>
+                            <w:rFonts w:ascii="Cambria Math" w:hAnsi="Cambria Math"/>
+                            <w:i/>
+                            <w:lang w:val="es-CO"/>
+                          </w:rPr>
+                        </m:ctrlPr>
+                      </m:e>
+                    </m:d>
+                    <m:ctrlPr>
+                      <w:rPr>
+                        <w:rFonts w:ascii="Cambria Math" w:eastAsia="Cambria Math" w:hAnsi="Cambria Math" w:cs="Cambria Math"/>
+                        <w:i/>
+                      </w:rPr>
+                    </m:ctrlPr>
+                  </m:e>
+                  <m:e>
+                    <m:f>
+                      <m:fPr>
+                        <m:ctrlPr>
+                          <w:rPr>
+                            <w:rFonts w:ascii="Cambria Math" w:hAnsi="Cambria Math"/>
+                          </w:rPr>
+                        </m:ctrlPr>
+                      </m:fPr>
+                      <m:num>
+                        <m:r>
+                          <m:rPr>
+                            <m:sty m:val="p"/>
+                          </m:rPr>
+                          <w:rPr>
+                            <w:rFonts w:ascii="Cambria Math" w:hAnsi="Cambria Math"/>
+                            <w:lang w:val="es-CO"/>
+                          </w:rPr>
+                          <m:t>∂</m:t>
+                        </m:r>
+                      </m:num>
+                      <m:den>
+                        <m:r>
+                          <m:rPr>
+                            <m:sty m:val="p"/>
+                          </m:rPr>
+                          <w:rPr>
+                            <w:rFonts w:ascii="Cambria Math" w:hAnsi="Cambria Math"/>
+                            <w:lang w:val="es-CO"/>
+                          </w:rPr>
+                          <m:t>∂</m:t>
+                        </m:r>
+                        <m:sSub>
+                          <m:sSubPr>
+                            <m:ctrlPr>
+                              <w:rPr>
+                                <w:rFonts w:ascii="Cambria Math" w:hAnsi="Cambria Math"/>
+                                <w:b/>
+                              </w:rPr>
+                            </m:ctrlPr>
+                          </m:sSubPr>
+                          <m:e>
+                            <m:r>
+                              <m:rPr>
+                                <m:sty m:val="bi"/>
+                              </m:rPr>
+                              <w:rPr>
+                                <w:rFonts w:ascii="Cambria Math" w:hAnsi="Cambria Math"/>
+                              </w:rPr>
+                              <m:t>x</m:t>
+                            </m:r>
+                          </m:e>
+                          <m:sub>
+                            <m:r>
+                              <m:rPr>
+                                <m:sty m:val="bi"/>
+                              </m:rPr>
+                              <w:rPr>
+                                <w:rFonts w:ascii="Cambria Math" w:hAnsi="Cambria Math"/>
+                              </w:rPr>
+                              <m:t>2</m:t>
+                            </m:r>
+                          </m:sub>
+                        </m:sSub>
+                      </m:den>
+                    </m:f>
+                    <m:d>
+                      <m:dPr>
+                        <m:ctrlPr>
+                          <w:rPr>
+                            <w:rFonts w:ascii="Cambria Math" w:hAnsi="Cambria Math"/>
+                            <w:i/>
+                            <w:lang w:val="es-CO"/>
+                          </w:rPr>
+                        </m:ctrlPr>
+                      </m:dPr>
+                      <m:e>
+                        <m:r>
+                          <m:rPr>
+                            <m:nor/>
+                          </m:rPr>
+                          <w:rPr>
+                            <w:lang w:val="es-CO"/>
+                          </w:rPr>
+                          <m:t>sin</m:t>
+                        </m:r>
+                        <m:d>
+                          <m:dPr>
+                            <m:ctrlPr>
+                              <w:rPr>
+                                <w:rFonts w:ascii="Cambria Math" w:hAnsi="Cambria Math"/>
+                              </w:rPr>
+                            </m:ctrlPr>
+                          </m:dPr>
+                          <m:e>
+                            <m:sSub>
+                              <m:sSubPr>
+                                <m:ctrlPr>
+                                  <w:rPr>
+                                    <w:rFonts w:ascii="Cambria Math" w:hAnsi="Cambria Math"/>
+                                  </w:rPr>
+                                </m:ctrlPr>
+                              </m:sSubPr>
+                              <m:e>
+                                <m:r>
+                                  <w:rPr>
+                                    <w:rFonts w:ascii="Cambria Math" w:hAnsi="Cambria Math"/>
+                                  </w:rPr>
+                                  <m:t>x</m:t>
+                                </m:r>
+                              </m:e>
+                              <m:sub>
+                                <m:r>
+                                  <w:rPr>
+                                    <w:rFonts w:ascii="Cambria Math" w:hAnsi="Cambria Math"/>
+                                    <w:lang w:val="es-CO"/>
+                                  </w:rPr>
+                                  <m:t>1</m:t>
+                                </m:r>
+                              </m:sub>
+                            </m:sSub>
+                            <m:sSub>
+                              <m:sSubPr>
+                                <m:ctrlPr>
+                                  <w:rPr>
+                                    <w:rFonts w:ascii="Cambria Math" w:hAnsi="Cambria Math"/>
+                                  </w:rPr>
+                                </m:ctrlPr>
+                              </m:sSubPr>
+                              <m:e>
+                                <m:r>
+                                  <w:rPr>
+                                    <w:rFonts w:ascii="Cambria Math" w:hAnsi="Cambria Math"/>
+                                  </w:rPr>
+                                  <m:t>x</m:t>
+                                </m:r>
+                              </m:e>
+                              <m:sub>
+                                <m:r>
+                                  <w:rPr>
+                                    <w:rFonts w:ascii="Cambria Math" w:hAnsi="Cambria Math"/>
+                                    <w:lang w:val="es-CO"/>
+                                  </w:rPr>
+                                  <m:t>2</m:t>
+                                </m:r>
+                              </m:sub>
+                            </m:sSub>
+                            <m:sSub>
+                              <m:sSubPr>
+                                <m:ctrlPr>
+                                  <w:rPr>
+                                    <w:rFonts w:ascii="Cambria Math" w:hAnsi="Cambria Math"/>
+                                  </w:rPr>
+                                </m:ctrlPr>
+                              </m:sSubPr>
+                              <m:e>
+                                <m:r>
+                                  <w:rPr>
+                                    <w:rFonts w:ascii="Cambria Math" w:hAnsi="Cambria Math"/>
+                                  </w:rPr>
+                                  <m:t>x</m:t>
+                                </m:r>
+                              </m:e>
+                              <m:sub>
+                                <m:r>
+                                  <w:rPr>
+                                    <w:rFonts w:ascii="Cambria Math" w:hAnsi="Cambria Math"/>
+                                    <w:lang w:val="es-CO"/>
+                                  </w:rPr>
+                                  <m:t>3</m:t>
+                                </m:r>
+                              </m:sub>
+                            </m:sSub>
+                          </m:e>
+                        </m:d>
+                      </m:e>
+                    </m:d>
+                    <m:ctrlPr>
+                      <w:rPr>
+                        <w:rFonts w:ascii="Cambria Math" w:eastAsia="Cambria Math" w:hAnsi="Cambria Math" w:cs="Cambria Math"/>
+                        <w:i/>
+                      </w:rPr>
+                    </m:ctrlPr>
+                  </m:e>
+                  <m:e>
+                    <m:f>
+                      <m:fPr>
+                        <m:ctrlPr>
+                          <w:rPr>
+                            <w:rFonts w:ascii="Cambria Math" w:hAnsi="Cambria Math"/>
+                          </w:rPr>
+                        </m:ctrlPr>
+                      </m:fPr>
+                      <m:num>
+                        <m:r>
+                          <m:rPr>
+                            <m:sty m:val="p"/>
+                          </m:rPr>
+                          <w:rPr>
+                            <w:rFonts w:ascii="Cambria Math" w:hAnsi="Cambria Math"/>
+                            <w:lang w:val="es-CO"/>
+                          </w:rPr>
+                          <m:t>∂</m:t>
+                        </m:r>
+                      </m:num>
+                      <m:den>
+                        <m:r>
+                          <m:rPr>
+                            <m:sty m:val="p"/>
+                          </m:rPr>
+                          <w:rPr>
+                            <w:rFonts w:ascii="Cambria Math" w:hAnsi="Cambria Math"/>
+                            <w:lang w:val="es-CO"/>
+                          </w:rPr>
+                          <m:t>∂</m:t>
+                        </m:r>
+                        <m:sSub>
+                          <m:sSubPr>
+                            <m:ctrlPr>
+                              <w:rPr>
+                                <w:rFonts w:ascii="Cambria Math" w:hAnsi="Cambria Math"/>
+                                <w:b/>
+                              </w:rPr>
+                            </m:ctrlPr>
+                          </m:sSubPr>
+                          <m:e>
+                            <m:r>
+                              <m:rPr>
+                                <m:sty m:val="bi"/>
+                              </m:rPr>
+                              <w:rPr>
+                                <w:rFonts w:ascii="Cambria Math" w:hAnsi="Cambria Math"/>
+                              </w:rPr>
+                              <m:t>x</m:t>
+                            </m:r>
+                          </m:e>
+                          <m:sub>
+                            <m:r>
+                              <m:rPr>
+                                <m:sty m:val="bi"/>
+                              </m:rPr>
+                              <w:rPr>
+                                <w:rFonts w:ascii="Cambria Math" w:hAnsi="Cambria Math"/>
+                              </w:rPr>
+                              <m:t>3</m:t>
+                            </m:r>
+                          </m:sub>
+                        </m:sSub>
+                      </m:den>
+                    </m:f>
+                    <m:d>
+                      <m:dPr>
+                        <m:ctrlPr>
+                          <w:rPr>
+                            <w:rFonts w:ascii="Cambria Math" w:hAnsi="Cambria Math"/>
+                            <w:i/>
+                            <w:lang w:val="es-CO"/>
+                          </w:rPr>
+                        </m:ctrlPr>
+                      </m:dPr>
+                      <m:e>
+                        <m:r>
+                          <m:rPr>
+                            <m:nor/>
+                          </m:rPr>
+                          <w:rPr>
+                            <w:lang w:val="es-CO"/>
+                          </w:rPr>
+                          <m:t>sin</m:t>
+                        </m:r>
+                        <m:d>
+                          <m:dPr>
+                            <m:ctrlPr>
+                              <w:rPr>
+                                <w:rFonts w:ascii="Cambria Math" w:hAnsi="Cambria Math"/>
+                              </w:rPr>
+                            </m:ctrlPr>
+                          </m:dPr>
+                          <m:e>
+                            <m:sSub>
+                              <m:sSubPr>
+                                <m:ctrlPr>
+                                  <w:rPr>
+                                    <w:rFonts w:ascii="Cambria Math" w:hAnsi="Cambria Math"/>
+                                  </w:rPr>
+                                </m:ctrlPr>
+                              </m:sSubPr>
+                              <m:e>
+                                <m:r>
+                                  <w:rPr>
+                                    <w:rFonts w:ascii="Cambria Math" w:hAnsi="Cambria Math"/>
+                                  </w:rPr>
+                                  <m:t>x</m:t>
+                                </m:r>
+                              </m:e>
+                              <m:sub>
+                                <m:r>
+                                  <w:rPr>
+                                    <w:rFonts w:ascii="Cambria Math" w:hAnsi="Cambria Math"/>
+                                    <w:lang w:val="es-CO"/>
+                                  </w:rPr>
+                                  <m:t>1</m:t>
+                                </m:r>
+                              </m:sub>
+                            </m:sSub>
+                            <m:sSub>
+                              <m:sSubPr>
+                                <m:ctrlPr>
+                                  <w:rPr>
+                                    <w:rFonts w:ascii="Cambria Math" w:hAnsi="Cambria Math"/>
+                                  </w:rPr>
+                                </m:ctrlPr>
+                              </m:sSubPr>
+                              <m:e>
+                                <m:r>
+                                  <w:rPr>
+                                    <w:rFonts w:ascii="Cambria Math" w:hAnsi="Cambria Math"/>
+                                  </w:rPr>
+                                  <m:t>x</m:t>
+                                </m:r>
+                              </m:e>
+                              <m:sub>
+                                <m:r>
+                                  <w:rPr>
+                                    <w:rFonts w:ascii="Cambria Math" w:hAnsi="Cambria Math"/>
+                                    <w:lang w:val="es-CO"/>
+                                  </w:rPr>
+                                  <m:t>2</m:t>
+                                </m:r>
+                              </m:sub>
+                            </m:sSub>
+                            <m:sSub>
+                              <m:sSubPr>
+                                <m:ctrlPr>
+                                  <w:rPr>
+                                    <w:rFonts w:ascii="Cambria Math" w:hAnsi="Cambria Math"/>
+                                  </w:rPr>
+                                </m:ctrlPr>
+                              </m:sSubPr>
+                              <m:e>
+                                <m:r>
+                                  <w:rPr>
+                                    <w:rFonts w:ascii="Cambria Math" w:hAnsi="Cambria Math"/>
+                                  </w:rPr>
+                                  <m:t>x</m:t>
+                                </m:r>
+                              </m:e>
+                              <m:sub>
+                                <m:r>
+                                  <w:rPr>
+                                    <w:rFonts w:ascii="Cambria Math" w:hAnsi="Cambria Math"/>
+                                    <w:lang w:val="es-CO"/>
+                                  </w:rPr>
+                                  <m:t>3</m:t>
+                                </m:r>
+                              </m:sub>
+                            </m:sSub>
+                          </m:e>
+                        </m:d>
+                      </m:e>
+                    </m:d>
+                    <m:ctrlPr>
+                      <w:rPr>
+                        <w:rFonts w:ascii="Cambria Math" w:eastAsia="Cambria Math" w:hAnsi="Cambria Math" w:cs="Cambria Math"/>
+                        <w:i/>
+                      </w:rPr>
+                    </m:ctrlPr>
+                  </m:e>
+                </m:mr>
+                <m:mr>
+                  <m:e>
+                    <m:f>
+                      <m:fPr>
+                        <m:ctrlPr>
+                          <w:rPr>
+                            <w:rFonts w:ascii="Cambria Math" w:hAnsi="Cambria Math"/>
+                          </w:rPr>
+                        </m:ctrlPr>
+                      </m:fPr>
+                      <m:num>
+                        <m:r>
+                          <m:rPr>
+                            <m:sty m:val="p"/>
+                          </m:rPr>
+                          <w:rPr>
+                            <w:rFonts w:ascii="Cambria Math" w:hAnsi="Cambria Math"/>
+                            <w:lang w:val="es-CO"/>
+                          </w:rPr>
+                          <m:t>∂</m:t>
+                        </m:r>
+                      </m:num>
+                      <m:den>
+                        <m:r>
+                          <m:rPr>
+                            <m:sty m:val="p"/>
+                          </m:rPr>
+                          <w:rPr>
+                            <w:rFonts w:ascii="Cambria Math" w:hAnsi="Cambria Math"/>
+                            <w:lang w:val="es-CO"/>
+                          </w:rPr>
+                          <m:t>∂</m:t>
+                        </m:r>
+                        <m:sSub>
+                          <m:sSubPr>
+                            <m:ctrlPr>
+                              <w:rPr>
+                                <w:rFonts w:ascii="Cambria Math" w:hAnsi="Cambria Math"/>
+                                <w:b/>
+                              </w:rPr>
+                            </m:ctrlPr>
+                          </m:sSubPr>
+                          <m:e>
+                            <m:r>
+                              <m:rPr>
+                                <m:sty m:val="bi"/>
+                              </m:rPr>
+                              <w:rPr>
+                                <w:rFonts w:ascii="Cambria Math" w:hAnsi="Cambria Math"/>
+                              </w:rPr>
+                              <m:t>x</m:t>
+                            </m:r>
+                          </m:e>
+                          <m:sub>
+                            <m:r>
+                              <m:rPr>
+                                <m:sty m:val="bi"/>
+                              </m:rPr>
+                              <w:rPr>
+                                <w:rFonts w:ascii="Cambria Math" w:hAnsi="Cambria Math"/>
+                              </w:rPr>
+                              <m:t>1</m:t>
+                            </m:r>
+                          </m:sub>
+                        </m:sSub>
+                      </m:den>
+                    </m:f>
+                    <m:d>
+                      <m:dPr>
+                        <m:ctrlPr>
+                          <w:rPr>
+                            <w:rFonts w:ascii="Cambria Math" w:hAnsi="Cambria Math"/>
+                            <w:i/>
+                            <w:lang w:val="es-CO"/>
+                          </w:rPr>
+                        </m:ctrlPr>
+                      </m:dPr>
+                      <m:e>
+                        <m:r>
+                          <m:rPr>
+                            <m:nor/>
+                          </m:rPr>
+                          <w:rPr>
+                            <w:lang w:val="es-CO"/>
+                          </w:rPr>
+                          <m:t>cos</m:t>
+                        </m:r>
+                        <m:d>
+                          <m:dPr>
+                            <m:ctrlPr>
+                              <w:rPr>
+                                <w:rFonts w:ascii="Cambria Math" w:hAnsi="Cambria Math"/>
+                              </w:rPr>
+                            </m:ctrlPr>
+                          </m:dPr>
+                          <m:e>
+                            <m:sSub>
+                              <m:sSubPr>
+                                <m:ctrlPr>
+                                  <w:rPr>
+                                    <w:rFonts w:ascii="Cambria Math" w:hAnsi="Cambria Math"/>
+                                  </w:rPr>
+                                </m:ctrlPr>
+                              </m:sSubPr>
+                              <m:e>
+                                <m:r>
+                                  <w:rPr>
+                                    <w:rFonts w:ascii="Cambria Math" w:hAnsi="Cambria Math"/>
+                                  </w:rPr>
+                                  <m:t>x</m:t>
+                                </m:r>
+                              </m:e>
+                              <m:sub>
+                                <m:r>
+                                  <w:rPr>
+                                    <w:rFonts w:ascii="Cambria Math" w:hAnsi="Cambria Math"/>
+                                    <w:lang w:val="es-CO"/>
+                                  </w:rPr>
+                                  <m:t>2</m:t>
+                                </m:r>
+                              </m:sub>
+                            </m:sSub>
+                            <m:r>
+                              <m:rPr>
+                                <m:sty m:val="p"/>
+                              </m:rPr>
+                              <w:rPr>
+                                <w:rFonts w:ascii="Cambria Math" w:hAnsi="Cambria Math"/>
+                                <w:lang w:val="es-CO"/>
+                              </w:rPr>
+                              <m:t>+</m:t>
+                            </m:r>
+                            <m:sSub>
+                              <m:sSubPr>
+                                <m:ctrlPr>
+                                  <w:rPr>
+                                    <w:rFonts w:ascii="Cambria Math" w:hAnsi="Cambria Math"/>
+                                  </w:rPr>
+                                </m:ctrlPr>
+                              </m:sSubPr>
+                              <m:e>
+                                <m:r>
+                                  <w:rPr>
+                                    <w:rFonts w:ascii="Cambria Math" w:hAnsi="Cambria Math"/>
+                                  </w:rPr>
+                                  <m:t>x</m:t>
+                                </m:r>
+                              </m:e>
+                              <m:sub>
+                                <m:r>
+                                  <w:rPr>
+                                    <w:rFonts w:ascii="Cambria Math" w:hAnsi="Cambria Math"/>
+                                    <w:lang w:val="es-CO"/>
+                                  </w:rPr>
+                                  <m:t>3</m:t>
+                                </m:r>
+                              </m:sub>
+                            </m:sSub>
+                          </m:e>
+                        </m:d>
+                      </m:e>
+                    </m:d>
+                  </m:e>
+                  <m:e>
+                    <m:f>
+                      <m:fPr>
+                        <m:ctrlPr>
+                          <w:rPr>
+                            <w:rFonts w:ascii="Cambria Math" w:hAnsi="Cambria Math"/>
+                          </w:rPr>
+                        </m:ctrlPr>
+                      </m:fPr>
+                      <m:num>
+                        <m:r>
+                          <m:rPr>
+                            <m:sty m:val="p"/>
+                          </m:rPr>
+                          <w:rPr>
+                            <w:rFonts w:ascii="Cambria Math" w:hAnsi="Cambria Math"/>
+                            <w:lang w:val="es-CO"/>
+                          </w:rPr>
+                          <m:t>∂</m:t>
+                        </m:r>
+                      </m:num>
+                      <m:den>
+                        <m:r>
+                          <m:rPr>
+                            <m:sty m:val="p"/>
+                          </m:rPr>
+                          <w:rPr>
+                            <w:rFonts w:ascii="Cambria Math" w:hAnsi="Cambria Math"/>
+                            <w:lang w:val="es-CO"/>
+                          </w:rPr>
+                          <m:t>∂</m:t>
+                        </m:r>
+                        <m:sSub>
+                          <m:sSubPr>
+                            <m:ctrlPr>
+                              <w:rPr>
+                                <w:rFonts w:ascii="Cambria Math" w:hAnsi="Cambria Math"/>
+                                <w:b/>
+                              </w:rPr>
+                            </m:ctrlPr>
+                          </m:sSubPr>
+                          <m:e>
+                            <m:r>
+                              <m:rPr>
+                                <m:sty m:val="bi"/>
+                              </m:rPr>
+                              <w:rPr>
+                                <w:rFonts w:ascii="Cambria Math" w:hAnsi="Cambria Math"/>
+                              </w:rPr>
+                              <m:t>x</m:t>
+                            </m:r>
+                          </m:e>
+                          <m:sub>
+                            <m:r>
+                              <m:rPr>
+                                <m:sty m:val="bi"/>
+                              </m:rPr>
+                              <w:rPr>
+                                <w:rFonts w:ascii="Cambria Math" w:hAnsi="Cambria Math"/>
+                              </w:rPr>
+                              <m:t>2</m:t>
+                            </m:r>
+                          </m:sub>
+                        </m:sSub>
+                      </m:den>
+                    </m:f>
+                    <m:d>
+                      <m:dPr>
+                        <m:ctrlPr>
+                          <w:rPr>
+                            <w:rFonts w:ascii="Cambria Math" w:hAnsi="Cambria Math"/>
+                            <w:i/>
+                            <w:lang w:val="es-CO"/>
+                          </w:rPr>
+                        </m:ctrlPr>
+                      </m:dPr>
+                      <m:e>
+                        <m:r>
+                          <m:rPr>
+                            <m:nor/>
+                          </m:rPr>
+                          <w:rPr>
+                            <w:lang w:val="es-CO"/>
+                          </w:rPr>
+                          <m:t>cos</m:t>
+                        </m:r>
+                        <m:d>
+                          <m:dPr>
+                            <m:ctrlPr>
+                              <w:rPr>
+                                <w:rFonts w:ascii="Cambria Math" w:hAnsi="Cambria Math"/>
+                              </w:rPr>
+                            </m:ctrlPr>
+                          </m:dPr>
+                          <m:e>
+                            <m:sSub>
+                              <m:sSubPr>
+                                <m:ctrlPr>
+                                  <w:rPr>
+                                    <w:rFonts w:ascii="Cambria Math" w:hAnsi="Cambria Math"/>
+                                  </w:rPr>
+                                </m:ctrlPr>
+                              </m:sSubPr>
+                              <m:e>
+                                <m:r>
+                                  <w:rPr>
+                                    <w:rFonts w:ascii="Cambria Math" w:hAnsi="Cambria Math"/>
+                                  </w:rPr>
+                                  <m:t>x</m:t>
+                                </m:r>
+                              </m:e>
+                              <m:sub>
+                                <m:r>
+                                  <w:rPr>
+                                    <w:rFonts w:ascii="Cambria Math" w:hAnsi="Cambria Math"/>
+                                    <w:lang w:val="es-CO"/>
+                                  </w:rPr>
+                                  <m:t>2</m:t>
+                                </m:r>
+                              </m:sub>
+                            </m:sSub>
+                            <m:r>
+                              <m:rPr>
+                                <m:sty m:val="p"/>
+                              </m:rPr>
+                              <w:rPr>
+                                <w:rFonts w:ascii="Cambria Math" w:hAnsi="Cambria Math"/>
+                                <w:lang w:val="es-CO"/>
+                              </w:rPr>
+                              <m:t>+</m:t>
+                            </m:r>
+                            <m:sSub>
+                              <m:sSubPr>
+                                <m:ctrlPr>
+                                  <w:rPr>
+                                    <w:rFonts w:ascii="Cambria Math" w:hAnsi="Cambria Math"/>
+                                  </w:rPr>
+                                </m:ctrlPr>
+                              </m:sSubPr>
+                              <m:e>
+                                <m:r>
+                                  <w:rPr>
+                                    <w:rFonts w:ascii="Cambria Math" w:hAnsi="Cambria Math"/>
+                                  </w:rPr>
+                                  <m:t>x</m:t>
+                                </m:r>
+                              </m:e>
+                              <m:sub>
+                                <m:r>
+                                  <w:rPr>
+                                    <w:rFonts w:ascii="Cambria Math" w:hAnsi="Cambria Math"/>
+                                    <w:lang w:val="es-CO"/>
+                                  </w:rPr>
+                                  <m:t>3</m:t>
+                                </m:r>
+                              </m:sub>
+                            </m:sSub>
+                          </m:e>
+                        </m:d>
+                      </m:e>
+                    </m:d>
+                    <m:ctrlPr>
+                      <w:rPr>
+                        <w:rFonts w:ascii="Cambria Math" w:eastAsia="Cambria Math" w:hAnsi="Cambria Math" w:cs="Cambria Math"/>
+                        <w:i/>
+                      </w:rPr>
+                    </m:ctrlPr>
+                  </m:e>
+                  <m:e>
+                    <m:f>
+                      <m:fPr>
+                        <m:ctrlPr>
+                          <w:rPr>
+                            <w:rFonts w:ascii="Cambria Math" w:hAnsi="Cambria Math"/>
+                          </w:rPr>
+                        </m:ctrlPr>
+                      </m:fPr>
+                      <m:num>
+                        <m:r>
+                          <m:rPr>
+                            <m:sty m:val="p"/>
+                          </m:rPr>
+                          <w:rPr>
+                            <w:rFonts w:ascii="Cambria Math" w:hAnsi="Cambria Math"/>
+                            <w:lang w:val="es-CO"/>
+                          </w:rPr>
+                          <m:t>∂</m:t>
+                        </m:r>
+                      </m:num>
+                      <m:den>
+                        <m:r>
+                          <m:rPr>
+                            <m:sty m:val="p"/>
+                          </m:rPr>
+                          <w:rPr>
+                            <w:rFonts w:ascii="Cambria Math" w:hAnsi="Cambria Math"/>
+                            <w:lang w:val="es-CO"/>
+                          </w:rPr>
+                          <m:t>∂</m:t>
+                        </m:r>
+                        <m:sSub>
+                          <m:sSubPr>
+                            <m:ctrlPr>
+                              <w:rPr>
+                                <w:rFonts w:ascii="Cambria Math" w:hAnsi="Cambria Math"/>
+                                <w:b/>
+                              </w:rPr>
+                            </m:ctrlPr>
+                          </m:sSubPr>
+                          <m:e>
+                            <m:r>
+                              <m:rPr>
+                                <m:sty m:val="bi"/>
+                              </m:rPr>
+                              <w:rPr>
+                                <w:rFonts w:ascii="Cambria Math" w:hAnsi="Cambria Math"/>
+                              </w:rPr>
+                              <m:t>x</m:t>
+                            </m:r>
+                          </m:e>
+                          <m:sub>
+                            <m:r>
+                              <m:rPr>
+                                <m:sty m:val="bi"/>
+                              </m:rPr>
+                              <w:rPr>
+                                <w:rFonts w:ascii="Cambria Math" w:hAnsi="Cambria Math"/>
+                              </w:rPr>
+                              <m:t>3</m:t>
+                            </m:r>
+                          </m:sub>
+                        </m:sSub>
+                      </m:den>
+                    </m:f>
+                    <m:d>
+                      <m:dPr>
+                        <m:ctrlPr>
+                          <w:rPr>
+                            <w:rFonts w:ascii="Cambria Math" w:hAnsi="Cambria Math"/>
+                            <w:i/>
+                            <w:lang w:val="es-CO"/>
+                          </w:rPr>
+                        </m:ctrlPr>
+                      </m:dPr>
+                      <m:e>
+                        <m:r>
+                          <m:rPr>
+                            <m:nor/>
+                          </m:rPr>
+                          <w:rPr>
+                            <w:lang w:val="es-CO"/>
+                          </w:rPr>
+                          <m:t>cos</m:t>
+                        </m:r>
+                        <m:d>
+                          <m:dPr>
+                            <m:ctrlPr>
+                              <w:rPr>
+                                <w:rFonts w:ascii="Cambria Math" w:hAnsi="Cambria Math"/>
+                              </w:rPr>
+                            </m:ctrlPr>
+                          </m:dPr>
+                          <m:e>
+                            <m:sSub>
+                              <m:sSubPr>
+                                <m:ctrlPr>
+                                  <w:rPr>
+                                    <w:rFonts w:ascii="Cambria Math" w:hAnsi="Cambria Math"/>
+                                  </w:rPr>
+                                </m:ctrlPr>
+                              </m:sSubPr>
+                              <m:e>
+                                <m:r>
+                                  <w:rPr>
+                                    <w:rFonts w:ascii="Cambria Math" w:hAnsi="Cambria Math"/>
+                                  </w:rPr>
+                                  <m:t>x</m:t>
+                                </m:r>
+                              </m:e>
+                              <m:sub>
+                                <m:r>
+                                  <w:rPr>
+                                    <w:rFonts w:ascii="Cambria Math" w:hAnsi="Cambria Math"/>
+                                    <w:lang w:val="es-CO"/>
+                                  </w:rPr>
+                                  <m:t>2</m:t>
+                                </m:r>
+                              </m:sub>
+                            </m:sSub>
+                            <m:r>
+                              <m:rPr>
+                                <m:sty m:val="p"/>
+                              </m:rPr>
+                              <w:rPr>
+                                <w:rFonts w:ascii="Cambria Math" w:hAnsi="Cambria Math"/>
+                                <w:lang w:val="es-CO"/>
+                              </w:rPr>
+                              <m:t>+</m:t>
+                            </m:r>
+                            <m:sSub>
+                              <m:sSubPr>
+                                <m:ctrlPr>
+                                  <w:rPr>
+                                    <w:rFonts w:ascii="Cambria Math" w:hAnsi="Cambria Math"/>
+                                  </w:rPr>
+                                </m:ctrlPr>
+                              </m:sSubPr>
+                              <m:e>
+                                <m:r>
+                                  <w:rPr>
+                                    <w:rFonts w:ascii="Cambria Math" w:hAnsi="Cambria Math"/>
+                                  </w:rPr>
+                                  <m:t>x</m:t>
+                                </m:r>
+                              </m:e>
+                              <m:sub>
+                                <m:r>
+                                  <w:rPr>
+                                    <w:rFonts w:ascii="Cambria Math" w:hAnsi="Cambria Math"/>
+                                    <w:lang w:val="es-CO"/>
+                                  </w:rPr>
+                                  <m:t>3</m:t>
+                                </m:r>
+                              </m:sub>
+                            </m:sSub>
+                          </m:e>
+                        </m:d>
+                      </m:e>
+                    </m:d>
+                  </m:e>
+                </m:mr>
+                <m:mr>
+                  <m:e>
+                    <m:f>
+                      <m:fPr>
+                        <m:ctrlPr>
+                          <w:rPr>
+                            <w:rFonts w:ascii="Cambria Math" w:hAnsi="Cambria Math"/>
+                          </w:rPr>
+                        </m:ctrlPr>
+                      </m:fPr>
+                      <m:num>
+                        <m:r>
+                          <m:rPr>
+                            <m:sty m:val="p"/>
+                          </m:rPr>
+                          <w:rPr>
+                            <w:rFonts w:ascii="Cambria Math" w:hAnsi="Cambria Math"/>
+                            <w:lang w:val="es-CO"/>
+                          </w:rPr>
+                          <m:t>∂</m:t>
+                        </m:r>
+                      </m:num>
+                      <m:den>
+                        <m:r>
+                          <m:rPr>
+                            <m:sty m:val="p"/>
+                          </m:rPr>
+                          <w:rPr>
+                            <w:rFonts w:ascii="Cambria Math" w:hAnsi="Cambria Math"/>
+                            <w:lang w:val="es-CO"/>
+                          </w:rPr>
+                          <m:t>∂</m:t>
+                        </m:r>
+                        <m:sSub>
+                          <m:sSubPr>
+                            <m:ctrlPr>
+                              <w:rPr>
+                                <w:rFonts w:ascii="Cambria Math" w:hAnsi="Cambria Math"/>
+                                <w:b/>
+                              </w:rPr>
+                            </m:ctrlPr>
+                          </m:sSubPr>
+                          <m:e>
+                            <m:r>
+                              <m:rPr>
+                                <m:sty m:val="bi"/>
+                              </m:rPr>
+                              <w:rPr>
+                                <w:rFonts w:ascii="Cambria Math" w:hAnsi="Cambria Math"/>
+                              </w:rPr>
+                              <m:t>x</m:t>
+                            </m:r>
+                          </m:e>
+                          <m:sub>
+                            <m:r>
+                              <m:rPr>
+                                <m:sty m:val="bi"/>
+                              </m:rPr>
+                              <w:rPr>
+                                <w:rFonts w:ascii="Cambria Math" w:hAnsi="Cambria Math"/>
+                              </w:rPr>
+                              <m:t>1</m:t>
+                            </m:r>
+                          </m:sub>
+                        </m:sSub>
+                      </m:den>
+                    </m:f>
+                    <m:d>
+                      <m:dPr>
+                        <m:ctrlPr>
+                          <w:rPr>
+                            <w:rFonts w:ascii="Cambria Math" w:hAnsi="Cambria Math"/>
+                            <w:i/>
+                            <w:lang w:val="es-CO"/>
+                          </w:rPr>
+                        </m:ctrlPr>
+                      </m:dPr>
+                      <m:e>
+                        <m:r>
+                          <m:rPr>
+                            <m:sty m:val="p"/>
+                          </m:rPr>
+                          <w:rPr>
+                            <w:rFonts w:ascii="Cambria Math" w:hAnsi="Cambria Math"/>
+                            <w:lang w:val="es-CO"/>
+                          </w:rPr>
+                          <m:t>exp</m:t>
+                        </m:r>
+                        <m:d>
+                          <m:dPr>
+                            <m:ctrlPr>
+                              <w:rPr>
+                                <w:rFonts w:ascii="Cambria Math" w:hAnsi="Cambria Math"/>
+                              </w:rPr>
+                            </m:ctrlPr>
+                          </m:dPr>
+                          <m:e>
+                            <m:r>
+                              <m:rPr>
+                                <m:sty m:val="p"/>
+                              </m:rPr>
+                              <w:rPr>
+                                <w:rFonts w:ascii="Cambria Math" w:hAnsi="Cambria Math"/>
+                                <w:lang w:val="es-CO"/>
+                              </w:rPr>
+                              <m:t>-</m:t>
+                            </m:r>
+                            <m:f>
+                              <m:fPr>
+                                <m:ctrlPr>
+                                  <w:rPr>
+                                    <w:rFonts w:ascii="Cambria Math" w:hAnsi="Cambria Math"/>
+                                  </w:rPr>
+                                </m:ctrlPr>
+                              </m:fPr>
+                              <m:num>
+                                <m:r>
+                                  <w:rPr>
+                                    <w:rFonts w:ascii="Cambria Math" w:hAnsi="Cambria Math"/>
+                                    <w:lang w:val="es-CO"/>
+                                  </w:rPr>
+                                  <m:t>1</m:t>
+                                </m:r>
+                              </m:num>
+                              <m:den>
+                                <m:r>
+                                  <w:rPr>
+                                    <w:rFonts w:ascii="Cambria Math" w:hAnsi="Cambria Math"/>
+                                    <w:lang w:val="es-CO"/>
+                                  </w:rPr>
+                                  <m:t>2</m:t>
+                                </m:r>
+                              </m:den>
+                            </m:f>
+                            <m:sSubSup>
+                              <m:sSubSupPr>
+                                <m:ctrlPr>
+                                  <w:rPr>
+                                    <w:rFonts w:ascii="Cambria Math" w:hAnsi="Cambria Math"/>
+                                  </w:rPr>
+                                </m:ctrlPr>
+                              </m:sSubSupPr>
+                              <m:e>
+                                <m:r>
+                                  <w:rPr>
+                                    <w:rFonts w:ascii="Cambria Math" w:hAnsi="Cambria Math"/>
+                                  </w:rPr>
+                                  <m:t>x</m:t>
+                                </m:r>
+                              </m:e>
+                              <m:sub>
+                                <m:r>
+                                  <w:rPr>
+                                    <w:rFonts w:ascii="Cambria Math" w:hAnsi="Cambria Math"/>
+                                    <w:lang w:val="es-CO"/>
+                                  </w:rPr>
+                                  <m:t>3</m:t>
+                                </m:r>
+                              </m:sub>
+                              <m:sup>
+                                <m:r>
+                                  <w:rPr>
+                                    <w:rFonts w:ascii="Cambria Math" w:hAnsi="Cambria Math"/>
+                                    <w:lang w:val="es-CO"/>
+                                  </w:rPr>
+                                  <m:t>2</m:t>
+                                </m:r>
+                              </m:sup>
+                            </m:sSubSup>
+                          </m:e>
+                        </m:d>
+                      </m:e>
+                    </m:d>
+                  </m:e>
+                  <m:e>
+                    <m:f>
+                      <m:fPr>
+                        <m:ctrlPr>
+                          <w:rPr>
+                            <w:rFonts w:ascii="Cambria Math" w:hAnsi="Cambria Math"/>
+                          </w:rPr>
+                        </m:ctrlPr>
+                      </m:fPr>
+                      <m:num>
+                        <m:r>
+                          <m:rPr>
+                            <m:sty m:val="p"/>
+                          </m:rPr>
+                          <w:rPr>
+                            <w:rFonts w:ascii="Cambria Math" w:hAnsi="Cambria Math"/>
+                            <w:lang w:val="es-CO"/>
+                          </w:rPr>
+                          <m:t>∂</m:t>
+                        </m:r>
+                      </m:num>
+                      <m:den>
+                        <m:r>
+                          <m:rPr>
+                            <m:sty m:val="p"/>
+                          </m:rPr>
+                          <w:rPr>
+                            <w:rFonts w:ascii="Cambria Math" w:hAnsi="Cambria Math"/>
+                            <w:lang w:val="es-CO"/>
+                          </w:rPr>
+                          <m:t>∂</m:t>
+                        </m:r>
+                        <m:sSub>
+                          <m:sSubPr>
+                            <m:ctrlPr>
+                              <w:rPr>
+                                <w:rFonts w:ascii="Cambria Math" w:hAnsi="Cambria Math"/>
+                                <w:b/>
+                              </w:rPr>
+                            </m:ctrlPr>
+                          </m:sSubPr>
+                          <m:e>
+                            <m:r>
+                              <m:rPr>
+                                <m:sty m:val="bi"/>
+                              </m:rPr>
+                              <w:rPr>
+                                <w:rFonts w:ascii="Cambria Math" w:hAnsi="Cambria Math"/>
+                              </w:rPr>
+                              <m:t>x</m:t>
+                            </m:r>
+                          </m:e>
+                          <m:sub>
+                            <m:r>
+                              <m:rPr>
+                                <m:sty m:val="bi"/>
+                              </m:rPr>
+                              <w:rPr>
+                                <w:rFonts w:ascii="Cambria Math" w:hAnsi="Cambria Math"/>
+                              </w:rPr>
+                              <m:t>2</m:t>
+                            </m:r>
+                          </m:sub>
+                        </m:sSub>
+                      </m:den>
+                    </m:f>
+                    <m:d>
+                      <m:dPr>
+                        <m:ctrlPr>
+                          <w:rPr>
+                            <w:rFonts w:ascii="Cambria Math" w:hAnsi="Cambria Math"/>
+                            <w:i/>
+                            <w:lang w:val="es-CO"/>
+                          </w:rPr>
+                        </m:ctrlPr>
+                      </m:dPr>
+                      <m:e>
+                        <m:r>
+                          <m:rPr>
+                            <m:sty m:val="p"/>
+                          </m:rPr>
+                          <w:rPr>
+                            <w:rFonts w:ascii="Cambria Math" w:hAnsi="Cambria Math"/>
+                            <w:lang w:val="es-CO"/>
+                          </w:rPr>
+                          <m:t>exp</m:t>
+                        </m:r>
+                        <m:d>
+                          <m:dPr>
+                            <m:ctrlPr>
+                              <w:rPr>
+                                <w:rFonts w:ascii="Cambria Math" w:hAnsi="Cambria Math"/>
+                              </w:rPr>
+                            </m:ctrlPr>
+                          </m:dPr>
+                          <m:e>
+                            <m:r>
+                              <m:rPr>
+                                <m:sty m:val="p"/>
+                              </m:rPr>
+                              <w:rPr>
+                                <w:rFonts w:ascii="Cambria Math" w:hAnsi="Cambria Math"/>
+                                <w:lang w:val="es-CO"/>
+                              </w:rPr>
+                              <m:t>-</m:t>
+                            </m:r>
+                            <m:f>
+                              <m:fPr>
+                                <m:ctrlPr>
+                                  <w:rPr>
+                                    <w:rFonts w:ascii="Cambria Math" w:hAnsi="Cambria Math"/>
+                                  </w:rPr>
+                                </m:ctrlPr>
+                              </m:fPr>
+                              <m:num>
+                                <m:r>
+                                  <w:rPr>
+                                    <w:rFonts w:ascii="Cambria Math" w:hAnsi="Cambria Math"/>
+                                    <w:lang w:val="es-CO"/>
+                                  </w:rPr>
+                                  <m:t>1</m:t>
+                                </m:r>
+                              </m:num>
+                              <m:den>
+                                <m:r>
+                                  <w:rPr>
+                                    <w:rFonts w:ascii="Cambria Math" w:hAnsi="Cambria Math"/>
+                                    <w:lang w:val="es-CO"/>
+                                  </w:rPr>
+                                  <m:t>2</m:t>
+                                </m:r>
+                              </m:den>
+                            </m:f>
+                            <m:sSubSup>
+                              <m:sSubSupPr>
+                                <m:ctrlPr>
+                                  <w:rPr>
+                                    <w:rFonts w:ascii="Cambria Math" w:hAnsi="Cambria Math"/>
+                                  </w:rPr>
+                                </m:ctrlPr>
+                              </m:sSubSupPr>
+                              <m:e>
+                                <m:r>
+                                  <w:rPr>
+                                    <w:rFonts w:ascii="Cambria Math" w:hAnsi="Cambria Math"/>
+                                  </w:rPr>
+                                  <m:t>x</m:t>
+                                </m:r>
+                              </m:e>
+                              <m:sub>
+                                <m:r>
+                                  <w:rPr>
+                                    <w:rFonts w:ascii="Cambria Math" w:hAnsi="Cambria Math"/>
+                                    <w:lang w:val="es-CO"/>
+                                  </w:rPr>
+                                  <m:t>3</m:t>
+                                </m:r>
+                              </m:sub>
+                              <m:sup>
+                                <m:r>
+                                  <w:rPr>
+                                    <w:rFonts w:ascii="Cambria Math" w:hAnsi="Cambria Math"/>
+                                    <w:lang w:val="es-CO"/>
+                                  </w:rPr>
+                                  <m:t>2</m:t>
+                                </m:r>
+                              </m:sup>
+                            </m:sSubSup>
+                          </m:e>
+                        </m:d>
+                      </m:e>
+                    </m:d>
+                    <m:ctrlPr>
+                      <w:rPr>
+                        <w:rFonts w:ascii="Cambria Math" w:eastAsia="Cambria Math" w:hAnsi="Cambria Math" w:cs="Cambria Math"/>
+                        <w:i/>
+                      </w:rPr>
+                    </m:ctrlPr>
+                  </m:e>
+                  <m:e>
+                    <m:f>
+                      <m:fPr>
+                        <m:ctrlPr>
+                          <w:rPr>
+                            <w:rFonts w:ascii="Cambria Math" w:hAnsi="Cambria Math"/>
+                          </w:rPr>
+                        </m:ctrlPr>
+                      </m:fPr>
+                      <m:num>
+                        <m:r>
+                          <m:rPr>
+                            <m:sty m:val="p"/>
+                          </m:rPr>
+                          <w:rPr>
+                            <w:rFonts w:ascii="Cambria Math" w:hAnsi="Cambria Math"/>
+                            <w:lang w:val="es-CO"/>
+                          </w:rPr>
+                          <m:t>∂</m:t>
+                        </m:r>
+                      </m:num>
+                      <m:den>
+                        <m:r>
+                          <m:rPr>
+                            <m:sty m:val="p"/>
+                          </m:rPr>
+                          <w:rPr>
+                            <w:rFonts w:ascii="Cambria Math" w:hAnsi="Cambria Math"/>
+                            <w:lang w:val="es-CO"/>
+                          </w:rPr>
+                          <m:t>∂</m:t>
+                        </m:r>
+                        <m:sSub>
+                          <m:sSubPr>
+                            <m:ctrlPr>
+                              <w:rPr>
+                                <w:rFonts w:ascii="Cambria Math" w:hAnsi="Cambria Math"/>
+                                <w:b/>
+                              </w:rPr>
+                            </m:ctrlPr>
+                          </m:sSubPr>
+                          <m:e>
+                            <m:r>
+                              <m:rPr>
+                                <m:sty m:val="bi"/>
+                              </m:rPr>
+                              <w:rPr>
+                                <w:rFonts w:ascii="Cambria Math" w:hAnsi="Cambria Math"/>
+                              </w:rPr>
+                              <m:t>x</m:t>
+                            </m:r>
+                          </m:e>
+                          <m:sub>
+                            <m:r>
+                              <m:rPr>
+                                <m:sty m:val="bi"/>
+                              </m:rPr>
+                              <w:rPr>
+                                <w:rFonts w:ascii="Cambria Math" w:hAnsi="Cambria Math"/>
+                              </w:rPr>
+                              <m:t>3</m:t>
+                            </m:r>
+                          </m:sub>
+                        </m:sSub>
+                      </m:den>
+                    </m:f>
+                    <m:d>
+                      <m:dPr>
+                        <m:ctrlPr>
+                          <w:rPr>
+                            <w:rFonts w:ascii="Cambria Math" w:hAnsi="Cambria Math"/>
+                            <w:i/>
+                            <w:lang w:val="es-CO"/>
+                          </w:rPr>
+                        </m:ctrlPr>
+                      </m:dPr>
+                      <m:e>
+                        <m:r>
+                          <m:rPr>
+                            <m:sty m:val="p"/>
+                          </m:rPr>
+                          <w:rPr>
+                            <w:rFonts w:ascii="Cambria Math" w:hAnsi="Cambria Math"/>
+                            <w:lang w:val="es-CO"/>
+                          </w:rPr>
+                          <m:t>exp</m:t>
+                        </m:r>
+                        <m:d>
+                          <m:dPr>
+                            <m:ctrlPr>
+                              <w:rPr>
+                                <w:rFonts w:ascii="Cambria Math" w:hAnsi="Cambria Math"/>
+                              </w:rPr>
+                            </m:ctrlPr>
+                          </m:dPr>
+                          <m:e>
+                            <m:r>
+                              <m:rPr>
+                                <m:sty m:val="p"/>
+                              </m:rPr>
+                              <w:rPr>
+                                <w:rFonts w:ascii="Cambria Math" w:hAnsi="Cambria Math"/>
+                                <w:lang w:val="es-CO"/>
+                              </w:rPr>
+                              <m:t>-</m:t>
+                            </m:r>
+                            <m:f>
+                              <m:fPr>
+                                <m:ctrlPr>
+                                  <w:rPr>
+                                    <w:rFonts w:ascii="Cambria Math" w:hAnsi="Cambria Math"/>
+                                  </w:rPr>
+                                </m:ctrlPr>
+                              </m:fPr>
+                              <m:num>
+                                <m:r>
+                                  <w:rPr>
+                                    <w:rFonts w:ascii="Cambria Math" w:hAnsi="Cambria Math"/>
+                                    <w:lang w:val="es-CO"/>
+                                  </w:rPr>
+                                  <m:t>1</m:t>
+                                </m:r>
+                              </m:num>
+                              <m:den>
+                                <m:r>
+                                  <w:rPr>
+                                    <w:rFonts w:ascii="Cambria Math" w:hAnsi="Cambria Math"/>
+                                    <w:lang w:val="es-CO"/>
+                                  </w:rPr>
+                                  <m:t>2</m:t>
+                                </m:r>
+                              </m:den>
+                            </m:f>
+                            <m:sSubSup>
+                              <m:sSubSupPr>
+                                <m:ctrlPr>
+                                  <w:rPr>
+                                    <w:rFonts w:ascii="Cambria Math" w:hAnsi="Cambria Math"/>
+                                  </w:rPr>
+                                </m:ctrlPr>
+                              </m:sSubSupPr>
+                              <m:e>
+                                <m:r>
+                                  <w:rPr>
+                                    <w:rFonts w:ascii="Cambria Math" w:hAnsi="Cambria Math"/>
+                                  </w:rPr>
+                                  <m:t>x</m:t>
+                                </m:r>
+                              </m:e>
+                              <m:sub>
+                                <m:r>
+                                  <w:rPr>
+                                    <w:rFonts w:ascii="Cambria Math" w:hAnsi="Cambria Math"/>
+                                    <w:lang w:val="es-CO"/>
+                                  </w:rPr>
+                                  <m:t>3</m:t>
+                                </m:r>
+                              </m:sub>
+                              <m:sup>
+                                <m:r>
+                                  <w:rPr>
+                                    <w:rFonts w:ascii="Cambria Math" w:hAnsi="Cambria Math"/>
+                                    <w:lang w:val="es-CO"/>
+                                  </w:rPr>
+                                  <m:t>2</m:t>
+                                </m:r>
+                              </m:sup>
+                            </m:sSubSup>
+                          </m:e>
+                        </m:d>
+                      </m:e>
+                    </m:d>
+                  </m:e>
+                </m:mr>
+              </m:m>
+            </m:e>
+          </m:d>
+        </m:oMath>
+      </m:oMathPara>
     </w:p>
     <w:p>
       <w:pPr>
-        <w:numPr>
-          <w:ilvl w:val="0"/>
-          <w:numId w:val="6"/>
-        </w:numPr>
+        <w:ind w:left="720"/>
+        <w:rPr>
+          <w:rFonts w:eastAsiaTheme="minorEastAsia"/>
+        </w:rPr>
       </w:pPr>
-      <w:r>
-        <w:lastRenderedPageBreak/>
+      <m:oMathPara>
+        <m:oMath>
+          <m:d>
+            <m:dPr>
+              <m:begChr m:val="["/>
+              <m:endChr m:val="]"/>
+              <m:ctrlPr>
+                <w:rPr>
+                  <w:rFonts w:ascii="Cambria Math" w:hAnsi="Cambria Math"/>
+                  <w:i/>
+                </w:rPr>
+              </m:ctrlPr>
+            </m:dPr>
+            <m:e>
+              <m:m>
+                <m:mPr>
+                  <m:mcs>
+                    <m:mc>
+                      <m:mcPr>
+                        <m:count m:val="3"/>
+                        <m:mcJc m:val="center"/>
+                      </m:mcPr>
+                    </m:mc>
+                  </m:mcs>
+                  <m:ctrlPr>
+                    <w:rPr>
+                      <w:rFonts w:ascii="Cambria Math" w:hAnsi="Cambria Math"/>
+                      <w:i/>
+                    </w:rPr>
+                  </m:ctrlPr>
+                </m:mPr>
+                <m:mr>
+                  <m:e>
+                    <m:r>
+                      <m:rPr>
+                        <m:nor/>
+                      </m:rPr>
+                      <w:rPr>
+                        <w:lang w:val="es-CO"/>
+                      </w:rPr>
+                      <m:t>cos</m:t>
+                    </m:r>
+                    <m:d>
+                      <m:dPr>
+                        <m:ctrlPr>
+                          <w:rPr>
+                            <w:rFonts w:ascii="Cambria Math" w:hAnsi="Cambria Math"/>
+                          </w:rPr>
+                        </m:ctrlPr>
+                      </m:dPr>
+                      <m:e>
+                        <m:sSub>
+                          <m:sSubPr>
+                            <m:ctrlPr>
+                              <w:rPr>
+                                <w:rFonts w:ascii="Cambria Math" w:hAnsi="Cambria Math"/>
+                              </w:rPr>
+                            </m:ctrlPr>
+                          </m:sSubPr>
+                          <m:e>
+                            <m:r>
+                              <w:rPr>
+                                <w:rFonts w:ascii="Cambria Math" w:hAnsi="Cambria Math"/>
+                              </w:rPr>
+                              <m:t>x</m:t>
+                            </m:r>
+                          </m:e>
+                          <m:sub>
+                            <m:r>
+                              <w:rPr>
+                                <w:rFonts w:ascii="Cambria Math" w:hAnsi="Cambria Math"/>
+                                <w:lang w:val="es-CO"/>
+                              </w:rPr>
+                              <m:t>1</m:t>
+                            </m:r>
+                          </m:sub>
+                        </m:sSub>
+                        <m:sSub>
+                          <m:sSubPr>
+                            <m:ctrlPr>
+                              <w:rPr>
+                                <w:rFonts w:ascii="Cambria Math" w:hAnsi="Cambria Math"/>
+                              </w:rPr>
+                            </m:ctrlPr>
+                          </m:sSubPr>
+                          <m:e>
+                            <m:r>
+                              <w:rPr>
+                                <w:rFonts w:ascii="Cambria Math" w:hAnsi="Cambria Math"/>
+                              </w:rPr>
+                              <m:t>x</m:t>
+                            </m:r>
+                          </m:e>
+                          <m:sub>
+                            <m:r>
+                              <w:rPr>
+                                <w:rFonts w:ascii="Cambria Math" w:hAnsi="Cambria Math"/>
+                                <w:lang w:val="es-CO"/>
+                              </w:rPr>
+                              <m:t>2</m:t>
+                            </m:r>
+                          </m:sub>
+                        </m:sSub>
+                        <m:sSub>
+                          <m:sSubPr>
+                            <m:ctrlPr>
+                              <w:rPr>
+                                <w:rFonts w:ascii="Cambria Math" w:hAnsi="Cambria Math"/>
+                              </w:rPr>
+                            </m:ctrlPr>
+                          </m:sSubPr>
+                          <m:e>
+                            <m:r>
+                              <w:rPr>
+                                <w:rFonts w:ascii="Cambria Math" w:hAnsi="Cambria Math"/>
+                              </w:rPr>
+                              <m:t>x</m:t>
+                            </m:r>
+                          </m:e>
+                          <m:sub>
+                            <m:r>
+                              <w:rPr>
+                                <w:rFonts w:ascii="Cambria Math" w:hAnsi="Cambria Math"/>
+                                <w:lang w:val="es-CO"/>
+                              </w:rPr>
+                              <m:t>3</m:t>
+                            </m:r>
+                          </m:sub>
+                        </m:sSub>
+                      </m:e>
+                    </m:d>
+                    <m:f>
+                      <m:fPr>
+                        <m:ctrlPr>
+                          <w:rPr>
+                            <w:rFonts w:ascii="Cambria Math" w:hAnsi="Cambria Math"/>
+                          </w:rPr>
+                        </m:ctrlPr>
+                      </m:fPr>
+                      <m:num>
+                        <m:r>
+                          <m:rPr>
+                            <m:sty m:val="p"/>
+                          </m:rPr>
+                          <w:rPr>
+                            <w:rFonts w:ascii="Cambria Math" w:hAnsi="Cambria Math"/>
+                            <w:lang w:val="es-CO"/>
+                          </w:rPr>
+                          <m:t>∂</m:t>
+                        </m:r>
+                      </m:num>
+                      <m:den>
+                        <m:r>
+                          <m:rPr>
+                            <m:sty m:val="p"/>
+                          </m:rPr>
+                          <w:rPr>
+                            <w:rFonts w:ascii="Cambria Math" w:hAnsi="Cambria Math"/>
+                            <w:lang w:val="es-CO"/>
+                          </w:rPr>
+                          <m:t>∂</m:t>
+                        </m:r>
+                        <m:sSub>
+                          <m:sSubPr>
+                            <m:ctrlPr>
+                              <w:rPr>
+                                <w:rFonts w:ascii="Cambria Math" w:hAnsi="Cambria Math"/>
+                                <w:b/>
+                              </w:rPr>
+                            </m:ctrlPr>
+                          </m:sSubPr>
+                          <m:e>
+                            <m:r>
+                              <m:rPr>
+                                <m:sty m:val="bi"/>
+                              </m:rPr>
+                              <w:rPr>
+                                <w:rFonts w:ascii="Cambria Math" w:hAnsi="Cambria Math"/>
+                              </w:rPr>
+                              <m:t>x</m:t>
+                            </m:r>
+                          </m:e>
+                          <m:sub>
+                            <m:r>
+                              <m:rPr>
+                                <m:sty m:val="bi"/>
+                              </m:rPr>
+                              <w:rPr>
+                                <w:rFonts w:ascii="Cambria Math" w:hAnsi="Cambria Math"/>
+                              </w:rPr>
+                              <m:t>1</m:t>
+                            </m:r>
+                          </m:sub>
+                        </m:sSub>
+                      </m:den>
+                    </m:f>
+                    <m:d>
+                      <m:dPr>
+                        <m:ctrlPr>
+                          <w:rPr>
+                            <w:rFonts w:ascii="Cambria Math" w:hAnsi="Cambria Math"/>
+                            <w:i/>
+                          </w:rPr>
+                        </m:ctrlPr>
+                      </m:dPr>
+                      <m:e>
+                        <m:sSub>
+                          <m:sSubPr>
+                            <m:ctrlPr>
+                              <w:rPr>
+                                <w:rFonts w:ascii="Cambria Math" w:hAnsi="Cambria Math"/>
+                              </w:rPr>
+                            </m:ctrlPr>
+                          </m:sSubPr>
+                          <m:e>
+                            <m:r>
+                              <w:rPr>
+                                <w:rFonts w:ascii="Cambria Math" w:hAnsi="Cambria Math"/>
+                              </w:rPr>
+                              <m:t>x</m:t>
+                            </m:r>
+                          </m:e>
+                          <m:sub>
+                            <m:r>
+                              <w:rPr>
+                                <w:rFonts w:ascii="Cambria Math" w:hAnsi="Cambria Math"/>
+                                <w:lang w:val="es-CO"/>
+                              </w:rPr>
+                              <m:t>1</m:t>
+                            </m:r>
+                          </m:sub>
+                        </m:sSub>
+                        <m:sSub>
+                          <m:sSubPr>
+                            <m:ctrlPr>
+                              <w:rPr>
+                                <w:rFonts w:ascii="Cambria Math" w:hAnsi="Cambria Math"/>
+                              </w:rPr>
+                            </m:ctrlPr>
+                          </m:sSubPr>
+                          <m:e>
+                            <m:r>
+                              <w:rPr>
+                                <w:rFonts w:ascii="Cambria Math" w:hAnsi="Cambria Math"/>
+                              </w:rPr>
+                              <m:t>x</m:t>
+                            </m:r>
+                          </m:e>
+                          <m:sub>
+                            <m:r>
+                              <w:rPr>
+                                <w:rFonts w:ascii="Cambria Math" w:hAnsi="Cambria Math"/>
+                                <w:lang w:val="es-CO"/>
+                              </w:rPr>
+                              <m:t>2</m:t>
+                            </m:r>
+                          </m:sub>
+                        </m:sSub>
+                        <m:sSub>
+                          <m:sSubPr>
+                            <m:ctrlPr>
+                              <w:rPr>
+                                <w:rFonts w:ascii="Cambria Math" w:hAnsi="Cambria Math"/>
+                              </w:rPr>
+                            </m:ctrlPr>
+                          </m:sSubPr>
+                          <m:e>
+                            <m:r>
+                              <w:rPr>
+                                <w:rFonts w:ascii="Cambria Math" w:hAnsi="Cambria Math"/>
+                              </w:rPr>
+                              <m:t>x</m:t>
+                            </m:r>
+                          </m:e>
+                          <m:sub>
+                            <m:r>
+                              <w:rPr>
+                                <w:rFonts w:ascii="Cambria Math" w:hAnsi="Cambria Math"/>
+                                <w:lang w:val="es-CO"/>
+                              </w:rPr>
+                              <m:t>3</m:t>
+                            </m:r>
+                          </m:sub>
+                        </m:sSub>
+                        <m:ctrlPr>
+                          <w:rPr>
+                            <w:rFonts w:ascii="Cambria Math" w:hAnsi="Cambria Math"/>
+                            <w:i/>
+                            <w:lang w:val="es-CO"/>
+                          </w:rPr>
+                        </m:ctrlPr>
+                      </m:e>
+                    </m:d>
+                    <m:ctrlPr>
+                      <w:rPr>
+                        <w:rFonts w:ascii="Cambria Math" w:eastAsia="Cambria Math" w:hAnsi="Cambria Math" w:cs="Cambria Math"/>
+                        <w:i/>
+                      </w:rPr>
+                    </m:ctrlPr>
+                  </m:e>
+                  <m:e>
+                    <m:r>
+                      <m:rPr>
+                        <m:nor/>
+                      </m:rPr>
+                      <w:rPr>
+                        <w:lang w:val="es-CO"/>
+                      </w:rPr>
+                      <m:t>cos</m:t>
+                    </m:r>
+                    <m:d>
+                      <m:dPr>
+                        <m:ctrlPr>
+                          <w:rPr>
+                            <w:rFonts w:ascii="Cambria Math" w:hAnsi="Cambria Math"/>
+                          </w:rPr>
+                        </m:ctrlPr>
+                      </m:dPr>
+                      <m:e>
+                        <m:sSub>
+                          <m:sSubPr>
+                            <m:ctrlPr>
+                              <w:rPr>
+                                <w:rFonts w:ascii="Cambria Math" w:hAnsi="Cambria Math"/>
+                              </w:rPr>
+                            </m:ctrlPr>
+                          </m:sSubPr>
+                          <m:e>
+                            <m:r>
+                              <w:rPr>
+                                <w:rFonts w:ascii="Cambria Math" w:hAnsi="Cambria Math"/>
+                              </w:rPr>
+                              <m:t>x</m:t>
+                            </m:r>
+                          </m:e>
+                          <m:sub>
+                            <m:r>
+                              <w:rPr>
+                                <w:rFonts w:ascii="Cambria Math" w:hAnsi="Cambria Math"/>
+                                <w:lang w:val="es-CO"/>
+                              </w:rPr>
+                              <m:t>1</m:t>
+                            </m:r>
+                          </m:sub>
+                        </m:sSub>
+                        <m:sSub>
+                          <m:sSubPr>
+                            <m:ctrlPr>
+                              <w:rPr>
+                                <w:rFonts w:ascii="Cambria Math" w:hAnsi="Cambria Math"/>
+                              </w:rPr>
+                            </m:ctrlPr>
+                          </m:sSubPr>
+                          <m:e>
+                            <m:r>
+                              <w:rPr>
+                                <w:rFonts w:ascii="Cambria Math" w:hAnsi="Cambria Math"/>
+                              </w:rPr>
+                              <m:t>x</m:t>
+                            </m:r>
+                          </m:e>
+                          <m:sub>
+                            <m:r>
+                              <w:rPr>
+                                <w:rFonts w:ascii="Cambria Math" w:hAnsi="Cambria Math"/>
+                                <w:lang w:val="es-CO"/>
+                              </w:rPr>
+                              <m:t>2</m:t>
+                            </m:r>
+                          </m:sub>
+                        </m:sSub>
+                        <m:sSub>
+                          <m:sSubPr>
+                            <m:ctrlPr>
+                              <w:rPr>
+                                <w:rFonts w:ascii="Cambria Math" w:hAnsi="Cambria Math"/>
+                              </w:rPr>
+                            </m:ctrlPr>
+                          </m:sSubPr>
+                          <m:e>
+                            <m:r>
+                              <w:rPr>
+                                <w:rFonts w:ascii="Cambria Math" w:hAnsi="Cambria Math"/>
+                              </w:rPr>
+                              <m:t>x</m:t>
+                            </m:r>
+                          </m:e>
+                          <m:sub>
+                            <m:r>
+                              <w:rPr>
+                                <w:rFonts w:ascii="Cambria Math" w:hAnsi="Cambria Math"/>
+                                <w:lang w:val="es-CO"/>
+                              </w:rPr>
+                              <m:t>3</m:t>
+                            </m:r>
+                          </m:sub>
+                        </m:sSub>
+                      </m:e>
+                    </m:d>
+                    <m:f>
+                      <m:fPr>
+                        <m:ctrlPr>
+                          <w:rPr>
+                            <w:rFonts w:ascii="Cambria Math" w:hAnsi="Cambria Math"/>
+                          </w:rPr>
+                        </m:ctrlPr>
+                      </m:fPr>
+                      <m:num>
+                        <m:r>
+                          <m:rPr>
+                            <m:sty m:val="p"/>
+                          </m:rPr>
+                          <w:rPr>
+                            <w:rFonts w:ascii="Cambria Math" w:hAnsi="Cambria Math"/>
+                            <w:lang w:val="es-CO"/>
+                          </w:rPr>
+                          <m:t>∂</m:t>
+                        </m:r>
+                      </m:num>
+                      <m:den>
+                        <m:r>
+                          <m:rPr>
+                            <m:sty m:val="p"/>
+                          </m:rPr>
+                          <w:rPr>
+                            <w:rFonts w:ascii="Cambria Math" w:hAnsi="Cambria Math"/>
+                            <w:lang w:val="es-CO"/>
+                          </w:rPr>
+                          <m:t>∂</m:t>
+                        </m:r>
+                        <m:sSub>
+                          <m:sSubPr>
+                            <m:ctrlPr>
+                              <w:rPr>
+                                <w:rFonts w:ascii="Cambria Math" w:hAnsi="Cambria Math"/>
+                                <w:b/>
+                              </w:rPr>
+                            </m:ctrlPr>
+                          </m:sSubPr>
+                          <m:e>
+                            <m:r>
+                              <m:rPr>
+                                <m:sty m:val="bi"/>
+                              </m:rPr>
+                              <w:rPr>
+                                <w:rFonts w:ascii="Cambria Math" w:hAnsi="Cambria Math"/>
+                              </w:rPr>
+                              <m:t>x</m:t>
+                            </m:r>
+                          </m:e>
+                          <m:sub>
+                            <m:r>
+                              <m:rPr>
+                                <m:sty m:val="bi"/>
+                              </m:rPr>
+                              <w:rPr>
+                                <w:rFonts w:ascii="Cambria Math" w:hAnsi="Cambria Math"/>
+                              </w:rPr>
+                              <m:t>2</m:t>
+                            </m:r>
+                          </m:sub>
+                        </m:sSub>
+                      </m:den>
+                    </m:f>
+                    <m:d>
+                      <m:dPr>
+                        <m:ctrlPr>
+                          <w:rPr>
+                            <w:rFonts w:ascii="Cambria Math" w:hAnsi="Cambria Math"/>
+                            <w:i/>
+                          </w:rPr>
+                        </m:ctrlPr>
+                      </m:dPr>
+                      <m:e>
+                        <m:sSub>
+                          <m:sSubPr>
+                            <m:ctrlPr>
+                              <w:rPr>
+                                <w:rFonts w:ascii="Cambria Math" w:hAnsi="Cambria Math"/>
+                              </w:rPr>
+                            </m:ctrlPr>
+                          </m:sSubPr>
+                          <m:e>
+                            <m:r>
+                              <w:rPr>
+                                <w:rFonts w:ascii="Cambria Math" w:hAnsi="Cambria Math"/>
+                              </w:rPr>
+                              <m:t>x</m:t>
+                            </m:r>
+                          </m:e>
+                          <m:sub>
+                            <m:r>
+                              <w:rPr>
+                                <w:rFonts w:ascii="Cambria Math" w:hAnsi="Cambria Math"/>
+                                <w:lang w:val="es-CO"/>
+                              </w:rPr>
+                              <m:t>1</m:t>
+                            </m:r>
+                          </m:sub>
+                        </m:sSub>
+                        <m:sSub>
+                          <m:sSubPr>
+                            <m:ctrlPr>
+                              <w:rPr>
+                                <w:rFonts w:ascii="Cambria Math" w:hAnsi="Cambria Math"/>
+                              </w:rPr>
+                            </m:ctrlPr>
+                          </m:sSubPr>
+                          <m:e>
+                            <m:r>
+                              <w:rPr>
+                                <w:rFonts w:ascii="Cambria Math" w:hAnsi="Cambria Math"/>
+                              </w:rPr>
+                              <m:t>x</m:t>
+                            </m:r>
+                          </m:e>
+                          <m:sub>
+                            <m:r>
+                              <w:rPr>
+                                <w:rFonts w:ascii="Cambria Math" w:hAnsi="Cambria Math"/>
+                                <w:lang w:val="es-CO"/>
+                              </w:rPr>
+                              <m:t>2</m:t>
+                            </m:r>
+                          </m:sub>
+                        </m:sSub>
+                        <m:sSub>
+                          <m:sSubPr>
+                            <m:ctrlPr>
+                              <w:rPr>
+                                <w:rFonts w:ascii="Cambria Math" w:hAnsi="Cambria Math"/>
+                              </w:rPr>
+                            </m:ctrlPr>
+                          </m:sSubPr>
+                          <m:e>
+                            <m:r>
+                              <w:rPr>
+                                <w:rFonts w:ascii="Cambria Math" w:hAnsi="Cambria Math"/>
+                              </w:rPr>
+                              <m:t>x</m:t>
+                            </m:r>
+                          </m:e>
+                          <m:sub>
+                            <m:r>
+                              <w:rPr>
+                                <w:rFonts w:ascii="Cambria Math" w:hAnsi="Cambria Math"/>
+                                <w:lang w:val="es-CO"/>
+                              </w:rPr>
+                              <m:t>3</m:t>
+                            </m:r>
+                          </m:sub>
+                        </m:sSub>
+                        <m:ctrlPr>
+                          <w:rPr>
+                            <w:rFonts w:ascii="Cambria Math" w:hAnsi="Cambria Math"/>
+                            <w:i/>
+                            <w:lang w:val="es-CO"/>
+                          </w:rPr>
+                        </m:ctrlPr>
+                      </m:e>
+                    </m:d>
+                    <m:ctrlPr>
+                      <w:rPr>
+                        <w:rFonts w:ascii="Cambria Math" w:eastAsia="Cambria Math" w:hAnsi="Cambria Math" w:cs="Cambria Math"/>
+                        <w:i/>
+                      </w:rPr>
+                    </m:ctrlPr>
+                  </m:e>
+                  <m:e>
+                    <m:r>
+                      <m:rPr>
+                        <m:nor/>
+                      </m:rPr>
+                      <w:rPr>
+                        <w:lang w:val="es-CO"/>
+                      </w:rPr>
+                      <m:t>cos</m:t>
+                    </m:r>
+                    <m:d>
+                      <m:dPr>
+                        <m:ctrlPr>
+                          <w:rPr>
+                            <w:rFonts w:ascii="Cambria Math" w:hAnsi="Cambria Math"/>
+                          </w:rPr>
+                        </m:ctrlPr>
+                      </m:dPr>
+                      <m:e>
+                        <m:sSub>
+                          <m:sSubPr>
+                            <m:ctrlPr>
+                              <w:rPr>
+                                <w:rFonts w:ascii="Cambria Math" w:hAnsi="Cambria Math"/>
+                              </w:rPr>
+                            </m:ctrlPr>
+                          </m:sSubPr>
+                          <m:e>
+                            <m:r>
+                              <w:rPr>
+                                <w:rFonts w:ascii="Cambria Math" w:hAnsi="Cambria Math"/>
+                              </w:rPr>
+                              <m:t>x</m:t>
+                            </m:r>
+                          </m:e>
+                          <m:sub>
+                            <m:r>
+                              <w:rPr>
+                                <w:rFonts w:ascii="Cambria Math" w:hAnsi="Cambria Math"/>
+                                <w:lang w:val="es-CO"/>
+                              </w:rPr>
+                              <m:t>1</m:t>
+                            </m:r>
+                          </m:sub>
+                        </m:sSub>
+                        <m:sSub>
+                          <m:sSubPr>
+                            <m:ctrlPr>
+                              <w:rPr>
+                                <w:rFonts w:ascii="Cambria Math" w:hAnsi="Cambria Math"/>
+                              </w:rPr>
+                            </m:ctrlPr>
+                          </m:sSubPr>
+                          <m:e>
+                            <m:r>
+                              <w:rPr>
+                                <w:rFonts w:ascii="Cambria Math" w:hAnsi="Cambria Math"/>
+                              </w:rPr>
+                              <m:t>x</m:t>
+                            </m:r>
+                          </m:e>
+                          <m:sub>
+                            <m:r>
+                              <w:rPr>
+                                <w:rFonts w:ascii="Cambria Math" w:hAnsi="Cambria Math"/>
+                                <w:lang w:val="es-CO"/>
+                              </w:rPr>
+                              <m:t>2</m:t>
+                            </m:r>
+                          </m:sub>
+                        </m:sSub>
+                        <m:sSub>
+                          <m:sSubPr>
+                            <m:ctrlPr>
+                              <w:rPr>
+                                <w:rFonts w:ascii="Cambria Math" w:hAnsi="Cambria Math"/>
+                              </w:rPr>
+                            </m:ctrlPr>
+                          </m:sSubPr>
+                          <m:e>
+                            <m:r>
+                              <w:rPr>
+                                <w:rFonts w:ascii="Cambria Math" w:hAnsi="Cambria Math"/>
+                              </w:rPr>
+                              <m:t>x</m:t>
+                            </m:r>
+                          </m:e>
+                          <m:sub>
+                            <m:r>
+                              <w:rPr>
+                                <w:rFonts w:ascii="Cambria Math" w:hAnsi="Cambria Math"/>
+                                <w:lang w:val="es-CO"/>
+                              </w:rPr>
+                              <m:t>3</m:t>
+                            </m:r>
+                          </m:sub>
+                        </m:sSub>
+                      </m:e>
+                    </m:d>
+                    <m:f>
+                      <m:fPr>
+                        <m:ctrlPr>
+                          <w:rPr>
+                            <w:rFonts w:ascii="Cambria Math" w:hAnsi="Cambria Math"/>
+                          </w:rPr>
+                        </m:ctrlPr>
+                      </m:fPr>
+                      <m:num>
+                        <m:r>
+                          <m:rPr>
+                            <m:sty m:val="p"/>
+                          </m:rPr>
+                          <w:rPr>
+                            <w:rFonts w:ascii="Cambria Math" w:hAnsi="Cambria Math"/>
+                            <w:lang w:val="es-CO"/>
+                          </w:rPr>
+                          <m:t>∂</m:t>
+                        </m:r>
+                      </m:num>
+                      <m:den>
+                        <m:r>
+                          <m:rPr>
+                            <m:sty m:val="p"/>
+                          </m:rPr>
+                          <w:rPr>
+                            <w:rFonts w:ascii="Cambria Math" w:hAnsi="Cambria Math"/>
+                            <w:lang w:val="es-CO"/>
+                          </w:rPr>
+                          <m:t>∂</m:t>
+                        </m:r>
+                        <m:sSub>
+                          <m:sSubPr>
+                            <m:ctrlPr>
+                              <w:rPr>
+                                <w:rFonts w:ascii="Cambria Math" w:hAnsi="Cambria Math"/>
+                                <w:b/>
+                              </w:rPr>
+                            </m:ctrlPr>
+                          </m:sSubPr>
+                          <m:e>
+                            <m:r>
+                              <m:rPr>
+                                <m:sty m:val="bi"/>
+                              </m:rPr>
+                              <w:rPr>
+                                <w:rFonts w:ascii="Cambria Math" w:hAnsi="Cambria Math"/>
+                              </w:rPr>
+                              <m:t>x</m:t>
+                            </m:r>
+                          </m:e>
+                          <m:sub>
+                            <m:r>
+                              <m:rPr>
+                                <m:sty m:val="bi"/>
+                              </m:rPr>
+                              <w:rPr>
+                                <w:rFonts w:ascii="Cambria Math" w:hAnsi="Cambria Math"/>
+                              </w:rPr>
+                              <m:t>2</m:t>
+                            </m:r>
+                          </m:sub>
+                        </m:sSub>
+                      </m:den>
+                    </m:f>
+                    <m:d>
+                      <m:dPr>
+                        <m:ctrlPr>
+                          <w:rPr>
+                            <w:rFonts w:ascii="Cambria Math" w:hAnsi="Cambria Math"/>
+                            <w:i/>
+                          </w:rPr>
+                        </m:ctrlPr>
+                      </m:dPr>
+                      <m:e>
+                        <m:sSub>
+                          <m:sSubPr>
+                            <m:ctrlPr>
+                              <w:rPr>
+                                <w:rFonts w:ascii="Cambria Math" w:hAnsi="Cambria Math"/>
+                              </w:rPr>
+                            </m:ctrlPr>
+                          </m:sSubPr>
+                          <m:e>
+                            <m:r>
+                              <w:rPr>
+                                <w:rFonts w:ascii="Cambria Math" w:hAnsi="Cambria Math"/>
+                              </w:rPr>
+                              <m:t>x</m:t>
+                            </m:r>
+                          </m:e>
+                          <m:sub>
+                            <m:r>
+                              <w:rPr>
+                                <w:rFonts w:ascii="Cambria Math" w:hAnsi="Cambria Math"/>
+                                <w:lang w:val="es-CO"/>
+                              </w:rPr>
+                              <m:t>1</m:t>
+                            </m:r>
+                          </m:sub>
+                        </m:sSub>
+                        <m:sSub>
+                          <m:sSubPr>
+                            <m:ctrlPr>
+                              <w:rPr>
+                                <w:rFonts w:ascii="Cambria Math" w:hAnsi="Cambria Math"/>
+                              </w:rPr>
+                            </m:ctrlPr>
+                          </m:sSubPr>
+                          <m:e>
+                            <m:r>
+                              <w:rPr>
+                                <w:rFonts w:ascii="Cambria Math" w:hAnsi="Cambria Math"/>
+                              </w:rPr>
+                              <m:t>x</m:t>
+                            </m:r>
+                          </m:e>
+                          <m:sub>
+                            <m:r>
+                              <w:rPr>
+                                <w:rFonts w:ascii="Cambria Math" w:hAnsi="Cambria Math"/>
+                                <w:lang w:val="es-CO"/>
+                              </w:rPr>
+                              <m:t>2</m:t>
+                            </m:r>
+                          </m:sub>
+                        </m:sSub>
+                        <m:sSub>
+                          <m:sSubPr>
+                            <m:ctrlPr>
+                              <w:rPr>
+                                <w:rFonts w:ascii="Cambria Math" w:hAnsi="Cambria Math"/>
+                              </w:rPr>
+                            </m:ctrlPr>
+                          </m:sSubPr>
+                          <m:e>
+                            <m:r>
+                              <w:rPr>
+                                <w:rFonts w:ascii="Cambria Math" w:hAnsi="Cambria Math"/>
+                              </w:rPr>
+                              <m:t>x</m:t>
+                            </m:r>
+                          </m:e>
+                          <m:sub>
+                            <m:r>
+                              <w:rPr>
+                                <w:rFonts w:ascii="Cambria Math" w:hAnsi="Cambria Math"/>
+                                <w:lang w:val="es-CO"/>
+                              </w:rPr>
+                              <m:t>3</m:t>
+                            </m:r>
+                          </m:sub>
+                        </m:sSub>
+                        <m:ctrlPr>
+                          <w:rPr>
+                            <w:rFonts w:ascii="Cambria Math" w:hAnsi="Cambria Math"/>
+                            <w:i/>
+                            <w:lang w:val="es-CO"/>
+                          </w:rPr>
+                        </m:ctrlPr>
+                      </m:e>
+                    </m:d>
+                    <m:ctrlPr>
+                      <w:rPr>
+                        <w:rFonts w:ascii="Cambria Math" w:eastAsia="Cambria Math" w:hAnsi="Cambria Math" w:cs="Cambria Math"/>
+                        <w:i/>
+                      </w:rPr>
+                    </m:ctrlPr>
+                  </m:e>
+                </m:mr>
+                <m:mr>
+                  <m:e>
+                    <m:r>
+                      <m:rPr>
+                        <m:sty m:val="p"/>
+                      </m:rPr>
+                      <w:rPr>
+                        <w:rFonts w:ascii="Cambria Math" w:hAnsi="Cambria Math"/>
+                        <w:lang w:val="es-CO"/>
+                      </w:rPr>
+                      <m:t>0</m:t>
+                    </m:r>
+                  </m:e>
+                  <m:e>
+                    <m:r>
+                      <m:rPr>
+                        <m:nor/>
+                      </m:rPr>
+                      <w:rPr>
+                        <w:lang w:val="es-CO"/>
+                      </w:rPr>
+                      <m:t>-sin</m:t>
+                    </m:r>
+                    <m:d>
+                      <m:dPr>
+                        <m:ctrlPr>
+                          <w:rPr>
+                            <w:rFonts w:ascii="Cambria Math" w:hAnsi="Cambria Math"/>
+                          </w:rPr>
+                        </m:ctrlPr>
+                      </m:dPr>
+                      <m:e>
+                        <m:sSub>
+                          <m:sSubPr>
+                            <m:ctrlPr>
+                              <w:rPr>
+                                <w:rFonts w:ascii="Cambria Math" w:hAnsi="Cambria Math"/>
+                              </w:rPr>
+                            </m:ctrlPr>
+                          </m:sSubPr>
+                          <m:e>
+                            <m:r>
+                              <w:rPr>
+                                <w:rFonts w:ascii="Cambria Math" w:hAnsi="Cambria Math"/>
+                              </w:rPr>
+                              <m:t>x</m:t>
+                            </m:r>
+                          </m:e>
+                          <m:sub>
+                            <m:r>
+                              <w:rPr>
+                                <w:rFonts w:ascii="Cambria Math" w:hAnsi="Cambria Math"/>
+                                <w:lang w:val="es-CO"/>
+                              </w:rPr>
+                              <m:t>2</m:t>
+                            </m:r>
+                          </m:sub>
+                        </m:sSub>
+                        <m:r>
+                          <m:rPr>
+                            <m:sty m:val="p"/>
+                          </m:rPr>
+                          <w:rPr>
+                            <w:rFonts w:ascii="Cambria Math" w:hAnsi="Cambria Math"/>
+                            <w:lang w:val="es-CO"/>
+                          </w:rPr>
+                          <m:t>+</m:t>
+                        </m:r>
+                        <m:sSub>
+                          <m:sSubPr>
+                            <m:ctrlPr>
+                              <w:rPr>
+                                <w:rFonts w:ascii="Cambria Math" w:hAnsi="Cambria Math"/>
+                              </w:rPr>
+                            </m:ctrlPr>
+                          </m:sSubPr>
+                          <m:e>
+                            <m:r>
+                              <w:rPr>
+                                <w:rFonts w:ascii="Cambria Math" w:hAnsi="Cambria Math"/>
+                              </w:rPr>
+                              <m:t>x</m:t>
+                            </m:r>
+                          </m:e>
+                          <m:sub>
+                            <m:r>
+                              <w:rPr>
+                                <w:rFonts w:ascii="Cambria Math" w:hAnsi="Cambria Math"/>
+                                <w:lang w:val="es-CO"/>
+                              </w:rPr>
+                              <m:t>3</m:t>
+                            </m:r>
+                          </m:sub>
+                        </m:sSub>
+                      </m:e>
+                    </m:d>
+                    <m:ctrlPr>
+                      <w:rPr>
+                        <w:rFonts w:ascii="Cambria Math" w:eastAsia="Cambria Math" w:hAnsi="Cambria Math" w:cs="Cambria Math"/>
+                        <w:i/>
+                      </w:rPr>
+                    </m:ctrlPr>
+                  </m:e>
+                  <m:e>
+                    <m:r>
+                      <m:rPr>
+                        <m:nor/>
+                      </m:rPr>
+                      <w:rPr>
+                        <w:lang w:val="es-CO"/>
+                      </w:rPr>
+                      <m:t>-sin</m:t>
+                    </m:r>
+                    <m:d>
+                      <m:dPr>
+                        <m:ctrlPr>
+                          <w:rPr>
+                            <w:rFonts w:ascii="Cambria Math" w:hAnsi="Cambria Math"/>
+                          </w:rPr>
+                        </m:ctrlPr>
+                      </m:dPr>
+                      <m:e>
+                        <m:sSub>
+                          <m:sSubPr>
+                            <m:ctrlPr>
+                              <w:rPr>
+                                <w:rFonts w:ascii="Cambria Math" w:hAnsi="Cambria Math"/>
+                              </w:rPr>
+                            </m:ctrlPr>
+                          </m:sSubPr>
+                          <m:e>
+                            <m:r>
+                              <w:rPr>
+                                <w:rFonts w:ascii="Cambria Math" w:hAnsi="Cambria Math"/>
+                              </w:rPr>
+                              <m:t>x</m:t>
+                            </m:r>
+                          </m:e>
+                          <m:sub>
+                            <m:r>
+                              <w:rPr>
+                                <w:rFonts w:ascii="Cambria Math" w:hAnsi="Cambria Math"/>
+                                <w:lang w:val="es-CO"/>
+                              </w:rPr>
+                              <m:t>2</m:t>
+                            </m:r>
+                          </m:sub>
+                        </m:sSub>
+                        <m:r>
+                          <m:rPr>
+                            <m:sty m:val="p"/>
+                          </m:rPr>
+                          <w:rPr>
+                            <w:rFonts w:ascii="Cambria Math" w:hAnsi="Cambria Math"/>
+                            <w:lang w:val="es-CO"/>
+                          </w:rPr>
+                          <m:t>+</m:t>
+                        </m:r>
+                        <m:sSub>
+                          <m:sSubPr>
+                            <m:ctrlPr>
+                              <w:rPr>
+                                <w:rFonts w:ascii="Cambria Math" w:hAnsi="Cambria Math"/>
+                              </w:rPr>
+                            </m:ctrlPr>
+                          </m:sSubPr>
+                          <m:e>
+                            <m:r>
+                              <w:rPr>
+                                <w:rFonts w:ascii="Cambria Math" w:hAnsi="Cambria Math"/>
+                              </w:rPr>
+                              <m:t>x</m:t>
+                            </m:r>
+                          </m:e>
+                          <m:sub>
+                            <m:r>
+                              <w:rPr>
+                                <w:rFonts w:ascii="Cambria Math" w:hAnsi="Cambria Math"/>
+                                <w:lang w:val="es-CO"/>
+                              </w:rPr>
+                              <m:t>3</m:t>
+                            </m:r>
+                          </m:sub>
+                        </m:sSub>
+                      </m:e>
+                    </m:d>
+                  </m:e>
+                </m:mr>
+                <m:mr>
+                  <m:e>
+                    <m:r>
+                      <m:rPr>
+                        <m:sty m:val="p"/>
+                      </m:rPr>
+                      <w:rPr>
+                        <w:rFonts w:ascii="Cambria Math" w:hAnsi="Cambria Math"/>
+                        <w:lang w:val="es-CO"/>
+                      </w:rPr>
+                      <m:t>0</m:t>
+                    </m:r>
+                  </m:e>
+                  <m:e>
+                    <m:r>
+                      <m:rPr>
+                        <m:sty m:val="p"/>
+                      </m:rPr>
+                      <w:rPr>
+                        <w:rFonts w:ascii="Cambria Math" w:hAnsi="Cambria Math"/>
+                        <w:lang w:val="es-CO"/>
+                      </w:rPr>
+                      <m:t>0</m:t>
+                    </m:r>
+                    <m:ctrlPr>
+                      <w:rPr>
+                        <w:rFonts w:ascii="Cambria Math" w:eastAsia="Cambria Math" w:hAnsi="Cambria Math" w:cs="Cambria Math"/>
+                        <w:i/>
+                      </w:rPr>
+                    </m:ctrlPr>
+                  </m:e>
+                  <m:e>
+                    <m:r>
+                      <m:rPr>
+                        <m:sty m:val="p"/>
+                      </m:rPr>
+                      <w:rPr>
+                        <w:rFonts w:ascii="Cambria Math" w:hAnsi="Cambria Math"/>
+                        <w:lang w:val="es-CO"/>
+                      </w:rPr>
+                      <m:t>-</m:t>
+                    </m:r>
+                    <m:sSub>
+                      <m:sSubPr>
+                        <m:ctrlPr>
+                          <w:rPr>
+                            <w:rFonts w:ascii="Cambria Math" w:hAnsi="Cambria Math"/>
+                          </w:rPr>
+                        </m:ctrlPr>
+                      </m:sSubPr>
+                      <m:e>
+                        <m:r>
+                          <w:rPr>
+                            <w:rFonts w:ascii="Cambria Math" w:hAnsi="Cambria Math"/>
+                          </w:rPr>
+                          <m:t>x</m:t>
+                        </m:r>
+                      </m:e>
+                      <m:sub>
+                        <m:r>
+                          <w:rPr>
+                            <w:rFonts w:ascii="Cambria Math" w:hAnsi="Cambria Math"/>
+                            <w:lang w:val="es-CO"/>
+                          </w:rPr>
+                          <m:t>3</m:t>
+                        </m:r>
+                      </m:sub>
+                    </m:sSub>
+                    <m:r>
+                      <m:rPr>
+                        <m:sty m:val="p"/>
+                      </m:rPr>
+                      <w:rPr>
+                        <w:rFonts w:ascii="Cambria Math" w:hAnsi="Cambria Math"/>
+                        <w:lang w:val="es-CO"/>
+                      </w:rPr>
+                      <m:t>exp</m:t>
+                    </m:r>
+                    <m:d>
+                      <m:dPr>
+                        <m:ctrlPr>
+                          <w:rPr>
+                            <w:rFonts w:ascii="Cambria Math" w:hAnsi="Cambria Math"/>
+                          </w:rPr>
+                        </m:ctrlPr>
+                      </m:dPr>
+                      <m:e>
+                        <m:r>
+                          <m:rPr>
+                            <m:sty m:val="p"/>
+                          </m:rPr>
+                          <w:rPr>
+                            <w:rFonts w:ascii="Cambria Math" w:hAnsi="Cambria Math"/>
+                            <w:lang w:val="es-CO"/>
+                          </w:rPr>
+                          <m:t>-</m:t>
+                        </m:r>
+                        <m:f>
+                          <m:fPr>
+                            <m:ctrlPr>
+                              <w:rPr>
+                                <w:rFonts w:ascii="Cambria Math" w:hAnsi="Cambria Math"/>
+                              </w:rPr>
+                            </m:ctrlPr>
+                          </m:fPr>
+                          <m:num>
+                            <m:r>
+                              <w:rPr>
+                                <w:rFonts w:ascii="Cambria Math" w:hAnsi="Cambria Math"/>
+                                <w:lang w:val="es-CO"/>
+                              </w:rPr>
+                              <m:t>1</m:t>
+                            </m:r>
+                          </m:num>
+                          <m:den>
+                            <m:r>
+                              <w:rPr>
+                                <w:rFonts w:ascii="Cambria Math" w:hAnsi="Cambria Math"/>
+                                <w:lang w:val="es-CO"/>
+                              </w:rPr>
+                              <m:t>2</m:t>
+                            </m:r>
+                          </m:den>
+                        </m:f>
+                        <m:sSubSup>
+                          <m:sSubSupPr>
+                            <m:ctrlPr>
+                              <w:rPr>
+                                <w:rFonts w:ascii="Cambria Math" w:hAnsi="Cambria Math"/>
+                              </w:rPr>
+                            </m:ctrlPr>
+                          </m:sSubSupPr>
+                          <m:e>
+                            <m:r>
+                              <w:rPr>
+                                <w:rFonts w:ascii="Cambria Math" w:hAnsi="Cambria Math"/>
+                              </w:rPr>
+                              <m:t>x</m:t>
+                            </m:r>
+                          </m:e>
+                          <m:sub>
+                            <m:r>
+                              <w:rPr>
+                                <w:rFonts w:ascii="Cambria Math" w:hAnsi="Cambria Math"/>
+                                <w:lang w:val="es-CO"/>
+                              </w:rPr>
+                              <m:t>3</m:t>
+                            </m:r>
+                          </m:sub>
+                          <m:sup>
+                            <m:r>
+                              <w:rPr>
+                                <w:rFonts w:ascii="Cambria Math" w:hAnsi="Cambria Math"/>
+                                <w:lang w:val="es-CO"/>
+                              </w:rPr>
+                              <m:t>2</m:t>
+                            </m:r>
+                          </m:sup>
+                        </m:sSubSup>
+                      </m:e>
+                    </m:d>
+                  </m:e>
+                </m:mr>
+              </m:m>
+            </m:e>
+          </m:d>
+        </m:oMath>
+      </m:oMathPara>
+    </w:p>
+    <w:p>
+      <w:pPr>
+        <w:ind w:left="720"/>
+        <w:rPr>
+          <w:rFonts w:eastAsiaTheme="minorEastAsia"/>
+          <w:lang w:val="es-CO"/>
+        </w:rPr>
+      </w:pPr>
+      <m:oMathPara>
+        <m:oMath>
+          <m:r>
+            <w:rPr>
+              <w:rFonts w:ascii="Cambria Math" w:hAnsi="Cambria Math"/>
+            </w:rPr>
+            <m:t>Jf</m:t>
+          </m:r>
+          <m:r>
+            <w:rPr>
+              <w:rFonts w:ascii="Cambria Math" w:hAnsi="Cambria Math"/>
+              <w:lang w:val="es-CO"/>
+            </w:rPr>
+            <m:t>​</m:t>
+          </m:r>
+          <m:d>
+            <m:dPr>
+              <m:ctrlPr>
+                <w:rPr>
+                  <w:rFonts w:ascii="Cambria Math" w:hAnsi="Cambria Math"/>
+                  <w:i/>
+                </w:rPr>
+              </m:ctrlPr>
+            </m:dPr>
+            <m:e>
+              <m:r>
+                <w:rPr>
+                  <w:rFonts w:ascii="Cambria Math" w:hAnsi="Cambria Math"/>
+                </w:rPr>
+                <m:t>x</m:t>
+              </m:r>
+              <m:r>
+                <w:rPr>
+                  <w:rFonts w:ascii="Cambria Math" w:hAnsi="Cambria Math"/>
+                  <w:lang w:val="es-CO"/>
+                </w:rPr>
+                <m:t>1​,</m:t>
+              </m:r>
+              <m:r>
+                <w:rPr>
+                  <w:rFonts w:ascii="Cambria Math" w:hAnsi="Cambria Math"/>
+                </w:rPr>
+                <m:t>x</m:t>
+              </m:r>
+              <m:r>
+                <w:rPr>
+                  <w:rFonts w:ascii="Cambria Math" w:hAnsi="Cambria Math"/>
+                  <w:lang w:val="es-CO"/>
+                </w:rPr>
+                <m:t>2​,</m:t>
+              </m:r>
+              <m:r>
+                <w:rPr>
+                  <w:rFonts w:ascii="Cambria Math" w:hAnsi="Cambria Math"/>
+                </w:rPr>
+                <m:t>x</m:t>
+              </m:r>
+              <m:r>
+                <w:rPr>
+                  <w:rFonts w:ascii="Cambria Math" w:hAnsi="Cambria Math"/>
+                  <w:lang w:val="es-CO"/>
+                </w:rPr>
+                <m:t>3​</m:t>
+              </m:r>
+            </m:e>
+          </m:d>
+          <m:r>
+            <w:rPr>
+              <w:rFonts w:ascii="Cambria Math" w:hAnsi="Cambria Math"/>
+              <w:lang w:val="es-CO"/>
+            </w:rPr>
+            <m:t>=</m:t>
+          </m:r>
+          <m:d>
+            <m:dPr>
+              <m:begChr m:val="["/>
+              <m:endChr m:val="]"/>
+              <m:ctrlPr>
+                <w:rPr>
+                  <w:rFonts w:ascii="Cambria Math" w:hAnsi="Cambria Math"/>
+                  <w:i/>
+                </w:rPr>
+              </m:ctrlPr>
+            </m:dPr>
+            <m:e>
+              <m:m>
+                <m:mPr>
+                  <m:mcs>
+                    <m:mc>
+                      <m:mcPr>
+                        <m:count m:val="3"/>
+                        <m:mcJc m:val="center"/>
+                      </m:mcPr>
+                    </m:mc>
+                  </m:mcs>
+                  <m:ctrlPr>
+                    <w:rPr>
+                      <w:rFonts w:ascii="Cambria Math" w:hAnsi="Cambria Math"/>
+                      <w:i/>
+                    </w:rPr>
+                  </m:ctrlPr>
+                </m:mPr>
+                <m:mr>
+                  <m:e>
+                    <m:r>
+                      <m:rPr>
+                        <m:nor/>
+                      </m:rPr>
+                      <w:rPr>
+                        <w:lang w:val="es-CO"/>
+                      </w:rPr>
+                      <m:t>cos</m:t>
+                    </m:r>
+                    <m:d>
+                      <m:dPr>
+                        <m:ctrlPr>
+                          <w:rPr>
+                            <w:rFonts w:ascii="Cambria Math" w:hAnsi="Cambria Math"/>
+                          </w:rPr>
+                        </m:ctrlPr>
+                      </m:dPr>
+                      <m:e>
+                        <m:sSub>
+                          <m:sSubPr>
+                            <m:ctrlPr>
+                              <w:rPr>
+                                <w:rFonts w:ascii="Cambria Math" w:hAnsi="Cambria Math"/>
+                              </w:rPr>
+                            </m:ctrlPr>
+                          </m:sSubPr>
+                          <m:e>
+                            <m:r>
+                              <w:rPr>
+                                <w:rFonts w:ascii="Cambria Math" w:hAnsi="Cambria Math"/>
+                              </w:rPr>
+                              <m:t>x</m:t>
+                            </m:r>
+                          </m:e>
+                          <m:sub>
+                            <m:r>
+                              <w:rPr>
+                                <w:rFonts w:ascii="Cambria Math" w:hAnsi="Cambria Math"/>
+                                <w:lang w:val="es-CO"/>
+                              </w:rPr>
+                              <m:t>1</m:t>
+                            </m:r>
+                          </m:sub>
+                        </m:sSub>
+                        <m:sSub>
+                          <m:sSubPr>
+                            <m:ctrlPr>
+                              <w:rPr>
+                                <w:rFonts w:ascii="Cambria Math" w:hAnsi="Cambria Math"/>
+                              </w:rPr>
+                            </m:ctrlPr>
+                          </m:sSubPr>
+                          <m:e>
+                            <m:r>
+                              <w:rPr>
+                                <w:rFonts w:ascii="Cambria Math" w:hAnsi="Cambria Math"/>
+                              </w:rPr>
+                              <m:t>x</m:t>
+                            </m:r>
+                          </m:e>
+                          <m:sub>
+                            <m:r>
+                              <w:rPr>
+                                <w:rFonts w:ascii="Cambria Math" w:hAnsi="Cambria Math"/>
+                                <w:lang w:val="es-CO"/>
+                              </w:rPr>
+                              <m:t>2</m:t>
+                            </m:r>
+                          </m:sub>
+                        </m:sSub>
+                        <m:sSub>
+                          <m:sSubPr>
+                            <m:ctrlPr>
+                              <w:rPr>
+                                <w:rFonts w:ascii="Cambria Math" w:hAnsi="Cambria Math"/>
+                              </w:rPr>
+                            </m:ctrlPr>
+                          </m:sSubPr>
+                          <m:e>
+                            <m:r>
+                              <w:rPr>
+                                <w:rFonts w:ascii="Cambria Math" w:hAnsi="Cambria Math"/>
+                              </w:rPr>
+                              <m:t>x</m:t>
+                            </m:r>
+                          </m:e>
+                          <m:sub>
+                            <m:r>
+                              <w:rPr>
+                                <w:rFonts w:ascii="Cambria Math" w:hAnsi="Cambria Math"/>
+                                <w:lang w:val="es-CO"/>
+                              </w:rPr>
+                              <m:t>3</m:t>
+                            </m:r>
+                          </m:sub>
+                        </m:sSub>
+                      </m:e>
+                    </m:d>
+                    <m:r>
+                      <m:rPr>
+                        <m:sty m:val="p"/>
+                      </m:rPr>
+                      <w:rPr>
+                        <w:rFonts w:ascii="Cambria Math" w:hAnsi="Cambria Math"/>
+                        <w:lang w:val="es-CO"/>
+                      </w:rPr>
+                      <m:t>*</m:t>
+                    </m:r>
+                    <m:sSub>
+                      <m:sSubPr>
+                        <m:ctrlPr>
+                          <w:rPr>
+                            <w:rFonts w:ascii="Cambria Math" w:hAnsi="Cambria Math"/>
+                          </w:rPr>
+                        </m:ctrlPr>
+                      </m:sSubPr>
+                      <m:e>
+                        <m:r>
+                          <w:rPr>
+                            <w:rFonts w:ascii="Cambria Math" w:hAnsi="Cambria Math"/>
+                          </w:rPr>
+                          <m:t>x</m:t>
+                        </m:r>
+                      </m:e>
+                      <m:sub>
+                        <m:r>
+                          <w:rPr>
+                            <w:rFonts w:ascii="Cambria Math" w:hAnsi="Cambria Math"/>
+                            <w:lang w:val="es-CO"/>
+                          </w:rPr>
+                          <m:t>2</m:t>
+                        </m:r>
+                      </m:sub>
+                    </m:sSub>
+                    <m:sSub>
+                      <m:sSubPr>
+                        <m:ctrlPr>
+                          <w:rPr>
+                            <w:rFonts w:ascii="Cambria Math" w:hAnsi="Cambria Math"/>
+                          </w:rPr>
+                        </m:ctrlPr>
+                      </m:sSubPr>
+                      <m:e>
+                        <m:r>
+                          <w:rPr>
+                            <w:rFonts w:ascii="Cambria Math" w:hAnsi="Cambria Math"/>
+                          </w:rPr>
+                          <m:t>x</m:t>
+                        </m:r>
+                      </m:e>
+                      <m:sub>
+                        <m:r>
+                          <w:rPr>
+                            <w:rFonts w:ascii="Cambria Math" w:hAnsi="Cambria Math"/>
+                            <w:lang w:val="es-CO"/>
+                          </w:rPr>
+                          <m:t>3</m:t>
+                        </m:r>
+                      </m:sub>
+                    </m:sSub>
+                    <m:ctrlPr>
+                      <w:rPr>
+                        <w:rFonts w:ascii="Cambria Math" w:eastAsia="Cambria Math" w:hAnsi="Cambria Math" w:cs="Cambria Math"/>
+                        <w:i/>
+                      </w:rPr>
+                    </m:ctrlPr>
+                  </m:e>
+                  <m:e>
+                    <m:r>
+                      <m:rPr>
+                        <m:nor/>
+                      </m:rPr>
+                      <w:rPr>
+                        <w:lang w:val="es-CO"/>
+                      </w:rPr>
+                      <m:t>cos</m:t>
+                    </m:r>
+                    <m:d>
+                      <m:dPr>
+                        <m:ctrlPr>
+                          <w:rPr>
+                            <w:rFonts w:ascii="Cambria Math" w:hAnsi="Cambria Math"/>
+                          </w:rPr>
+                        </m:ctrlPr>
+                      </m:dPr>
+                      <m:e>
+                        <m:sSub>
+                          <m:sSubPr>
+                            <m:ctrlPr>
+                              <w:rPr>
+                                <w:rFonts w:ascii="Cambria Math" w:hAnsi="Cambria Math"/>
+                              </w:rPr>
+                            </m:ctrlPr>
+                          </m:sSubPr>
+                          <m:e>
+                            <m:r>
+                              <w:rPr>
+                                <w:rFonts w:ascii="Cambria Math" w:hAnsi="Cambria Math"/>
+                              </w:rPr>
+                              <m:t>x</m:t>
+                            </m:r>
+                          </m:e>
+                          <m:sub>
+                            <m:r>
+                              <w:rPr>
+                                <w:rFonts w:ascii="Cambria Math" w:hAnsi="Cambria Math"/>
+                                <w:lang w:val="es-CO"/>
+                              </w:rPr>
+                              <m:t>1</m:t>
+                            </m:r>
+                          </m:sub>
+                        </m:sSub>
+                        <m:sSub>
+                          <m:sSubPr>
+                            <m:ctrlPr>
+                              <w:rPr>
+                                <w:rFonts w:ascii="Cambria Math" w:hAnsi="Cambria Math"/>
+                              </w:rPr>
+                            </m:ctrlPr>
+                          </m:sSubPr>
+                          <m:e>
+                            <m:r>
+                              <w:rPr>
+                                <w:rFonts w:ascii="Cambria Math" w:hAnsi="Cambria Math"/>
+                              </w:rPr>
+                              <m:t>x</m:t>
+                            </m:r>
+                          </m:e>
+                          <m:sub>
+                            <m:r>
+                              <w:rPr>
+                                <w:rFonts w:ascii="Cambria Math" w:hAnsi="Cambria Math"/>
+                                <w:lang w:val="es-CO"/>
+                              </w:rPr>
+                              <m:t>2</m:t>
+                            </m:r>
+                          </m:sub>
+                        </m:sSub>
+                        <m:sSub>
+                          <m:sSubPr>
+                            <m:ctrlPr>
+                              <w:rPr>
+                                <w:rFonts w:ascii="Cambria Math" w:hAnsi="Cambria Math"/>
+                              </w:rPr>
+                            </m:ctrlPr>
+                          </m:sSubPr>
+                          <m:e>
+                            <m:r>
+                              <w:rPr>
+                                <w:rFonts w:ascii="Cambria Math" w:hAnsi="Cambria Math"/>
+                              </w:rPr>
+                              <m:t>x</m:t>
+                            </m:r>
+                          </m:e>
+                          <m:sub>
+                            <m:r>
+                              <w:rPr>
+                                <w:rFonts w:ascii="Cambria Math" w:hAnsi="Cambria Math"/>
+                                <w:lang w:val="es-CO"/>
+                              </w:rPr>
+                              <m:t>3</m:t>
+                            </m:r>
+                          </m:sub>
+                        </m:sSub>
+                      </m:e>
+                    </m:d>
+                    <m:r>
+                      <m:rPr>
+                        <m:sty m:val="p"/>
+                      </m:rPr>
+                      <w:rPr>
+                        <w:rFonts w:ascii="Cambria Math" w:hAnsi="Cambria Math"/>
+                        <w:lang w:val="es-CO"/>
+                      </w:rPr>
+                      <m:t>*</m:t>
+                    </m:r>
+                    <m:sSub>
+                      <m:sSubPr>
+                        <m:ctrlPr>
+                          <w:rPr>
+                            <w:rFonts w:ascii="Cambria Math" w:hAnsi="Cambria Math"/>
+                          </w:rPr>
+                        </m:ctrlPr>
+                      </m:sSubPr>
+                      <m:e>
+                        <m:r>
+                          <w:rPr>
+                            <w:rFonts w:ascii="Cambria Math" w:hAnsi="Cambria Math"/>
+                          </w:rPr>
+                          <m:t>x</m:t>
+                        </m:r>
+                      </m:e>
+                      <m:sub>
+                        <m:r>
+                          <w:rPr>
+                            <w:rFonts w:ascii="Cambria Math" w:hAnsi="Cambria Math"/>
+                            <w:lang w:val="es-CO"/>
+                          </w:rPr>
+                          <m:t>1</m:t>
+                        </m:r>
+                      </m:sub>
+                    </m:sSub>
+                    <m:sSub>
+                      <m:sSubPr>
+                        <m:ctrlPr>
+                          <w:rPr>
+                            <w:rFonts w:ascii="Cambria Math" w:hAnsi="Cambria Math"/>
+                          </w:rPr>
+                        </m:ctrlPr>
+                      </m:sSubPr>
+                      <m:e>
+                        <m:r>
+                          <w:rPr>
+                            <w:rFonts w:ascii="Cambria Math" w:hAnsi="Cambria Math"/>
+                          </w:rPr>
+                          <m:t>x</m:t>
+                        </m:r>
+                      </m:e>
+                      <m:sub>
+                        <m:r>
+                          <w:rPr>
+                            <w:rFonts w:ascii="Cambria Math" w:hAnsi="Cambria Math"/>
+                            <w:lang w:val="es-CO"/>
+                          </w:rPr>
+                          <m:t>3</m:t>
+                        </m:r>
+                      </m:sub>
+                    </m:sSub>
+                    <m:ctrlPr>
+                      <w:rPr>
+                        <w:rFonts w:ascii="Cambria Math" w:eastAsia="Cambria Math" w:hAnsi="Cambria Math" w:cs="Cambria Math"/>
+                        <w:i/>
+                      </w:rPr>
+                    </m:ctrlPr>
+                  </m:e>
+                  <m:e>
+                    <m:r>
+                      <m:rPr>
+                        <m:nor/>
+                      </m:rPr>
+                      <w:rPr>
+                        <w:lang w:val="es-CO"/>
+                      </w:rPr>
+                      <m:t>cos</m:t>
+                    </m:r>
+                    <m:d>
+                      <m:dPr>
+                        <m:ctrlPr>
+                          <w:rPr>
+                            <w:rFonts w:ascii="Cambria Math" w:hAnsi="Cambria Math"/>
+                          </w:rPr>
+                        </m:ctrlPr>
+                      </m:dPr>
+                      <m:e>
+                        <m:sSub>
+                          <m:sSubPr>
+                            <m:ctrlPr>
+                              <w:rPr>
+                                <w:rFonts w:ascii="Cambria Math" w:hAnsi="Cambria Math"/>
+                              </w:rPr>
+                            </m:ctrlPr>
+                          </m:sSubPr>
+                          <m:e>
+                            <m:r>
+                              <w:rPr>
+                                <w:rFonts w:ascii="Cambria Math" w:hAnsi="Cambria Math"/>
+                              </w:rPr>
+                              <m:t>x</m:t>
+                            </m:r>
+                          </m:e>
+                          <m:sub>
+                            <m:r>
+                              <w:rPr>
+                                <w:rFonts w:ascii="Cambria Math" w:hAnsi="Cambria Math"/>
+                                <w:lang w:val="es-CO"/>
+                              </w:rPr>
+                              <m:t>1</m:t>
+                            </m:r>
+                          </m:sub>
+                        </m:sSub>
+                        <m:sSub>
+                          <m:sSubPr>
+                            <m:ctrlPr>
+                              <w:rPr>
+                                <w:rFonts w:ascii="Cambria Math" w:hAnsi="Cambria Math"/>
+                              </w:rPr>
+                            </m:ctrlPr>
+                          </m:sSubPr>
+                          <m:e>
+                            <m:r>
+                              <w:rPr>
+                                <w:rFonts w:ascii="Cambria Math" w:hAnsi="Cambria Math"/>
+                              </w:rPr>
+                              <m:t>x</m:t>
+                            </m:r>
+                          </m:e>
+                          <m:sub>
+                            <m:r>
+                              <w:rPr>
+                                <w:rFonts w:ascii="Cambria Math" w:hAnsi="Cambria Math"/>
+                                <w:lang w:val="es-CO"/>
+                              </w:rPr>
+                              <m:t>2</m:t>
+                            </m:r>
+                          </m:sub>
+                        </m:sSub>
+                        <m:sSub>
+                          <m:sSubPr>
+                            <m:ctrlPr>
+                              <w:rPr>
+                                <w:rFonts w:ascii="Cambria Math" w:hAnsi="Cambria Math"/>
+                              </w:rPr>
+                            </m:ctrlPr>
+                          </m:sSubPr>
+                          <m:e>
+                            <m:r>
+                              <w:rPr>
+                                <w:rFonts w:ascii="Cambria Math" w:hAnsi="Cambria Math"/>
+                              </w:rPr>
+                              <m:t>x</m:t>
+                            </m:r>
+                          </m:e>
+                          <m:sub>
+                            <m:r>
+                              <w:rPr>
+                                <w:rFonts w:ascii="Cambria Math" w:hAnsi="Cambria Math"/>
+                                <w:lang w:val="es-CO"/>
+                              </w:rPr>
+                              <m:t>3</m:t>
+                            </m:r>
+                          </m:sub>
+                        </m:sSub>
+                      </m:e>
+                    </m:d>
+                    <m:r>
+                      <m:rPr>
+                        <m:sty m:val="p"/>
+                      </m:rPr>
+                      <w:rPr>
+                        <w:rFonts w:ascii="Cambria Math" w:hAnsi="Cambria Math"/>
+                        <w:lang w:val="es-CO"/>
+                      </w:rPr>
+                      <m:t>*</m:t>
+                    </m:r>
+                    <m:sSub>
+                      <m:sSubPr>
+                        <m:ctrlPr>
+                          <w:rPr>
+                            <w:rFonts w:ascii="Cambria Math" w:hAnsi="Cambria Math"/>
+                          </w:rPr>
+                        </m:ctrlPr>
+                      </m:sSubPr>
+                      <m:e>
+                        <m:r>
+                          <w:rPr>
+                            <w:rFonts w:ascii="Cambria Math" w:hAnsi="Cambria Math"/>
+                          </w:rPr>
+                          <m:t>x</m:t>
+                        </m:r>
+                      </m:e>
+                      <m:sub>
+                        <m:r>
+                          <w:rPr>
+                            <w:rFonts w:ascii="Cambria Math" w:hAnsi="Cambria Math"/>
+                            <w:lang w:val="es-CO"/>
+                          </w:rPr>
+                          <m:t>1</m:t>
+                        </m:r>
+                      </m:sub>
+                    </m:sSub>
+                    <m:sSub>
+                      <m:sSubPr>
+                        <m:ctrlPr>
+                          <w:rPr>
+                            <w:rFonts w:ascii="Cambria Math" w:hAnsi="Cambria Math"/>
+                          </w:rPr>
+                        </m:ctrlPr>
+                      </m:sSubPr>
+                      <m:e>
+                        <m:r>
+                          <w:rPr>
+                            <w:rFonts w:ascii="Cambria Math" w:hAnsi="Cambria Math"/>
+                          </w:rPr>
+                          <m:t>x</m:t>
+                        </m:r>
+                      </m:e>
+                      <m:sub>
+                        <m:r>
+                          <w:rPr>
+                            <w:rFonts w:ascii="Cambria Math" w:hAnsi="Cambria Math"/>
+                            <w:lang w:val="es-CO"/>
+                          </w:rPr>
+                          <m:t>2</m:t>
+                        </m:r>
+                      </m:sub>
+                    </m:sSub>
+                    <m:ctrlPr>
+                      <w:rPr>
+                        <w:rFonts w:ascii="Cambria Math" w:eastAsia="Cambria Math" w:hAnsi="Cambria Math" w:cs="Cambria Math"/>
+                        <w:i/>
+                      </w:rPr>
+                    </m:ctrlPr>
+                  </m:e>
+                </m:mr>
+                <m:mr>
+                  <m:e>
+                    <m:r>
+                      <m:rPr>
+                        <m:sty m:val="p"/>
+                      </m:rPr>
+                      <w:rPr>
+                        <w:rFonts w:ascii="Cambria Math" w:hAnsi="Cambria Math"/>
+                        <w:lang w:val="es-CO"/>
+                      </w:rPr>
+                      <m:t>0</m:t>
+                    </m:r>
+                  </m:e>
+                  <m:e>
+                    <m:r>
+                      <m:rPr>
+                        <m:sty m:val="p"/>
+                      </m:rPr>
+                      <w:rPr>
+                        <w:rFonts w:ascii="Cambria Math" w:hAnsi="Cambria Math"/>
+                        <w:lang w:val="es-CO"/>
+                      </w:rPr>
+                      <m:t>-</m:t>
+                    </m:r>
+                    <m:r>
+                      <m:rPr>
+                        <m:nor/>
+                      </m:rPr>
+                      <w:rPr>
+                        <w:lang w:val="es-CO"/>
+                      </w:rPr>
+                      <m:t>sin</m:t>
+                    </m:r>
+                    <m:d>
+                      <m:dPr>
+                        <m:ctrlPr>
+                          <w:rPr>
+                            <w:rFonts w:ascii="Cambria Math" w:hAnsi="Cambria Math"/>
+                          </w:rPr>
+                        </m:ctrlPr>
+                      </m:dPr>
+                      <m:e>
+                        <m:sSub>
+                          <m:sSubPr>
+                            <m:ctrlPr>
+                              <w:rPr>
+                                <w:rFonts w:ascii="Cambria Math" w:hAnsi="Cambria Math"/>
+                              </w:rPr>
+                            </m:ctrlPr>
+                          </m:sSubPr>
+                          <m:e>
+                            <m:r>
+                              <w:rPr>
+                                <w:rFonts w:ascii="Cambria Math" w:hAnsi="Cambria Math"/>
+                              </w:rPr>
+                              <m:t>x</m:t>
+                            </m:r>
+                          </m:e>
+                          <m:sub>
+                            <m:r>
+                              <w:rPr>
+                                <w:rFonts w:ascii="Cambria Math" w:hAnsi="Cambria Math"/>
+                                <w:lang w:val="es-CO"/>
+                              </w:rPr>
+                              <m:t>2</m:t>
+                            </m:r>
+                          </m:sub>
+                        </m:sSub>
+                        <m:r>
+                          <m:rPr>
+                            <m:sty m:val="p"/>
+                          </m:rPr>
+                          <w:rPr>
+                            <w:rFonts w:ascii="Cambria Math" w:hAnsi="Cambria Math"/>
+                            <w:lang w:val="es-CO"/>
+                          </w:rPr>
+                          <m:t>+</m:t>
+                        </m:r>
+                        <m:sSub>
+                          <m:sSubPr>
+                            <m:ctrlPr>
+                              <w:rPr>
+                                <w:rFonts w:ascii="Cambria Math" w:hAnsi="Cambria Math"/>
+                              </w:rPr>
+                            </m:ctrlPr>
+                          </m:sSubPr>
+                          <m:e>
+                            <m:r>
+                              <w:rPr>
+                                <w:rFonts w:ascii="Cambria Math" w:hAnsi="Cambria Math"/>
+                              </w:rPr>
+                              <m:t>x</m:t>
+                            </m:r>
+                          </m:e>
+                          <m:sub>
+                            <m:r>
+                              <w:rPr>
+                                <w:rFonts w:ascii="Cambria Math" w:hAnsi="Cambria Math"/>
+                                <w:lang w:val="es-CO"/>
+                              </w:rPr>
+                              <m:t>3</m:t>
+                            </m:r>
+                          </m:sub>
+                        </m:sSub>
+                      </m:e>
+                    </m:d>
+                    <m:ctrlPr>
+                      <w:rPr>
+                        <w:rFonts w:ascii="Cambria Math" w:eastAsia="Cambria Math" w:hAnsi="Cambria Math" w:cs="Cambria Math"/>
+                        <w:i/>
+                      </w:rPr>
+                    </m:ctrlPr>
+                  </m:e>
+                  <m:e>
+                    <m:r>
+                      <m:rPr>
+                        <m:sty m:val="p"/>
+                      </m:rPr>
+                      <w:rPr>
+                        <w:rFonts w:ascii="Cambria Math" w:hAnsi="Cambria Math"/>
+                        <w:lang w:val="es-CO"/>
+                      </w:rPr>
+                      <m:t>-</m:t>
+                    </m:r>
+                    <m:r>
+                      <m:rPr>
+                        <m:nor/>
+                      </m:rPr>
+                      <w:rPr>
+                        <w:lang w:val="es-CO"/>
+                      </w:rPr>
+                      <m:t>sin</m:t>
+                    </m:r>
+                    <m:d>
+                      <m:dPr>
+                        <m:ctrlPr>
+                          <w:rPr>
+                            <w:rFonts w:ascii="Cambria Math" w:hAnsi="Cambria Math"/>
+                          </w:rPr>
+                        </m:ctrlPr>
+                      </m:dPr>
+                      <m:e>
+                        <m:sSub>
+                          <m:sSubPr>
+                            <m:ctrlPr>
+                              <w:rPr>
+                                <w:rFonts w:ascii="Cambria Math" w:hAnsi="Cambria Math"/>
+                              </w:rPr>
+                            </m:ctrlPr>
+                          </m:sSubPr>
+                          <m:e>
+                            <m:r>
+                              <w:rPr>
+                                <w:rFonts w:ascii="Cambria Math" w:hAnsi="Cambria Math"/>
+                              </w:rPr>
+                              <m:t>x</m:t>
+                            </m:r>
+                          </m:e>
+                          <m:sub>
+                            <m:r>
+                              <w:rPr>
+                                <w:rFonts w:ascii="Cambria Math" w:hAnsi="Cambria Math"/>
+                                <w:lang w:val="es-CO"/>
+                              </w:rPr>
+                              <m:t>2</m:t>
+                            </m:r>
+                          </m:sub>
+                        </m:sSub>
+                        <m:r>
+                          <m:rPr>
+                            <m:sty m:val="p"/>
+                          </m:rPr>
+                          <w:rPr>
+                            <w:rFonts w:ascii="Cambria Math" w:hAnsi="Cambria Math"/>
+                            <w:lang w:val="es-CO"/>
+                          </w:rPr>
+                          <m:t>+</m:t>
+                        </m:r>
+                        <m:sSub>
+                          <m:sSubPr>
+                            <m:ctrlPr>
+                              <w:rPr>
+                                <w:rFonts w:ascii="Cambria Math" w:hAnsi="Cambria Math"/>
+                              </w:rPr>
+                            </m:ctrlPr>
+                          </m:sSubPr>
+                          <m:e>
+                            <m:r>
+                              <w:rPr>
+                                <w:rFonts w:ascii="Cambria Math" w:hAnsi="Cambria Math"/>
+                              </w:rPr>
+                              <m:t>x</m:t>
+                            </m:r>
+                          </m:e>
+                          <m:sub>
+                            <m:r>
+                              <w:rPr>
+                                <w:rFonts w:ascii="Cambria Math" w:hAnsi="Cambria Math"/>
+                                <w:lang w:val="es-CO"/>
+                              </w:rPr>
+                              <m:t>3</m:t>
+                            </m:r>
+                          </m:sub>
+                        </m:sSub>
+                      </m:e>
+                    </m:d>
+                  </m:e>
+                </m:mr>
+                <m:mr>
+                  <m:e>
+                    <m:r>
+                      <m:rPr>
+                        <m:sty m:val="p"/>
+                      </m:rPr>
+                      <w:rPr>
+                        <w:rFonts w:ascii="Cambria Math" w:hAnsi="Cambria Math"/>
+                        <w:lang w:val="es-CO"/>
+                      </w:rPr>
+                      <m:t>0</m:t>
+                    </m:r>
+                  </m:e>
+                  <m:e>
+                    <m:r>
+                      <m:rPr>
+                        <m:sty m:val="p"/>
+                      </m:rPr>
+                      <w:rPr>
+                        <w:rFonts w:ascii="Cambria Math" w:hAnsi="Cambria Math"/>
+                        <w:lang w:val="es-CO"/>
+                      </w:rPr>
+                      <m:t>0</m:t>
+                    </m:r>
+                    <m:ctrlPr>
+                      <w:rPr>
+                        <w:rFonts w:ascii="Cambria Math" w:eastAsia="Cambria Math" w:hAnsi="Cambria Math" w:cs="Cambria Math"/>
+                        <w:i/>
+                      </w:rPr>
+                    </m:ctrlPr>
+                  </m:e>
+                  <m:e>
+                    <m:r>
+                      <m:rPr>
+                        <m:sty m:val="p"/>
+                      </m:rPr>
+                      <w:rPr>
+                        <w:rFonts w:ascii="Cambria Math" w:hAnsi="Cambria Math"/>
+                        <w:lang w:val="es-CO"/>
+                      </w:rPr>
+                      <m:t>-</m:t>
+                    </m:r>
+                    <m:sSub>
+                      <m:sSubPr>
+                        <m:ctrlPr>
+                          <w:rPr>
+                            <w:rFonts w:ascii="Cambria Math" w:hAnsi="Cambria Math"/>
+                          </w:rPr>
+                        </m:ctrlPr>
+                      </m:sSubPr>
+                      <m:e>
+                        <m:r>
+                          <w:rPr>
+                            <w:rFonts w:ascii="Cambria Math" w:hAnsi="Cambria Math"/>
+                          </w:rPr>
+                          <m:t>x</m:t>
+                        </m:r>
+                      </m:e>
+                      <m:sub>
+                        <m:r>
+                          <w:rPr>
+                            <w:rFonts w:ascii="Cambria Math" w:hAnsi="Cambria Math"/>
+                            <w:lang w:val="es-CO"/>
+                          </w:rPr>
+                          <m:t>3</m:t>
+                        </m:r>
+                      </m:sub>
+                    </m:sSub>
+                    <m:r>
+                      <m:rPr>
+                        <m:sty m:val="p"/>
+                      </m:rPr>
+                      <w:rPr>
+                        <w:rFonts w:ascii="Cambria Math" w:hAnsi="Cambria Math"/>
+                        <w:lang w:val="es-CO"/>
+                      </w:rPr>
+                      <m:t>exp</m:t>
+                    </m:r>
+                    <m:d>
+                      <m:dPr>
+                        <m:ctrlPr>
+                          <w:rPr>
+                            <w:rFonts w:ascii="Cambria Math" w:hAnsi="Cambria Math"/>
+                          </w:rPr>
+                        </m:ctrlPr>
+                      </m:dPr>
+                      <m:e>
+                        <m:r>
+                          <m:rPr>
+                            <m:sty m:val="p"/>
+                          </m:rPr>
+                          <w:rPr>
+                            <w:rFonts w:ascii="Cambria Math" w:hAnsi="Cambria Math"/>
+                            <w:lang w:val="es-CO"/>
+                          </w:rPr>
+                          <m:t>-</m:t>
+                        </m:r>
+                        <m:f>
+                          <m:fPr>
+                            <m:ctrlPr>
+                              <w:rPr>
+                                <w:rFonts w:ascii="Cambria Math" w:hAnsi="Cambria Math"/>
+                              </w:rPr>
+                            </m:ctrlPr>
+                          </m:fPr>
+                          <m:num>
+                            <m:r>
+                              <w:rPr>
+                                <w:rFonts w:ascii="Cambria Math" w:hAnsi="Cambria Math"/>
+                                <w:lang w:val="es-CO"/>
+                              </w:rPr>
+                              <m:t>1</m:t>
+                            </m:r>
+                          </m:num>
+                          <m:den>
+                            <m:r>
+                              <w:rPr>
+                                <w:rFonts w:ascii="Cambria Math" w:hAnsi="Cambria Math"/>
+                                <w:lang w:val="es-CO"/>
+                              </w:rPr>
+                              <m:t>2</m:t>
+                            </m:r>
+                          </m:den>
+                        </m:f>
+                        <m:sSubSup>
+                          <m:sSubSupPr>
+                            <m:ctrlPr>
+                              <w:rPr>
+                                <w:rFonts w:ascii="Cambria Math" w:hAnsi="Cambria Math"/>
+                              </w:rPr>
+                            </m:ctrlPr>
+                          </m:sSubSupPr>
+                          <m:e>
+                            <m:r>
+                              <w:rPr>
+                                <w:rFonts w:ascii="Cambria Math" w:hAnsi="Cambria Math"/>
+                              </w:rPr>
+                              <m:t>x</m:t>
+                            </m:r>
+                          </m:e>
+                          <m:sub>
+                            <m:r>
+                              <w:rPr>
+                                <w:rFonts w:ascii="Cambria Math" w:hAnsi="Cambria Math"/>
+                                <w:lang w:val="es-CO"/>
+                              </w:rPr>
+                              <m:t>3</m:t>
+                            </m:r>
+                          </m:sub>
+                          <m:sup>
+                            <m:r>
+                              <w:rPr>
+                                <w:rFonts w:ascii="Cambria Math" w:hAnsi="Cambria Math"/>
+                                <w:lang w:val="es-CO"/>
+                              </w:rPr>
+                              <m:t>2</m:t>
+                            </m:r>
+                          </m:sup>
+                        </m:sSubSup>
+                      </m:e>
+                    </m:d>
+                  </m:e>
+                </m:mr>
+              </m:m>
+            </m:e>
+          </m:d>
+        </m:oMath>
+      </m:oMathPara>
+    </w:p>
+    <w:p>
+      <w:pPr>
+        <w:ind w:left="720"/>
+        <w:rPr>
+          <w:rFonts w:eastAsiaTheme="minorEastAsia"/>
+          <w:lang w:val="es-CO"/>
+        </w:rPr>
+      </w:pPr>
+    </w:p>
+    <w:p>
+      <w:pPr>
+        <w:ind w:left="720"/>
+        <w:rPr>
+          <w:rFonts w:eastAsiaTheme="minorEastAsia"/>
+        </w:rPr>
+      </w:pPr>
+      <w:r>
         <w:t xml:space="preserve">Evaluate the Jacobian matrix of </w:t>
       </w:r>
       <m:oMath>
@@ -14343,6 +17952,727 @@
       <w:r>
         <w:br/>
       </w:r>
+      <m:oMathPara>
+        <m:oMath>
+          <m:r>
+            <w:rPr>
+              <w:rFonts w:ascii="Cambria Math" w:hAnsi="Cambria Math"/>
+            </w:rPr>
+            <m:t>Jf</m:t>
+          </m:r>
+          <m:r>
+            <w:rPr>
+              <w:rFonts w:ascii="Cambria Math" w:hAnsi="Cambria Math"/>
+              <w:lang w:val="es-CO"/>
+            </w:rPr>
+            <m:t>​</m:t>
+          </m:r>
+          <m:d>
+            <m:dPr>
+              <m:ctrlPr>
+                <w:rPr>
+                  <w:rFonts w:ascii="Cambria Math" w:hAnsi="Cambria Math"/>
+                  <w:i/>
+                </w:rPr>
+              </m:ctrlPr>
+            </m:dPr>
+            <m:e>
+              <m:r>
+                <w:rPr>
+                  <w:rFonts w:ascii="Cambria Math" w:hAnsi="Cambria Math"/>
+                </w:rPr>
+                <m:t>1</m:t>
+              </m:r>
+              <m:r>
+                <w:rPr>
+                  <w:rFonts w:ascii="Cambria Math" w:hAnsi="Cambria Math"/>
+                  <w:lang w:val="es-CO"/>
+                </w:rPr>
+                <m:t>​,</m:t>
+              </m:r>
+              <m:r>
+                <w:rPr>
+                  <w:rFonts w:ascii="Cambria Math" w:hAnsi="Cambria Math"/>
+                </w:rPr>
+                <m:t>π</m:t>
+              </m:r>
+              <m:r>
+                <w:rPr>
+                  <w:rFonts w:ascii="Cambria Math" w:hAnsi="Cambria Math"/>
+                  <w:lang w:val="es-CO"/>
+                </w:rPr>
+                <m:t>​,</m:t>
+              </m:r>
+              <m:r>
+                <w:rPr>
+                  <w:rFonts w:ascii="Cambria Math" w:hAnsi="Cambria Math"/>
+                </w:rPr>
+                <m:t>0</m:t>
+              </m:r>
+              <m:r>
+                <w:rPr>
+                  <w:rFonts w:ascii="Cambria Math" w:hAnsi="Cambria Math"/>
+                  <w:lang w:val="es-CO"/>
+                </w:rPr>
+                <m:t>​</m:t>
+              </m:r>
+            </m:e>
+          </m:d>
+          <m:r>
+            <w:rPr>
+              <w:rFonts w:ascii="Cambria Math" w:hAnsi="Cambria Math"/>
+              <w:lang w:val="es-CO"/>
+            </w:rPr>
+            <m:t>=</m:t>
+          </m:r>
+          <m:d>
+            <m:dPr>
+              <m:begChr m:val="["/>
+              <m:endChr m:val="]"/>
+              <m:ctrlPr>
+                <w:rPr>
+                  <w:rFonts w:ascii="Cambria Math" w:hAnsi="Cambria Math"/>
+                  <w:i/>
+                </w:rPr>
+              </m:ctrlPr>
+            </m:dPr>
+            <m:e>
+              <m:m>
+                <m:mPr>
+                  <m:mcs>
+                    <m:mc>
+                      <m:mcPr>
+                        <m:count m:val="3"/>
+                        <m:mcJc m:val="center"/>
+                      </m:mcPr>
+                    </m:mc>
+                  </m:mcs>
+                  <m:ctrlPr>
+                    <w:rPr>
+                      <w:rFonts w:ascii="Cambria Math" w:hAnsi="Cambria Math"/>
+                      <w:i/>
+                    </w:rPr>
+                  </m:ctrlPr>
+                </m:mPr>
+                <m:mr>
+                  <m:e>
+                    <m:r>
+                      <m:rPr>
+                        <m:nor/>
+                      </m:rPr>
+                      <w:rPr>
+                        <w:lang w:val="es-CO"/>
+                      </w:rPr>
+                      <m:t>cos</m:t>
+                    </m:r>
+                    <m:d>
+                      <m:dPr>
+                        <m:ctrlPr>
+                          <w:rPr>
+                            <w:rFonts w:ascii="Cambria Math" w:hAnsi="Cambria Math"/>
+                          </w:rPr>
+                        </m:ctrlPr>
+                      </m:dPr>
+                      <m:e>
+                        <m:r>
+                          <m:rPr>
+                            <m:sty m:val="p"/>
+                          </m:rPr>
+                          <w:rPr>
+                            <w:rFonts w:ascii="Cambria Math" w:hAnsi="Cambria Math"/>
+                            <w:lang w:val="es-CO"/>
+                          </w:rPr>
+                          <m:t>0</m:t>
+                        </m:r>
+                      </m:e>
+                    </m:d>
+                    <m:r>
+                      <m:rPr>
+                        <m:sty m:val="p"/>
+                      </m:rPr>
+                      <w:rPr>
+                        <w:rFonts w:ascii="Cambria Math" w:hAnsi="Cambria Math"/>
+                        <w:lang w:val="es-CO"/>
+                      </w:rPr>
+                      <m:t>*</m:t>
+                    </m:r>
+                    <m:r>
+                      <m:rPr>
+                        <m:sty m:val="p"/>
+                      </m:rPr>
+                      <w:rPr>
+                        <w:rFonts w:ascii="Cambria Math" w:hAnsi="Cambria Math"/>
+                        <w:lang w:val="es-CO"/>
+                      </w:rPr>
+                      <m:t>0</m:t>
+                    </m:r>
+                    <m:ctrlPr>
+                      <w:rPr>
+                        <w:rFonts w:ascii="Cambria Math" w:eastAsia="Cambria Math" w:hAnsi="Cambria Math" w:cs="Cambria Math"/>
+                        <w:i/>
+                      </w:rPr>
+                    </m:ctrlPr>
+                  </m:e>
+                  <m:e>
+                    <m:r>
+                      <m:rPr>
+                        <m:nor/>
+                      </m:rPr>
+                      <w:rPr>
+                        <w:lang w:val="es-CO"/>
+                      </w:rPr>
+                      <m:t>cos</m:t>
+                    </m:r>
+                    <m:d>
+                      <m:dPr>
+                        <m:ctrlPr>
+                          <w:rPr>
+                            <w:rFonts w:ascii="Cambria Math" w:hAnsi="Cambria Math"/>
+                          </w:rPr>
+                        </m:ctrlPr>
+                      </m:dPr>
+                      <m:e>
+                        <m:r>
+                          <m:rPr>
+                            <m:sty m:val="p"/>
+                          </m:rPr>
+                          <w:rPr>
+                            <w:rFonts w:ascii="Cambria Math" w:hAnsi="Cambria Math"/>
+                            <w:lang w:val="es-CO"/>
+                          </w:rPr>
+                          <m:t>0</m:t>
+                        </m:r>
+                      </m:e>
+                    </m:d>
+                    <m:r>
+                      <m:rPr>
+                        <m:sty m:val="p"/>
+                      </m:rPr>
+                      <w:rPr>
+                        <w:rFonts w:ascii="Cambria Math" w:hAnsi="Cambria Math"/>
+                        <w:lang w:val="es-CO"/>
+                      </w:rPr>
+                      <m:t>*</m:t>
+                    </m:r>
+                    <m:r>
+                      <m:rPr>
+                        <m:sty m:val="p"/>
+                      </m:rPr>
+                      <w:rPr>
+                        <w:rFonts w:ascii="Cambria Math" w:hAnsi="Cambria Math"/>
+                        <w:lang w:val="es-CO"/>
+                      </w:rPr>
+                      <m:t>0</m:t>
+                    </m:r>
+                    <m:ctrlPr>
+                      <w:rPr>
+                        <w:rFonts w:ascii="Cambria Math" w:eastAsia="Cambria Math" w:hAnsi="Cambria Math" w:cs="Cambria Math"/>
+                        <w:i/>
+                      </w:rPr>
+                    </m:ctrlPr>
+                  </m:e>
+                  <m:e>
+                    <m:r>
+                      <m:rPr>
+                        <m:nor/>
+                      </m:rPr>
+                      <w:rPr>
+                        <w:lang w:val="es-CO"/>
+                      </w:rPr>
+                      <m:t>cos</m:t>
+                    </m:r>
+                    <m:d>
+                      <m:dPr>
+                        <m:ctrlPr>
+                          <w:rPr>
+                            <w:rFonts w:ascii="Cambria Math" w:hAnsi="Cambria Math"/>
+                          </w:rPr>
+                        </m:ctrlPr>
+                      </m:dPr>
+                      <m:e>
+                        <m:r>
+                          <m:rPr>
+                            <m:sty m:val="p"/>
+                          </m:rPr>
+                          <w:rPr>
+                            <w:rFonts w:ascii="Cambria Math" w:hAnsi="Cambria Math"/>
+                            <w:lang w:val="es-CO"/>
+                          </w:rPr>
+                          <m:t>0</m:t>
+                        </m:r>
+                      </m:e>
+                    </m:d>
+                    <m:r>
+                      <m:rPr>
+                        <m:sty m:val="p"/>
+                      </m:rPr>
+                      <w:rPr>
+                        <w:rFonts w:ascii="Cambria Math" w:hAnsi="Cambria Math"/>
+                        <w:lang w:val="es-CO"/>
+                      </w:rPr>
+                      <m:t>*</m:t>
+                    </m:r>
+                    <m:r>
+                      <w:rPr>
+                        <w:rFonts w:ascii="Cambria Math" w:hAnsi="Cambria Math"/>
+                      </w:rPr>
+                      <m:t>π</m:t>
+                    </m:r>
+                    <m:ctrlPr>
+                      <w:rPr>
+                        <w:rFonts w:ascii="Cambria Math" w:eastAsia="Cambria Math" w:hAnsi="Cambria Math" w:cs="Cambria Math"/>
+                        <w:i/>
+                      </w:rPr>
+                    </m:ctrlPr>
+                  </m:e>
+                </m:mr>
+                <m:mr>
+                  <m:e>
+                    <m:r>
+                      <m:rPr>
+                        <m:sty m:val="p"/>
+                      </m:rPr>
+                      <w:rPr>
+                        <w:rFonts w:ascii="Cambria Math" w:hAnsi="Cambria Math"/>
+                        <w:lang w:val="es-CO"/>
+                      </w:rPr>
+                      <m:t>0</m:t>
+                    </m:r>
+                  </m:e>
+                  <m:e>
+                    <m:r>
+                      <m:rPr>
+                        <m:sty m:val="p"/>
+                      </m:rPr>
+                      <w:rPr>
+                        <w:rFonts w:ascii="Cambria Math" w:hAnsi="Cambria Math"/>
+                        <w:lang w:val="es-CO"/>
+                      </w:rPr>
+                      <m:t>-</m:t>
+                    </m:r>
+                    <m:r>
+                      <m:rPr>
+                        <m:nor/>
+                      </m:rPr>
+                      <w:rPr>
+                        <w:lang w:val="es-CO"/>
+                      </w:rPr>
+                      <m:t>sin</m:t>
+                    </m:r>
+                    <m:d>
+                      <m:dPr>
+                        <m:ctrlPr>
+                          <w:rPr>
+                            <w:rFonts w:ascii="Cambria Math" w:hAnsi="Cambria Math"/>
+                          </w:rPr>
+                        </m:ctrlPr>
+                      </m:dPr>
+                      <m:e>
+                        <m:r>
+                          <w:rPr>
+                            <w:rFonts w:ascii="Cambria Math" w:hAnsi="Cambria Math"/>
+                          </w:rPr>
+                          <m:t>π</m:t>
+                        </m:r>
+                      </m:e>
+                    </m:d>
+                    <m:ctrlPr>
+                      <w:rPr>
+                        <w:rFonts w:ascii="Cambria Math" w:eastAsia="Cambria Math" w:hAnsi="Cambria Math" w:cs="Cambria Math"/>
+                        <w:i/>
+                      </w:rPr>
+                    </m:ctrlPr>
+                  </m:e>
+                  <m:e>
+                    <m:r>
+                      <m:rPr>
+                        <m:sty m:val="p"/>
+                      </m:rPr>
+                      <w:rPr>
+                        <w:rFonts w:ascii="Cambria Math" w:hAnsi="Cambria Math"/>
+                        <w:lang w:val="es-CO"/>
+                      </w:rPr>
+                      <m:t>-</m:t>
+                    </m:r>
+                    <m:r>
+                      <m:rPr>
+                        <m:nor/>
+                      </m:rPr>
+                      <w:rPr>
+                        <w:lang w:val="es-CO"/>
+                      </w:rPr>
+                      <m:t>sin</m:t>
+                    </m:r>
+                    <m:d>
+                      <m:dPr>
+                        <m:ctrlPr>
+                          <w:rPr>
+                            <w:rFonts w:ascii="Cambria Math" w:hAnsi="Cambria Math"/>
+                          </w:rPr>
+                        </m:ctrlPr>
+                      </m:dPr>
+                      <m:e>
+                        <m:r>
+                          <w:rPr>
+                            <w:rFonts w:ascii="Cambria Math" w:hAnsi="Cambria Math"/>
+                          </w:rPr>
+                          <m:t>π</m:t>
+                        </m:r>
+                      </m:e>
+                    </m:d>
+                  </m:e>
+                </m:mr>
+                <m:mr>
+                  <m:e>
+                    <m:r>
+                      <m:rPr>
+                        <m:sty m:val="p"/>
+                      </m:rPr>
+                      <w:rPr>
+                        <w:rFonts w:ascii="Cambria Math" w:hAnsi="Cambria Math"/>
+                        <w:lang w:val="es-CO"/>
+                      </w:rPr>
+                      <m:t>0</m:t>
+                    </m:r>
+                  </m:e>
+                  <m:e>
+                    <m:r>
+                      <m:rPr>
+                        <m:sty m:val="p"/>
+                      </m:rPr>
+                      <w:rPr>
+                        <w:rFonts w:ascii="Cambria Math" w:hAnsi="Cambria Math"/>
+                        <w:lang w:val="es-CO"/>
+                      </w:rPr>
+                      <m:t>0</m:t>
+                    </m:r>
+                    <m:ctrlPr>
+                      <w:rPr>
+                        <w:rFonts w:ascii="Cambria Math" w:eastAsia="Cambria Math" w:hAnsi="Cambria Math" w:cs="Cambria Math"/>
+                        <w:i/>
+                      </w:rPr>
+                    </m:ctrlPr>
+                  </m:e>
+                  <m:e>
+                    <m:r>
+                      <m:rPr>
+                        <m:sty m:val="p"/>
+                      </m:rPr>
+                      <w:rPr>
+                        <w:rFonts w:ascii="Cambria Math" w:hAnsi="Cambria Math"/>
+                        <w:lang w:val="es-CO"/>
+                      </w:rPr>
+                      <m:t>-</m:t>
+                    </m:r>
+                    <m:r>
+                      <w:rPr>
+                        <w:rFonts w:ascii="Cambria Math" w:hAnsi="Cambria Math"/>
+                      </w:rPr>
+                      <m:t>0*</m:t>
+                    </m:r>
+                    <m:r>
+                      <m:rPr>
+                        <m:sty m:val="p"/>
+                      </m:rPr>
+                      <w:rPr>
+                        <w:rFonts w:ascii="Cambria Math" w:hAnsi="Cambria Math"/>
+                        <w:lang w:val="es-CO"/>
+                      </w:rPr>
+                      <m:t>exp</m:t>
+                    </m:r>
+                    <m:d>
+                      <m:dPr>
+                        <m:ctrlPr>
+                          <w:rPr>
+                            <w:rFonts w:ascii="Cambria Math" w:hAnsi="Cambria Math"/>
+                          </w:rPr>
+                        </m:ctrlPr>
+                      </m:dPr>
+                      <m:e>
+                        <m:r>
+                          <m:rPr>
+                            <m:sty m:val="p"/>
+                          </m:rPr>
+                          <w:rPr>
+                            <w:rFonts w:ascii="Cambria Math" w:hAnsi="Cambria Math"/>
+                            <w:lang w:val="es-CO"/>
+                          </w:rPr>
+                          <m:t>0</m:t>
+                        </m:r>
+                      </m:e>
+                    </m:d>
+                  </m:e>
+                </m:mr>
+              </m:m>
+            </m:e>
+          </m:d>
+        </m:oMath>
+      </m:oMathPara>
+    </w:p>
+    <w:p>
+      <w:pPr>
+        <w:ind w:left="720"/>
+        <w:rPr>
+          <w:rFonts w:eastAsiaTheme="minorEastAsia"/>
+          <w:lang w:val="es-CO"/>
+        </w:rPr>
+      </w:pPr>
+      <m:oMathPara>
+        <m:oMath>
+          <m:r>
+            <w:rPr>
+              <w:rFonts w:ascii="Cambria Math" w:hAnsi="Cambria Math"/>
+            </w:rPr>
+            <m:t>Jf</m:t>
+          </m:r>
+          <m:r>
+            <w:rPr>
+              <w:rFonts w:ascii="Cambria Math" w:hAnsi="Cambria Math"/>
+              <w:lang w:val="es-CO"/>
+            </w:rPr>
+            <m:t>​</m:t>
+          </m:r>
+          <m:d>
+            <m:dPr>
+              <m:ctrlPr>
+                <w:rPr>
+                  <w:rFonts w:ascii="Cambria Math" w:hAnsi="Cambria Math"/>
+                  <w:i/>
+                </w:rPr>
+              </m:ctrlPr>
+            </m:dPr>
+            <m:e>
+              <m:r>
+                <w:rPr>
+                  <w:rFonts w:ascii="Cambria Math" w:hAnsi="Cambria Math"/>
+                  <w:lang w:val="es-CO"/>
+                </w:rPr>
+                <m:t>1</m:t>
+              </m:r>
+              <m:r>
+                <w:rPr>
+                  <w:rFonts w:ascii="Cambria Math" w:hAnsi="Cambria Math"/>
+                  <w:lang w:val="es-CO"/>
+                </w:rPr>
+                <m:t>​,</m:t>
+              </m:r>
+              <m:r>
+                <w:rPr>
+                  <w:rFonts w:ascii="Cambria Math" w:hAnsi="Cambria Math"/>
+                </w:rPr>
+                <m:t>π</m:t>
+              </m:r>
+              <m:r>
+                <w:rPr>
+                  <w:rFonts w:ascii="Cambria Math" w:hAnsi="Cambria Math"/>
+                  <w:lang w:val="es-CO"/>
+                </w:rPr>
+                <m:t>​,</m:t>
+              </m:r>
+              <m:r>
+                <w:rPr>
+                  <w:rFonts w:ascii="Cambria Math" w:hAnsi="Cambria Math"/>
+                  <w:lang w:val="es-CO"/>
+                </w:rPr>
+                <m:t>0</m:t>
+              </m:r>
+              <m:r>
+                <w:rPr>
+                  <w:rFonts w:ascii="Cambria Math" w:hAnsi="Cambria Math"/>
+                  <w:lang w:val="es-CO"/>
+                </w:rPr>
+                <m:t>​</m:t>
+              </m:r>
+            </m:e>
+          </m:d>
+          <m:r>
+            <w:rPr>
+              <w:rFonts w:ascii="Cambria Math" w:hAnsi="Cambria Math"/>
+              <w:lang w:val="es-CO"/>
+            </w:rPr>
+            <m:t>=</m:t>
+          </m:r>
+          <m:d>
+            <m:dPr>
+              <m:begChr m:val="["/>
+              <m:endChr m:val="]"/>
+              <m:ctrlPr>
+                <w:rPr>
+                  <w:rFonts w:ascii="Cambria Math" w:hAnsi="Cambria Math"/>
+                  <w:i/>
+                </w:rPr>
+              </m:ctrlPr>
+            </m:dPr>
+            <m:e>
+              <m:m>
+                <m:mPr>
+                  <m:mcs>
+                    <m:mc>
+                      <m:mcPr>
+                        <m:count m:val="3"/>
+                        <m:mcJc m:val="center"/>
+                      </m:mcPr>
+                    </m:mc>
+                  </m:mcs>
+                  <m:ctrlPr>
+                    <w:rPr>
+                      <w:rFonts w:ascii="Cambria Math" w:hAnsi="Cambria Math"/>
+                      <w:i/>
+                    </w:rPr>
+                  </m:ctrlPr>
+                </m:mPr>
+                <m:mr>
+                  <m:e>
+                    <m:r>
+                      <m:rPr>
+                        <m:sty m:val="p"/>
+                      </m:rPr>
+                      <w:rPr>
+                        <w:rFonts w:ascii="Cambria Math" w:hAnsi="Cambria Math"/>
+                        <w:lang w:val="es-CO"/>
+                      </w:rPr>
+                      <m:t>0</m:t>
+                    </m:r>
+                    <m:ctrlPr>
+                      <w:rPr>
+                        <w:rFonts w:ascii="Cambria Math" w:eastAsia="Cambria Math" w:hAnsi="Cambria Math" w:cs="Cambria Math"/>
+                        <w:i/>
+                      </w:rPr>
+                    </m:ctrlPr>
+                  </m:e>
+                  <m:e>
+                    <m:r>
+                      <m:rPr>
+                        <m:sty m:val="p"/>
+                      </m:rPr>
+                      <w:rPr>
+                        <w:rFonts w:ascii="Cambria Math" w:hAnsi="Cambria Math"/>
+                        <w:lang w:val="es-CO"/>
+                      </w:rPr>
+                      <m:t>0</m:t>
+                    </m:r>
+                    <m:ctrlPr>
+                      <w:rPr>
+                        <w:rFonts w:ascii="Cambria Math" w:eastAsia="Cambria Math" w:hAnsi="Cambria Math" w:cs="Cambria Math"/>
+                        <w:i/>
+                      </w:rPr>
+                    </m:ctrlPr>
+                  </m:e>
+                  <m:e>
+                    <m:r>
+                      <w:rPr>
+                        <w:rFonts w:ascii="Cambria Math" w:hAnsi="Cambria Math"/>
+                      </w:rPr>
+                      <m:t>π</m:t>
+                    </m:r>
+                    <m:ctrlPr>
+                      <w:rPr>
+                        <w:rFonts w:ascii="Cambria Math" w:eastAsia="Cambria Math" w:hAnsi="Cambria Math" w:cs="Cambria Math"/>
+                        <w:i/>
+                      </w:rPr>
+                    </m:ctrlPr>
+                  </m:e>
+                </m:mr>
+                <m:mr>
+                  <m:e>
+                    <m:r>
+                      <m:rPr>
+                        <m:sty m:val="p"/>
+                      </m:rPr>
+                      <w:rPr>
+                        <w:rFonts w:ascii="Cambria Math" w:hAnsi="Cambria Math"/>
+                        <w:lang w:val="es-CO"/>
+                      </w:rPr>
+                      <m:t>0</m:t>
+                    </m:r>
+                  </m:e>
+                  <m:e>
+                    <m:r>
+                      <m:rPr>
+                        <m:sty m:val="p"/>
+                      </m:rPr>
+                      <w:rPr>
+                        <w:rFonts w:ascii="Cambria Math" w:hAnsi="Cambria Math"/>
+                        <w:lang w:val="es-CO"/>
+                      </w:rPr>
+                      <m:t>0</m:t>
+                    </m:r>
+                    <m:ctrlPr>
+                      <w:rPr>
+                        <w:rFonts w:ascii="Cambria Math" w:eastAsia="Cambria Math" w:hAnsi="Cambria Math" w:cs="Cambria Math"/>
+                        <w:i/>
+                      </w:rPr>
+                    </m:ctrlPr>
+                  </m:e>
+                  <m:e>
+                    <m:r>
+                      <m:rPr>
+                        <m:sty m:val="p"/>
+                      </m:rPr>
+                      <w:rPr>
+                        <w:rFonts w:ascii="Cambria Math" w:hAnsi="Cambria Math"/>
+                        <w:lang w:val="es-CO"/>
+                      </w:rPr>
+                      <m:t>0</m:t>
+                    </m:r>
+                  </m:e>
+                </m:mr>
+                <m:mr>
+                  <m:e>
+                    <m:r>
+                      <m:rPr>
+                        <m:sty m:val="p"/>
+                      </m:rPr>
+                      <w:rPr>
+                        <w:rFonts w:ascii="Cambria Math" w:hAnsi="Cambria Math"/>
+                        <w:lang w:val="es-CO"/>
+                      </w:rPr>
+                      <m:t>0</m:t>
+                    </m:r>
+                  </m:e>
+                  <m:e>
+                    <m:r>
+                      <m:rPr>
+                        <m:sty m:val="p"/>
+                      </m:rPr>
+                      <w:rPr>
+                        <w:rFonts w:ascii="Cambria Math" w:hAnsi="Cambria Math"/>
+                        <w:lang w:val="es-CO"/>
+                      </w:rPr>
+                      <m:t>0</m:t>
+                    </m:r>
+                    <m:ctrlPr>
+                      <w:rPr>
+                        <w:rFonts w:ascii="Cambria Math" w:eastAsia="Cambria Math" w:hAnsi="Cambria Math" w:cs="Cambria Math"/>
+                        <w:i/>
+                      </w:rPr>
+                    </m:ctrlPr>
+                  </m:e>
+                  <m:e>
+                    <m:r>
+                      <m:rPr>
+                        <m:sty m:val="p"/>
+                      </m:rPr>
+                      <w:rPr>
+                        <w:rFonts w:ascii="Cambria Math" w:hAnsi="Cambria Math"/>
+                        <w:lang w:val="es-CO"/>
+                      </w:rPr>
+                      <m:t>0</m:t>
+                    </m:r>
+                  </m:e>
+                </m:mr>
+              </m:m>
+            </m:e>
+          </m:d>
+        </m:oMath>
+      </m:oMathPara>
+    </w:p>
+    <w:p>
+      <w:pPr>
+        <w:rPr>
+          <w:lang w:val="es-CO"/>
+        </w:rPr>
+      </w:pPr>
     </w:p>
     <w:p>
       <w:pPr>
@@ -14570,6 +18900,7 @@
         <w:rPr>
           <w:rStyle w:val="VerbatimChar"/>
         </w:rPr>
+        <w:lastRenderedPageBreak/>
         <w:t>BOS who framed roger rabbit EOS</w:t>
       </w:r>
       <w:r>
@@ -14600,6 +18931,9 @@
           <w:ilvl w:val="0"/>
           <w:numId w:val="7"/>
         </w:numPr>
+        <w:rPr>
+          <w:rFonts w:eastAsiaTheme="minorEastAsia"/>
+        </w:rPr>
       </w:pPr>
       <w:r>
         <w:t xml:space="preserve">Compute the following probabilities: </w:t>
@@ -14721,6 +19055,431 @@
       <w:r>
         <w:br/>
       </w:r>
+      <m:oMathPara>
+        <m:oMath>
+          <m:r>
+            <w:rPr>
+              <w:rFonts w:ascii="Cambria Math" w:hAnsi="Cambria Math"/>
+            </w:rPr>
+            <m:t>P</m:t>
+          </m:r>
+          <m:d>
+            <m:dPr>
+              <m:ctrlPr>
+                <w:rPr>
+                  <w:rFonts w:ascii="Cambria Math" w:hAnsi="Cambria Math"/>
+                </w:rPr>
+              </m:ctrlPr>
+            </m:dPr>
+            <m:e>
+              <m:r>
+                <m:rPr>
+                  <m:nor/>
+                </m:rPr>
+                <m:t>rabbit</m:t>
+              </m:r>
+            </m:e>
+          </m:d>
+          <m:r>
+            <w:rPr>
+              <w:rFonts w:ascii="Cambria Math" w:hAnsi="Cambria Math"/>
+            </w:rPr>
+            <m:t>=</m:t>
+          </m:r>
+          <m:f>
+            <m:fPr>
+              <m:ctrlPr>
+                <w:rPr>
+                  <w:rFonts w:ascii="Cambria Math" w:hAnsi="Cambria Math"/>
+                  <w:i/>
+                </w:rPr>
+              </m:ctrlPr>
+            </m:fPr>
+            <m:num>
+              <m:r>
+                <w:rPr>
+                  <w:rFonts w:ascii="Cambria Math" w:hAnsi="Cambria Math"/>
+                </w:rPr>
+                <m:t>count</m:t>
+              </m:r>
+              <m:d>
+                <m:dPr>
+                  <m:ctrlPr>
+                    <w:rPr>
+                      <w:rFonts w:ascii="Cambria Math" w:hAnsi="Cambria Math"/>
+                      <w:i/>
+                    </w:rPr>
+                  </m:ctrlPr>
+                </m:dPr>
+                <m:e>
+                  <m:r>
+                    <w:rPr>
+                      <w:rFonts w:ascii="Cambria Math" w:hAnsi="Cambria Math"/>
+                    </w:rPr>
+                    <m:t>rabbit</m:t>
+                  </m:r>
+                </m:e>
+              </m:d>
+            </m:num>
+            <m:den>
+              <m:r>
+                <w:rPr>
+                  <w:rFonts w:ascii="Cambria Math" w:hAnsi="Cambria Math"/>
+                </w:rPr>
+                <m:t>total# of words</m:t>
+              </m:r>
+            </m:den>
+          </m:f>
+          <m:r>
+            <w:rPr>
+              <w:rFonts w:ascii="Cambria Math" w:hAnsi="Cambria Math"/>
+            </w:rPr>
+            <m:t>=</m:t>
+          </m:r>
+          <m:f>
+            <m:fPr>
+              <m:ctrlPr>
+                <w:rPr>
+                  <w:rFonts w:ascii="Cambria Math" w:hAnsi="Cambria Math"/>
+                  <w:i/>
+                </w:rPr>
+              </m:ctrlPr>
+            </m:fPr>
+            <m:num>
+              <m:r>
+                <w:rPr>
+                  <w:rFonts w:ascii="Cambria Math" w:hAnsi="Cambria Math"/>
+                </w:rPr>
+                <m:t>3</m:t>
+              </m:r>
+            </m:num>
+            <m:den>
+              <m:r>
+                <w:rPr>
+                  <w:rFonts w:ascii="Cambria Math" w:hAnsi="Cambria Math"/>
+                </w:rPr>
+                <m:t>30</m:t>
+              </m:r>
+            </m:den>
+          </m:f>
+          <m:r>
+            <w:rPr>
+              <w:rFonts w:ascii="Cambria Math" w:hAnsi="Cambria Math"/>
+            </w:rPr>
+            <m:t>=0.1</m:t>
+          </m:r>
+        </m:oMath>
+      </m:oMathPara>
+    </w:p>
+    <w:p>
+      <w:pPr>
+        <w:rPr>
+          <w:rFonts w:eastAsiaTheme="minorEastAsia"/>
+        </w:rPr>
+      </w:pPr>
+      <m:oMathPara>
+        <m:oMath>
+          <m:r>
+            <w:rPr>
+              <w:rFonts w:ascii="Cambria Math" w:hAnsi="Cambria Math"/>
+            </w:rPr>
+            <m:t>P</m:t>
+          </m:r>
+          <m:d>
+            <m:dPr>
+              <m:ctrlPr>
+                <w:rPr>
+                  <w:rFonts w:ascii="Cambria Math" w:hAnsi="Cambria Math"/>
+                </w:rPr>
+              </m:ctrlPr>
+            </m:dPr>
+            <m:e>
+              <m:r>
+                <m:rPr>
+                  <m:nor/>
+                </m:rPr>
+                <m:t>rabbit</m:t>
+              </m:r>
+              <m:r>
+                <m:rPr>
+                  <m:sty m:val="p"/>
+                </m:rPr>
+                <w:rPr>
+                  <w:rFonts w:ascii="Cambria Math" w:hAnsi="Cambria Math"/>
+                </w:rPr>
+                <m:t>|</m:t>
+              </m:r>
+              <m:r>
+                <m:rPr>
+                  <m:nor/>
+                </m:rPr>
+                <m:t>roger</m:t>
+              </m:r>
+            </m:e>
+          </m:d>
+          <m:r>
+            <w:rPr>
+              <w:rFonts w:ascii="Cambria Math" w:eastAsiaTheme="minorEastAsia" w:hAnsi="Cambria Math"/>
+            </w:rPr>
+            <m:t>=</m:t>
+          </m:r>
+          <m:f>
+            <m:fPr>
+              <m:ctrlPr>
+                <w:rPr>
+                  <w:rFonts w:ascii="Cambria Math" w:hAnsi="Cambria Math"/>
+                  <w:i/>
+                </w:rPr>
+              </m:ctrlPr>
+            </m:fPr>
+            <m:num>
+              <m:r>
+                <w:rPr>
+                  <w:rFonts w:ascii="Cambria Math" w:hAnsi="Cambria Math"/>
+                </w:rPr>
+                <m:t>count</m:t>
+              </m:r>
+              <m:d>
+                <m:dPr>
+                  <m:ctrlPr>
+                    <w:rPr>
+                      <w:rFonts w:ascii="Cambria Math" w:hAnsi="Cambria Math"/>
+                      <w:i/>
+                    </w:rPr>
+                  </m:ctrlPr>
+                </m:dPr>
+                <m:e>
+                  <m:r>
+                    <w:rPr>
+                      <w:rFonts w:ascii="Cambria Math" w:hAnsi="Cambria Math"/>
+                    </w:rPr>
+                    <m:t>rabbit</m:t>
+                  </m:r>
+                  <m:r>
+                    <w:rPr>
+                      <w:rFonts w:ascii="Cambria Math" w:hAnsi="Cambria Math"/>
+                    </w:rPr>
+                    <m:t>|roger</m:t>
+                  </m:r>
+                </m:e>
+              </m:d>
+            </m:num>
+            <m:den>
+              <m:r>
+                <w:rPr>
+                  <w:rFonts w:ascii="Cambria Math" w:hAnsi="Cambria Math"/>
+                </w:rPr>
+                <m:t>count(roger)</m:t>
+              </m:r>
+            </m:den>
+          </m:f>
+          <m:r>
+            <w:rPr>
+              <w:rFonts w:ascii="Cambria Math" w:hAnsi="Cambria Math"/>
+            </w:rPr>
+            <m:t>=</m:t>
+          </m:r>
+          <m:f>
+            <m:fPr>
+              <m:ctrlPr>
+                <w:rPr>
+                  <w:rFonts w:ascii="Cambria Math" w:hAnsi="Cambria Math"/>
+                  <w:i/>
+                </w:rPr>
+              </m:ctrlPr>
+            </m:fPr>
+            <m:num>
+              <m:r>
+                <w:rPr>
+                  <w:rFonts w:ascii="Cambria Math" w:hAnsi="Cambria Math"/>
+                </w:rPr>
+                <m:t>2</m:t>
+              </m:r>
+            </m:num>
+            <m:den>
+              <m:r>
+                <w:rPr>
+                  <w:rFonts w:ascii="Cambria Math" w:hAnsi="Cambria Math"/>
+                </w:rPr>
+                <m:t>4</m:t>
+              </m:r>
+            </m:den>
+          </m:f>
+          <m:r>
+            <w:rPr>
+              <w:rFonts w:ascii="Cambria Math" w:hAnsi="Cambria Math"/>
+            </w:rPr>
+            <m:t>=0.5</m:t>
+          </m:r>
+        </m:oMath>
+      </m:oMathPara>
+    </w:p>
+    <w:p>
+      <w:pPr>
+        <w:rPr>
+          <w:rFonts w:eastAsiaTheme="minorEastAsia"/>
+        </w:rPr>
+      </w:pPr>
+      <m:oMathPara>
+        <m:oMath>
+          <m:r>
+            <w:rPr>
+              <w:rFonts w:ascii="Cambria Math" w:hAnsi="Cambria Math"/>
+            </w:rPr>
+            <m:t>P</m:t>
+          </m:r>
+          <m:d>
+            <m:dPr>
+              <m:ctrlPr>
+                <w:rPr>
+                  <w:rFonts w:ascii="Cambria Math" w:hAnsi="Cambria Math"/>
+                </w:rPr>
+              </m:ctrlPr>
+            </m:dPr>
+            <m:e>
+              <m:r>
+                <m:rPr>
+                  <m:nor/>
+                </m:rPr>
+                <m:t>EOS</m:t>
+              </m:r>
+              <m:r>
+                <m:rPr>
+                  <m:sty m:val="p"/>
+                </m:rPr>
+                <w:rPr>
+                  <w:rFonts w:ascii="Cambria Math" w:hAnsi="Cambria Math"/>
+                </w:rPr>
+                <m:t>|</m:t>
+              </m:r>
+              <m:r>
+                <m:rPr>
+                  <m:nor/>
+                </m:rPr>
+                <m:t>rabbit</m:t>
+              </m:r>
+            </m:e>
+          </m:d>
+          <m:r>
+            <w:rPr>
+              <w:rFonts w:ascii="Cambria Math" w:hAnsi="Cambria Math"/>
+            </w:rPr>
+            <m:t>=</m:t>
+          </m:r>
+          <m:f>
+            <m:fPr>
+              <m:ctrlPr>
+                <w:rPr>
+                  <w:rFonts w:ascii="Cambria Math" w:hAnsi="Cambria Math"/>
+                  <w:i/>
+                </w:rPr>
+              </m:ctrlPr>
+            </m:fPr>
+            <m:num>
+              <m:r>
+                <w:rPr>
+                  <w:rFonts w:ascii="Cambria Math" w:hAnsi="Cambria Math"/>
+                </w:rPr>
+                <m:t>count</m:t>
+              </m:r>
+              <m:d>
+                <m:dPr>
+                  <m:ctrlPr>
+                    <w:rPr>
+                      <w:rFonts w:ascii="Cambria Math" w:hAnsi="Cambria Math"/>
+                      <w:i/>
+                    </w:rPr>
+                  </m:ctrlPr>
+                </m:dPr>
+                <m:e>
+                  <m:r>
+                    <m:rPr>
+                      <m:nor/>
+                    </m:rPr>
+                    <m:t>EOS</m:t>
+                  </m:r>
+                  <m:r>
+                    <w:rPr>
+                      <w:rFonts w:ascii="Cambria Math" w:hAnsi="Cambria Math"/>
+                    </w:rPr>
+                    <m:t>|</m:t>
+                  </m:r>
+                  <m:r>
+                    <m:rPr>
+                      <m:nor/>
+                    </m:rPr>
+                    <m:t>rabbit</m:t>
+                  </m:r>
+                </m:e>
+              </m:d>
+            </m:num>
+            <m:den>
+              <m:r>
+                <w:rPr>
+                  <w:rFonts w:ascii="Cambria Math" w:hAnsi="Cambria Math"/>
+                </w:rPr>
+                <m:t>count</m:t>
+              </m:r>
+              <m:r>
+                <w:rPr>
+                  <w:rFonts w:ascii="Cambria Math" w:hAnsi="Cambria Math"/>
+                </w:rPr>
+                <m:t>(</m:t>
+              </m:r>
+              <m:r>
+                <m:rPr>
+                  <m:nor/>
+                </m:rPr>
+                <m:t>rabbit</m:t>
+              </m:r>
+              <m:r>
+                <w:rPr>
+                  <w:rFonts w:ascii="Cambria Math" w:hAnsi="Cambria Math"/>
+                </w:rPr>
+                <m:t>)</m:t>
+              </m:r>
+            </m:den>
+          </m:f>
+          <m:r>
+            <w:rPr>
+              <w:rFonts w:ascii="Cambria Math" w:hAnsi="Cambria Math"/>
+            </w:rPr>
+            <m:t>=</m:t>
+          </m:r>
+          <m:f>
+            <m:fPr>
+              <m:ctrlPr>
+                <w:rPr>
+                  <w:rFonts w:ascii="Cambria Math" w:hAnsi="Cambria Math"/>
+                  <w:i/>
+                </w:rPr>
+              </m:ctrlPr>
+            </m:fPr>
+            <m:num>
+              <m:r>
+                <w:rPr>
+                  <w:rFonts w:ascii="Cambria Math" w:hAnsi="Cambria Math"/>
+                </w:rPr>
+                <m:t>3</m:t>
+              </m:r>
+            </m:num>
+            <m:den>
+              <m:r>
+                <w:rPr>
+                  <w:rFonts w:ascii="Cambria Math" w:hAnsi="Cambria Math"/>
+                </w:rPr>
+                <m:t>3</m:t>
+              </m:r>
+            </m:den>
+          </m:f>
+          <m:r>
+            <w:rPr>
+              <w:rFonts w:ascii="Cambria Math" w:hAnsi="Cambria Math"/>
+            </w:rPr>
+            <m:t>=1</m:t>
+          </m:r>
+        </m:oMath>
+      </m:oMathPara>
     </w:p>
     <w:p>
       <w:pPr>
@@ -14745,6 +19504,48 @@
       </w:r>
       <w:r>
         <w:br/>
+      </w:r>
+      <w:r>
+        <w:rPr>
+          <w:b/>
+          <w:bCs/>
+        </w:rPr>
+        <w:t>The size of our n-gra</w:t>
+      </w:r>
+      <w:r>
+        <w:rPr>
+          <w:b/>
+          <w:bCs/>
+        </w:rPr>
+        <w:t xml:space="preserve">m probability matrix scales exponentially as we add more depth to the n-gram. This causes us to effectively waste most of </w:t>
+      </w:r>
+      <w:r>
+        <w:rPr>
+          <w:b/>
+          <w:bCs/>
+        </w:rPr>
+        <w:t>the storage allocated to it</w:t>
+      </w:r>
+      <w:r>
+        <w:rPr>
+          <w:b/>
+          <w:bCs/>
+        </w:rPr>
+        <w:t xml:space="preserve">, as a large majority of them will be </w:t>
+      </w:r>
+      <w:r>
+        <w:rPr>
+          <w:b/>
+          <w:bCs/>
+        </w:rPr>
+        <w:t>zero</w:t>
+      </w:r>
+      <w:r>
+        <w:rPr>
+          <w:b/>
+          <w:bCs/>
+        </w:rPr>
+        <w:t>.</w:t>
       </w:r>
     </w:p>
     <w:p>
@@ -15429,7 +20230,6 @@
         </w:numPr>
       </w:pPr>
       <w:r>
-        <w:lastRenderedPageBreak/>
         <w:t>Thereby, showing the inadequacy of this model in capturing negations.</w:t>
       </w:r>
       <w:r>
@@ -15475,6 +20275,7 @@
           <w:b/>
           <w:bCs/>
         </w:rPr>
+        <w:lastRenderedPageBreak/>
         <w:t>Extra Credit:</w:t>
       </w:r>
       <w:r>
@@ -15576,7 +20377,6 @@
               </m:ctrlPr>
             </m:dPr>
             <m:e>
-              <w:proofErr w:type="spellStart"/>
               <m:r>
                 <m:rPr>
                   <m:nor/>
@@ -15586,7 +20386,6 @@
                 </w:rPr>
                 <m:t>repr</m:t>
               </m:r>
-              <w:proofErr w:type="spellEnd"/>
               <m:d>
                 <m:dPr>
                   <m:ctrlPr>
@@ -18551,7 +23350,6 @@
         <w:rPr>
           <w:rStyle w:val="VerbatimChar"/>
         </w:rPr>
-        <w:lastRenderedPageBreak/>
         <w:t>main.py</w:t>
       </w:r>
       <w:r>
@@ -18654,7 +23452,11 @@
         <w:t>model.py</w:t>
       </w:r>
       <w:r>
-        <w:t xml:space="preserve"> from homework 1 as the starting point for the </w:t>
+        <w:t xml:space="preserve"> from homework 1 as </w:t>
+      </w:r>
+      <w:r>
+        <w:lastRenderedPageBreak/>
+        <w:t xml:space="preserve">the starting point for the </w:t>
       </w:r>
       <w:r>
         <w:rPr>
@@ -19074,7 +23876,6 @@
       <w:bookmarkStart w:id="16" w:name="X385e1227842c9df0e944e83403487560eb01795"/>
       <w:bookmarkEnd w:id="15"/>
       <w:r>
-        <w:lastRenderedPageBreak/>
         <w:t>Preprocessing: Sentence Split and Tokenization</w:t>
       </w:r>
     </w:p>
@@ -19131,6 +23932,7 @@
         <w:pStyle w:val="BodyText"/>
       </w:pPr>
       <w:r>
+        <w:lastRenderedPageBreak/>
         <w:t xml:space="preserve">A </w:t>
       </w:r>
       <w:r>
@@ -19282,7 +24084,6 @@
         </w:numPr>
       </w:pPr>
       <w:r>
-        <w:lastRenderedPageBreak/>
         <w:t xml:space="preserve">tokenize the words in the sentence: that takes in a </w:t>
       </w:r>
       <w:r>
@@ -19414,6 +24215,7 @@
         </w:numPr>
       </w:pPr>
       <w:r>
+        <w:lastRenderedPageBreak/>
         <w:t xml:space="preserve">for all the </w:t>
       </w:r>
       <w:r>
@@ -19713,7 +24515,6 @@
         <w:pStyle w:val="BodyText"/>
       </w:pPr>
       <w:r>
-        <w:lastRenderedPageBreak/>
         <w:t>This sampling procedure is called greedy decoding, as we take the most probable next token each step, there are a few other sampling strategies like beam search , top-k, and top-p sampling . Similarly, we will get to them soon.</w:t>
       </w:r>
       <w:r>
@@ -19796,6 +24597,7 @@
       <w:bookmarkEnd w:id="14"/>
       <w:bookmarkEnd w:id="19"/>
       <w:r>
+        <w:lastRenderedPageBreak/>
         <w:t>Optimizing the Sentiment Classifier with (Stochastic) Gradient Descent</w:t>
       </w:r>
     </w:p>
@@ -20152,7 +24954,6 @@
             <w:rPr>
               <w:rFonts w:ascii="Cambria Math" w:hAnsi="Cambria Math"/>
             </w:rPr>
-            <w:lastRenderedPageBreak/>
             <m:t>z</m:t>
           </m:r>
           <m:r>
@@ -20528,6 +25329,7 @@
       <w:bookmarkStart w:id="23" w:name="gradients-on-cross-entropy-loss"/>
       <w:bookmarkEnd w:id="22"/>
       <w:r>
+        <w:lastRenderedPageBreak/>
         <w:t>Gradients on Cross Entropy Loss</w:t>
       </w:r>
     </w:p>
@@ -21667,7 +26469,6 @@
         <w:pStyle w:val="BodyText"/>
       </w:pPr>
       <w:r>
-        <w:lastRenderedPageBreak/>
         <w:t xml:space="preserve">Before doing that, let’s redefine cross-entropy loss in matrix form. With a minibatch of input features </w:t>
       </w:r>
       <m:oMath>
@@ -24146,7 +28947,6 @@
         <w:rPr>
           <w:rStyle w:val="VerbatimChar"/>
         </w:rPr>
-        <w:lastRenderedPageBreak/>
         <w:t>SentimentClassifier</w:t>
       </w:r>
       <w:r>
@@ -24250,6 +29050,7 @@
       <w:bookmarkStart w:id="24" w:name="gradient-descent"/>
       <w:bookmarkEnd w:id="23"/>
       <w:r>
+        <w:lastRenderedPageBreak/>
         <w:t>Gradient Descent</w:t>
       </w:r>
     </w:p>
@@ -26688,6 +31489,15 @@
 </file>
 
 <file path=customXml/item1.xml><?xml version="1.0" encoding="utf-8"?>
+<?mso-contentType ?>
+<FormTemplates xmlns="http://schemas.microsoft.com/sharepoint/v3/contenttype/forms">
+  <Display>DocumentLibraryForm</Display>
+  <Edit>DocumentLibraryForm</Edit>
+  <New>DocumentLibraryForm</New>
+</FormTemplates>
+</file>
+
+<file path=customXml/item2.xml><?xml version="1.0" encoding="utf-8"?>
 <p:properties xmlns:p="http://schemas.microsoft.com/office/2006/metadata/properties" xmlns:xsi="http://www.w3.org/2001/XMLSchema-instance" xmlns:pc="http://schemas.microsoft.com/office/infopath/2007/PartnerControls">
   <documentManagement>
     <Tag xmlns="e3b5c32c-df6c-443f-b08b-73d85d62f2b5" xsi:nil="true"/>
@@ -26697,15 +31507,6 @@
     <TaxCatchAll xmlns="168931df-3f45-4445-be76-105235143e52" xsi:nil="true"/>
   </documentManagement>
 </p:properties>
-</file>
-
-<file path=customXml/item2.xml><?xml version="1.0" encoding="utf-8"?>
-<?mso-contentType ?>
-<FormTemplates xmlns="http://schemas.microsoft.com/sharepoint/v3/contenttype/forms">
-  <Display>DocumentLibraryForm</Display>
-  <Edit>DocumentLibraryForm</Edit>
-  <New>DocumentLibraryForm</New>
-</FormTemplates>
 </file>
 
 <file path=customXml/item3.xml><?xml version="1.0" encoding="utf-8"?>
@@ -26972,20 +31773,20 @@
 </file>
 
 <file path=customXml/itemProps1.xml><?xml version="1.0" encoding="utf-8"?>
+<ds:datastoreItem xmlns:ds="http://schemas.openxmlformats.org/officeDocument/2006/customXml" ds:itemID="{E6569623-6ABD-400D-A2A6-6F9B62D7D3C8}">
+  <ds:schemaRefs>
+    <ds:schemaRef ds:uri="http://schemas.microsoft.com/sharepoint/v3/contenttype/forms"/>
+  </ds:schemaRefs>
+</ds:datastoreItem>
+</file>
+
+<file path=customXml/itemProps2.xml><?xml version="1.0" encoding="utf-8"?>
 <ds:datastoreItem xmlns:ds="http://schemas.openxmlformats.org/officeDocument/2006/customXml" ds:itemID="{A6162FE9-CF82-446C-B332-E3680337C7B6}">
   <ds:schemaRefs>
     <ds:schemaRef ds:uri="http://schemas.microsoft.com/office/2006/metadata/properties"/>
     <ds:schemaRef ds:uri="http://schemas.microsoft.com/office/infopath/2007/PartnerControls"/>
     <ds:schemaRef ds:uri="e3b5c32c-df6c-443f-b08b-73d85d62f2b5"/>
     <ds:schemaRef ds:uri="168931df-3f45-4445-be76-105235143e52"/>
-  </ds:schemaRefs>
-</ds:datastoreItem>
-</file>
-
-<file path=customXml/itemProps2.xml><?xml version="1.0" encoding="utf-8"?>
-<ds:datastoreItem xmlns:ds="http://schemas.openxmlformats.org/officeDocument/2006/customXml" ds:itemID="{E6569623-6ABD-400D-A2A6-6F9B62D7D3C8}">
-  <ds:schemaRefs>
-    <ds:schemaRef ds:uri="http://schemas.microsoft.com/sharepoint/v3/contenttype/forms"/>
   </ds:schemaRefs>
 </ds:datastoreItem>
 </file>

--- a/hw2.docx
+++ b/hw2.docx
@@ -283,23 +283,7 @@
           <w:b/>
           <w:bCs/>
         </w:rPr>
-        <w:t>I had a headache, so I decided to call my __ ---- “doctor” would be a good candidate here, however, 3-gram or even a 5-gram model would not know the full sentence. “</w:t>
-      </w:r>
-      <w:proofErr w:type="gramStart"/>
-      <w:r>
-        <w:rPr>
-          <w:b/>
-          <w:bCs/>
-        </w:rPr>
-        <w:t>call</w:t>
-      </w:r>
-      <w:proofErr w:type="gramEnd"/>
-      <w:r>
-        <w:rPr>
-          <w:b/>
-          <w:bCs/>
-        </w:rPr>
-        <w:t xml:space="preserve"> my _” would likely go for words like mother, friends, or even lawyer before landing on doctor</w:t>
+        <w:t>I had a headache, so I decided to call my __ ---- “doctor” would be a good candidate here, however, 3-gram or even a 5-gram model would not know the full sentence. “call my _” would likely go for words like mother, friends, or even lawyer before landing on doctor</w:t>
       </w:r>
       <w:r>
         <w:rPr>
@@ -328,15 +312,7 @@
         </m:r>
       </m:oMath>
       <w:r>
-        <w:t xml:space="preserve">-gram models are remarkably good at predicting the next word. Discuss why this might be. What information is in the previous word(s) that makes these models perform so surprisingly well? </w:t>
-      </w:r>
-      <w:proofErr w:type="gramStart"/>
-      <w:r>
-        <w:t>In particular, what</w:t>
-      </w:r>
-      <w:proofErr w:type="gramEnd"/>
-      <w:r>
-        <w:t xml:space="preserve"> kinds of grammatical information do they capture?</w:t>
+        <w:t>-gram models are remarkably good at predicting the next word. Discuss why this might be. What information is in the previous word(s) that makes these models perform so surprisingly well? In particular, what kinds of grammatical information do they capture?</w:t>
       </w:r>
       <w:r>
         <w:br/>
@@ -357,15 +333,7 @@
         </w:numPr>
       </w:pPr>
       <w:r>
-        <w:t xml:space="preserve">Explain how </w:t>
-      </w:r>
-      <w:proofErr w:type="gramStart"/>
-      <w:r>
-        <w:t>are perplexity and cross-entropy loss</w:t>
-      </w:r>
-      <w:proofErr w:type="gramEnd"/>
-      <w:r>
-        <w:t xml:space="preserve"> related?</w:t>
+        <w:t>Explain how are perplexity and cross-entropy loss related?</w:t>
       </w:r>
       <w:r>
         <w:br/>
@@ -1259,15 +1227,7 @@
         </w:numPr>
       </w:pPr>
       <w:r>
-        <w:t>Which of these are reasons for the recent wave of neural networks taking off? (</w:t>
-      </w:r>
-      <w:proofErr w:type="gramStart"/>
-      <w:r>
-        <w:t>check</w:t>
-      </w:r>
-      <w:proofErr w:type="gramEnd"/>
-      <w:r>
-        <w:t xml:space="preserve"> the options that apply.)</w:t>
+        <w:t>Which of these are reasons for the recent wave of neural networks taking off? (check the options that apply.)</w:t>
       </w:r>
       <w:r>
         <w:br/>
@@ -1298,15 +1258,7 @@
         </m:r>
       </m:oMath>
       <w:r>
-        <w:t xml:space="preserve"> Neural Networks are a </w:t>
-      </w:r>
-      <w:proofErr w:type="gramStart"/>
-      <w:r>
-        <w:t>brand new</w:t>
-      </w:r>
-      <w:proofErr w:type="gramEnd"/>
-      <w:r>
-        <w:t xml:space="preserve"> field.</w:t>
+        <w:t xml:space="preserve"> Neural Networks are a brand new field.</w:t>
       </w:r>
       <w:r>
         <w:br/>
@@ -1337,15 +1289,7 @@
         </m:r>
       </m:oMath>
       <w:r>
-        <w:t xml:space="preserve"> There </w:t>
-      </w:r>
-      <w:proofErr w:type="gramStart"/>
-      <w:r>
-        <w:t>has</w:t>
-      </w:r>
-      <w:proofErr w:type="gramEnd"/>
-      <w:r>
-        <w:t xml:space="preserve"> been significant improvements in benchmarks in speech recognition and NLP.</w:t>
+        <w:t xml:space="preserve"> There has been significant improvements in benchmarks in speech recognition and NLP.</w:t>
       </w:r>
       <w:r>
         <w:br/>
@@ -15635,6 +15579,7 @@
         <w:ind w:left="720"/>
         <w:rPr>
           <w:rFonts w:eastAsiaTheme="minorEastAsia"/>
+          <w:lang w:val="es-CO"/>
         </w:rPr>
       </w:pPr>
       <m:oMathPara>
@@ -17963,7 +17908,6 @@
           <m:r>
             <w:rPr>
               <w:rFonts w:ascii="Cambria Math" w:hAnsi="Cambria Math"/>
-              <w:lang w:val="es-CO"/>
             </w:rPr>
             <m:t>​</m:t>
           </m:r>
@@ -17986,7 +17930,6 @@
               <m:r>
                 <w:rPr>
                   <w:rFonts w:ascii="Cambria Math" w:hAnsi="Cambria Math"/>
-                  <w:lang w:val="es-CO"/>
                 </w:rPr>
                 <m:t>​,</m:t>
               </m:r>
@@ -17999,7 +17942,6 @@
               <m:r>
                 <w:rPr>
                   <w:rFonts w:ascii="Cambria Math" w:hAnsi="Cambria Math"/>
-                  <w:lang w:val="es-CO"/>
                 </w:rPr>
                 <m:t>​,</m:t>
               </m:r>
@@ -18012,7 +17954,6 @@
               <m:r>
                 <w:rPr>
                   <w:rFonts w:ascii="Cambria Math" w:hAnsi="Cambria Math"/>
-                  <w:lang w:val="es-CO"/>
                 </w:rPr>
                 <m:t>​</m:t>
               </m:r>
@@ -18021,7 +17962,6 @@
           <m:r>
             <w:rPr>
               <w:rFonts w:ascii="Cambria Math" w:hAnsi="Cambria Math"/>
-              <w:lang w:val="es-CO"/>
             </w:rPr>
             <m:t>=</m:t>
           </m:r>
@@ -18094,17 +18034,7 @@
                         <w:rFonts w:ascii="Cambria Math" w:hAnsi="Cambria Math"/>
                         <w:lang w:val="es-CO"/>
                       </w:rPr>
-                      <m:t>*</m:t>
-                    </m:r>
-                    <m:r>
-                      <m:rPr>
-                        <m:sty m:val="p"/>
-                      </m:rPr>
-                      <w:rPr>
-                        <w:rFonts w:ascii="Cambria Math" w:hAnsi="Cambria Math"/>
-                        <w:lang w:val="es-CO"/>
-                      </w:rPr>
-                      <m:t>0</m:t>
+                      <m:t>*0</m:t>
                     </m:r>
                     <m:ctrlPr>
                       <w:rPr>
@@ -18152,17 +18082,7 @@
                         <w:rFonts w:ascii="Cambria Math" w:hAnsi="Cambria Math"/>
                         <w:lang w:val="es-CO"/>
                       </w:rPr>
-                      <m:t>*</m:t>
-                    </m:r>
-                    <m:r>
-                      <m:rPr>
-                        <m:sty m:val="p"/>
-                      </m:rPr>
-                      <w:rPr>
-                        <w:rFonts w:ascii="Cambria Math" w:hAnsi="Cambria Math"/>
-                        <w:lang w:val="es-CO"/>
-                      </w:rPr>
-                      <m:t>0</m:t>
+                      <m:t>*0</m:t>
                     </m:r>
                     <m:ctrlPr>
                       <w:rPr>
@@ -18447,41 +18367,20 @@
                   <w:rFonts w:ascii="Cambria Math" w:hAnsi="Cambria Math"/>
                   <w:lang w:val="es-CO"/>
                 </w:rPr>
-                <m:t>1</m:t>
+                <m:t>1​,</m:t>
+              </m:r>
+              <m:r>
+                <w:rPr>
+                  <w:rFonts w:ascii="Cambria Math" w:hAnsi="Cambria Math"/>
+                </w:rPr>
+                <m:t>π</m:t>
               </m:r>
               <m:r>
                 <w:rPr>
                   <w:rFonts w:ascii="Cambria Math" w:hAnsi="Cambria Math"/>
                   <w:lang w:val="es-CO"/>
                 </w:rPr>
-                <m:t>​,</m:t>
-              </m:r>
-              <m:r>
-                <w:rPr>
-                  <w:rFonts w:ascii="Cambria Math" w:hAnsi="Cambria Math"/>
-                </w:rPr>
-                <m:t>π</m:t>
-              </m:r>
-              <m:r>
-                <w:rPr>
-                  <w:rFonts w:ascii="Cambria Math" w:hAnsi="Cambria Math"/>
-                  <w:lang w:val="es-CO"/>
-                </w:rPr>
-                <m:t>​,</m:t>
-              </m:r>
-              <m:r>
-                <w:rPr>
-                  <w:rFonts w:ascii="Cambria Math" w:hAnsi="Cambria Math"/>
-                  <w:lang w:val="es-CO"/>
-                </w:rPr>
-                <m:t>0</m:t>
-              </m:r>
-              <m:r>
-                <w:rPr>
-                  <w:rFonts w:ascii="Cambria Math" w:hAnsi="Cambria Math"/>
-                  <w:lang w:val="es-CO"/>
-                </w:rPr>
-                <m:t>​</m:t>
+                <m:t>​,0​</m:t>
               </m:r>
             </m:e>
           </m:d>
@@ -19253,13 +19152,7 @@
                     <w:rPr>
                       <w:rFonts w:ascii="Cambria Math" w:hAnsi="Cambria Math"/>
                     </w:rPr>
-                    <m:t>rabbit</m:t>
-                  </m:r>
-                  <m:r>
-                    <w:rPr>
-                      <w:rFonts w:ascii="Cambria Math" w:hAnsi="Cambria Math"/>
-                    </w:rPr>
-                    <m:t>|roger</m:t>
+                    <m:t>rabbit|roger</m:t>
                   </m:r>
                 </m:e>
               </m:d>
@@ -19418,13 +19311,7 @@
                 <w:rPr>
                   <w:rFonts w:ascii="Cambria Math" w:hAnsi="Cambria Math"/>
                 </w:rPr>
-                <m:t>count</m:t>
-              </m:r>
-              <m:r>
-                <w:rPr>
-                  <w:rFonts w:ascii="Cambria Math" w:hAnsi="Cambria Math"/>
-                </w:rPr>
-                <m:t>(</m:t>
+                <m:t>count(</m:t>
               </m:r>
               <m:r>
                 <m:rPr>
@@ -24423,8 +24310,126 @@
         <w:t>run_ngram</w:t>
       </w:r>
       <w:r>
-        <w:t>), and describe in 2-3 sentences your findings.</w:t>
-      </w:r>
+        <w:t>) and</w:t>
+      </w:r>
+      <w:r>
+        <w:t xml:space="preserve"> describe </w:t>
+      </w:r>
+      <w:r>
+        <w:t>your findings in 2-3 sentences</w:t>
+      </w:r>
+      <w:r>
+        <w:t>.</w:t>
+      </w:r>
+    </w:p>
+    <w:p>
+      <w:pPr>
+        <w:pStyle w:val="FirstParagraph"/>
+      </w:pPr>
+      <w:r>
+        <w:drawing>
+          <wp:inline distT="0" distB="0" distL="0" distR="0" wp14:anchorId="219CF82A" wp14:editId="1415106E">
+            <wp:extent cx="5943600" cy="4457700"/>
+            <wp:effectExtent l="0" t="0" r="0" b="0"/>
+            <wp:docPr id="310319330" name="Picture 1" descr="A graph of blue and white bars&#10;&#10;AI-generated content may be incorrect."/>
+            <wp:cNvGraphicFramePr>
+              <a:graphicFrameLocks xmlns:a="http://schemas.openxmlformats.org/drawingml/2006/main" noChangeAspect="1"/>
+            </wp:cNvGraphicFramePr>
+            <a:graphic xmlns:a="http://schemas.openxmlformats.org/drawingml/2006/main">
+              <a:graphicData uri="http://schemas.openxmlformats.org/drawingml/2006/picture">
+                <pic:pic xmlns:pic="http://schemas.openxmlformats.org/drawingml/2006/picture">
+                  <pic:nvPicPr>
+                    <pic:cNvPr id="310319330" name="Picture 1" descr="A graph of blue and white bars&#10;&#10;AI-generated content may be incorrect."/>
+                    <pic:cNvPicPr/>
+                  </pic:nvPicPr>
+                  <pic:blipFill>
+                    <a:blip r:embed="rId14"/>
+                    <a:stretch>
+                      <a:fillRect/>
+                    </a:stretch>
+                  </pic:blipFill>
+                  <pic:spPr>
+                    <a:xfrm>
+                      <a:off x="0" y="0"/>
+                      <a:ext cx="5943600" cy="4457700"/>
+                    </a:xfrm>
+                    <a:prstGeom prst="rect">
+                      <a:avLst/>
+                    </a:prstGeom>
+                  </pic:spPr>
+                </pic:pic>
+              </a:graphicData>
+            </a:graphic>
+          </wp:inline>
+        </w:drawing>
+      </w:r>
+    </w:p>
+    <w:p>
+      <w:pPr>
+        <w:pStyle w:val="BodyText"/>
+      </w:pPr>
+      <w:r>
+        <w:t>(move, to) had over 80 candidates, with “the” being the most likely candidate</w:t>
+      </w:r>
+      <w:r>
+        <w:t xml:space="preserve"> at a probability of just over 0.14</w:t>
+      </w:r>
+    </w:p>
+    <w:p>
+      <w:pPr>
+        <w:pStyle w:val="BodyText"/>
+      </w:pPr>
+      <w:r>
+        <w:lastRenderedPageBreak/>
+        <w:drawing>
+          <wp:inline distT="0" distB="0" distL="0" distR="0" wp14:anchorId="5354B870" wp14:editId="41906C7A">
+            <wp:extent cx="5943600" cy="4457700"/>
+            <wp:effectExtent l="0" t="0" r="0" b="0"/>
+            <wp:docPr id="1418623069" name="Picture 1" descr="A graph of blue and white bars&#10;&#10;AI-generated content may be incorrect."/>
+            <wp:cNvGraphicFramePr>
+              <a:graphicFrameLocks xmlns:a="http://schemas.openxmlformats.org/drawingml/2006/main" noChangeAspect="1"/>
+            </wp:cNvGraphicFramePr>
+            <a:graphic xmlns:a="http://schemas.openxmlformats.org/drawingml/2006/main">
+              <a:graphicData uri="http://schemas.openxmlformats.org/drawingml/2006/picture">
+                <pic:pic xmlns:pic="http://schemas.openxmlformats.org/drawingml/2006/picture">
+                  <pic:nvPicPr>
+                    <pic:cNvPr id="1418623069" name="Picture 1" descr="A graph of blue and white bars&#10;&#10;AI-generated content may be incorrect."/>
+                    <pic:cNvPicPr/>
+                  </pic:nvPicPr>
+                  <pic:blipFill>
+                    <a:blip r:embed="rId15"/>
+                    <a:stretch>
+                      <a:fillRect/>
+                    </a:stretch>
+                  </pic:blipFill>
+                  <pic:spPr>
+                    <a:xfrm>
+                      <a:off x="0" y="0"/>
+                      <a:ext cx="5943600" cy="4457700"/>
+                    </a:xfrm>
+                    <a:prstGeom prst="rect">
+                      <a:avLst/>
+                    </a:prstGeom>
+                  </pic:spPr>
+                </pic:pic>
+              </a:graphicData>
+            </a:graphic>
+          </wp:inline>
+        </w:drawing>
+      </w:r>
+    </w:p>
+    <w:p>
+      <w:pPr>
+        <w:pStyle w:val="FirstParagraph"/>
+      </w:pPr>
+      <w:r>
+        <w:t>(the, news) had fewer options for follow up words, with “of“ having a very high likelihood</w:t>
+      </w:r>
+    </w:p>
+    <w:p>
+      <w:pPr>
+        <w:pStyle w:val="FirstParagraph"/>
+      </w:pPr>
       <w:r>
         <w:br/>
       </w:r>
@@ -24449,7 +24454,7 @@
       <w:r>
         <w:t xml:space="preserve">you can check out </w:t>
       </w:r>
-      <w:hyperlink r:id="rId14">
+      <w:hyperlink r:id="rId16">
         <w:r>
           <w:rPr>
             <w:rStyle w:val="Hyperlink"/>
@@ -24460,7 +24465,7 @@
       <w:r>
         <w:t xml:space="preserve"> about how to plot bar chart with </w:t>
       </w:r>
-      <w:hyperlink r:id="rId15">
+      <w:hyperlink r:id="rId17">
         <w:r>
           <w:rPr>
             <w:rStyle w:val="Hyperlink"/>
@@ -24515,7 +24520,11 @@
         <w:pStyle w:val="BodyText"/>
       </w:pPr>
       <w:r>
-        <w:t>This sampling procedure is called greedy decoding, as we take the most probable next token each step, there are a few other sampling strategies like beam search , top-k, and top-p sampling . Similarly, we will get to them soon.</w:t>
+        <w:t xml:space="preserve">This sampling procedure is called greedy decoding, as we take the most probable next token each step, there are a few other sampling strategies like beam search , top-k, and </w:t>
+      </w:r>
+      <w:r>
+        <w:lastRenderedPageBreak/>
+        <w:t>top-p sampling . Similarly, we will get to them soon.</w:t>
       </w:r>
       <w:r>
         <w:br/>
@@ -24597,7 +24606,6 @@
       <w:bookmarkEnd w:id="14"/>
       <w:bookmarkEnd w:id="19"/>
       <w:r>
-        <w:lastRenderedPageBreak/>
         <w:t>Optimizing the Sentiment Classifier with (Stochastic) Gradient Descent</w:t>
       </w:r>
     </w:p>
@@ -24690,7 +24698,7 @@
       <w:r>
         <w:t xml:space="preserve">Remember the </w:t>
       </w:r>
-      <w:hyperlink r:id="rId16">
+      <w:hyperlink r:id="rId18">
         <w:r>
           <w:rPr>
             <w:rStyle w:val="Hyperlink"/>
@@ -24701,7 +24709,7 @@
       <w:r>
         <w:t xml:space="preserve"> we used in homework 1, it can be further decomposed into that 1) normalize the real-value scores of each class (e.g. the logits) into a probability distribution using softmax function, and calculate the cross entropy loss of this probability distribution against the ground truth binary distribution (In practice, PyTorch instead provides the combination of </w:t>
       </w:r>
-      <w:hyperlink r:id="rId17" w:anchor="torch.nn.LogSoftmax">
+      <w:hyperlink r:id="rId19" w:anchor="torch.nn.LogSoftmax">
         <w:r>
           <w:rPr>
             <w:rStyle w:val="Hyperlink"/>
@@ -24712,7 +24720,7 @@
       <w:r>
         <w:t xml:space="preserve"> with </w:t>
       </w:r>
-      <w:hyperlink r:id="rId18" w:anchor="torch.nn.NLLLoss">
+      <w:hyperlink r:id="rId20" w:anchor="torch.nn.NLLLoss">
         <w:r>
           <w:rPr>
             <w:rStyle w:val="Hyperlink"/>
@@ -25006,6 +25014,7 @@
         <w:pStyle w:val="FirstParagraph"/>
       </w:pPr>
       <w:r>
+        <w:lastRenderedPageBreak/>
         <w:t xml:space="preserve">This logit score has one element per class, so the weight matrix must have a size </w:t>
       </w:r>
       <m:oMath>
@@ -25329,7 +25338,6 @@
       <w:bookmarkStart w:id="23" w:name="gradients-on-cross-entropy-loss"/>
       <w:bookmarkEnd w:id="22"/>
       <w:r>
-        <w:lastRenderedPageBreak/>
         <w:t>Gradients on Cross Entropy Loss</w:t>
       </w:r>
     </w:p>
@@ -25340,7 +25348,7 @@
       <w:r>
         <w:t xml:space="preserve">We will start by defining an objective function that defines "goodness" for our classifier. A common choice for classification is </w:t>
       </w:r>
-      <w:hyperlink r:id="rId19">
+      <w:hyperlink r:id="rId21">
         <w:r>
           <w:rPr>
             <w:rStyle w:val="Hyperlink"/>
@@ -25359,7 +25367,7 @@
       <w:r>
         <w:t xml:space="preserve">A discussion or derivation of cross-entropy loss is beyond the scope of this class but a good introduction to it can be </w:t>
       </w:r>
-      <w:hyperlink r:id="rId20">
+      <w:hyperlink r:id="rId22">
         <w:r>
           <w:rPr>
             <w:rStyle w:val="Hyperlink"/>
@@ -25370,7 +25378,7 @@
       <w:r>
         <w:t xml:space="preserve">. A discussion of what makes it superior to MSE for classification can be </w:t>
       </w:r>
-      <w:hyperlink r:id="rId21">
+      <w:hyperlink r:id="rId23">
         <w:r>
           <w:rPr>
             <w:rStyle w:val="Hyperlink"/>
@@ -26469,6 +26477,7 @@
         <w:pStyle w:val="BodyText"/>
       </w:pPr>
       <w:r>
+        <w:lastRenderedPageBreak/>
         <w:t xml:space="preserve">Before doing that, let’s redefine cross-entropy loss in matrix form. With a minibatch of input features </w:t>
       </w:r>
       <m:oMath>
@@ -28201,7 +28210,7 @@
       <w:r>
         <w:t xml:space="preserve">Verify the correctness of this gradient in your own time! :), or check out this </w:t>
       </w:r>
-      <w:hyperlink r:id="rId22">
+      <w:hyperlink r:id="rId24">
         <w:r>
           <w:rPr>
             <w:rStyle w:val="Hyperlink"/>
@@ -28947,6 +28956,7 @@
         <w:rPr>
           <w:rStyle w:val="VerbatimChar"/>
         </w:rPr>
+        <w:lastRenderedPageBreak/>
         <w:t>SentimentClassifier</w:t>
       </w:r>
       <w:r>
@@ -29050,7 +29060,6 @@
       <w:bookmarkStart w:id="24" w:name="gradient-descent"/>
       <w:bookmarkEnd w:id="23"/>
       <w:r>
-        <w:lastRenderedPageBreak/>
         <w:t>Gradient Descent</w:t>
       </w:r>
     </w:p>
@@ -31489,15 +31498,6 @@
 </file>
 
 <file path=customXml/item1.xml><?xml version="1.0" encoding="utf-8"?>
-<?mso-contentType ?>
-<FormTemplates xmlns="http://schemas.microsoft.com/sharepoint/v3/contenttype/forms">
-  <Display>DocumentLibraryForm</Display>
-  <Edit>DocumentLibraryForm</Edit>
-  <New>DocumentLibraryForm</New>
-</FormTemplates>
-</file>
-
-<file path=customXml/item2.xml><?xml version="1.0" encoding="utf-8"?>
 <p:properties xmlns:p="http://schemas.microsoft.com/office/2006/metadata/properties" xmlns:xsi="http://www.w3.org/2001/XMLSchema-instance" xmlns:pc="http://schemas.microsoft.com/office/infopath/2007/PartnerControls">
   <documentManagement>
     <Tag xmlns="e3b5c32c-df6c-443f-b08b-73d85d62f2b5" xsi:nil="true"/>
@@ -31507,6 +31507,15 @@
     <TaxCatchAll xmlns="168931df-3f45-4445-be76-105235143e52" xsi:nil="true"/>
   </documentManagement>
 </p:properties>
+</file>
+
+<file path=customXml/item2.xml><?xml version="1.0" encoding="utf-8"?>
+<?mso-contentType ?>
+<FormTemplates xmlns="http://schemas.microsoft.com/sharepoint/v3/contenttype/forms">
+  <Display>DocumentLibraryForm</Display>
+  <Edit>DocumentLibraryForm</Edit>
+  <New>DocumentLibraryForm</New>
+</FormTemplates>
 </file>
 
 <file path=customXml/item3.xml><?xml version="1.0" encoding="utf-8"?>
@@ -31773,20 +31782,20 @@
 </file>
 
 <file path=customXml/itemProps1.xml><?xml version="1.0" encoding="utf-8"?>
-<ds:datastoreItem xmlns:ds="http://schemas.openxmlformats.org/officeDocument/2006/customXml" ds:itemID="{E6569623-6ABD-400D-A2A6-6F9B62D7D3C8}">
-  <ds:schemaRefs>
-    <ds:schemaRef ds:uri="http://schemas.microsoft.com/sharepoint/v3/contenttype/forms"/>
-  </ds:schemaRefs>
-</ds:datastoreItem>
-</file>
-
-<file path=customXml/itemProps2.xml><?xml version="1.0" encoding="utf-8"?>
 <ds:datastoreItem xmlns:ds="http://schemas.openxmlformats.org/officeDocument/2006/customXml" ds:itemID="{A6162FE9-CF82-446C-B332-E3680337C7B6}">
   <ds:schemaRefs>
     <ds:schemaRef ds:uri="http://schemas.microsoft.com/office/2006/metadata/properties"/>
     <ds:schemaRef ds:uri="http://schemas.microsoft.com/office/infopath/2007/PartnerControls"/>
     <ds:schemaRef ds:uri="e3b5c32c-df6c-443f-b08b-73d85d62f2b5"/>
     <ds:schemaRef ds:uri="168931df-3f45-4445-be76-105235143e52"/>
+  </ds:schemaRefs>
+</ds:datastoreItem>
+</file>
+
+<file path=customXml/itemProps2.xml><?xml version="1.0" encoding="utf-8"?>
+<ds:datastoreItem xmlns:ds="http://schemas.openxmlformats.org/officeDocument/2006/customXml" ds:itemID="{E6569623-6ABD-400D-A2A6-6F9B62D7D3C8}">
+  <ds:schemaRefs>
+    <ds:schemaRef ds:uri="http://schemas.microsoft.com/sharepoint/v3/contenttype/forms"/>
   </ds:schemaRefs>
 </ds:datastoreItem>
 </file>

--- a/hw2.docx
+++ b/hw2.docx
@@ -17903,13 +17903,7 @@
             <w:rPr>
               <w:rFonts w:ascii="Cambria Math" w:hAnsi="Cambria Math"/>
             </w:rPr>
-            <m:t>Jf</m:t>
-          </m:r>
-          <m:r>
-            <w:rPr>
-              <w:rFonts w:ascii="Cambria Math" w:hAnsi="Cambria Math"/>
-            </w:rPr>
-            <m:t>​</m:t>
+            <m:t>Jf​</m:t>
           </m:r>
           <m:d>
             <m:dPr>
@@ -17925,37 +17919,7 @@
                 <w:rPr>
                   <w:rFonts w:ascii="Cambria Math" w:hAnsi="Cambria Math"/>
                 </w:rPr>
-                <m:t>1</m:t>
-              </m:r>
-              <m:r>
-                <w:rPr>
-                  <w:rFonts w:ascii="Cambria Math" w:hAnsi="Cambria Math"/>
-                </w:rPr>
-                <m:t>​,</m:t>
-              </m:r>
-              <m:r>
-                <w:rPr>
-                  <w:rFonts w:ascii="Cambria Math" w:hAnsi="Cambria Math"/>
-                </w:rPr>
-                <m:t>π</m:t>
-              </m:r>
-              <m:r>
-                <w:rPr>
-                  <w:rFonts w:ascii="Cambria Math" w:hAnsi="Cambria Math"/>
-                </w:rPr>
-                <m:t>​,</m:t>
-              </m:r>
-              <m:r>
-                <w:rPr>
-                  <w:rFonts w:ascii="Cambria Math" w:hAnsi="Cambria Math"/>
-                </w:rPr>
-                <m:t>0</m:t>
-              </m:r>
-              <m:r>
-                <w:rPr>
-                  <w:rFonts w:ascii="Cambria Math" w:hAnsi="Cambria Math"/>
-                </w:rPr>
-                <m:t>​</m:t>
+                <m:t>1​,π​,0​</m:t>
               </m:r>
             </m:e>
           </m:d>
@@ -24327,6 +24291,9 @@
         <w:pStyle w:val="FirstParagraph"/>
       </w:pPr>
       <w:r>
+        <w:rPr>
+          <w:noProof/>
+        </w:rPr>
         <w:drawing>
           <wp:inline distT="0" distB="0" distL="0" distR="0" wp14:anchorId="219CF82A" wp14:editId="1415106E">
             <wp:extent cx="5943600" cy="4457700"/>
@@ -24380,6 +24347,9 @@
         <w:pStyle w:val="BodyText"/>
       </w:pPr>
       <w:r>
+        <w:rPr>
+          <w:noProof/>
+        </w:rPr>
         <w:lastRenderedPageBreak/>
         <w:drawing>
           <wp:inline distT="0" distB="0" distL="0" distR="0" wp14:anchorId="5354B870" wp14:editId="41906C7A">
@@ -24600,6 +24570,51 @@
     </w:p>
     <w:p>
       <w:pPr>
+        <w:pStyle w:val="BodyText"/>
+      </w:pPr>
+      <w:r>
+        <w:t>---------- generated text 1 ----------</w:t>
+      </w:r>
+    </w:p>
+    <w:p>
+      <w:pPr>
+        <w:pStyle w:val="BodyText"/>
+      </w:pPr>
+      <w:r>
+        <w:t>According to the report, the first time in the United States, and the other hand, the first time in the United States, and the other hand, the first time</w:t>
+      </w:r>
+    </w:p>
+    <w:p>
+      <w:pPr>
+        <w:pStyle w:val="BodyText"/>
+      </w:pPr>
+      <w:r>
+        <w:t>---------- generated text 2 ----------</w:t>
+      </w:r>
+    </w:p>
+    <w:p>
+      <w:pPr>
+        <w:pStyle w:val="BodyText"/>
+      </w:pPr>
+      <w:r>
+        <w:t>The president of the association ' s " The One I Love You ' re not here to Connacht side of the game ' s " The One I Love You ' re not</w:t>
+      </w:r>
+    </w:p>
+    <w:p>
+      <w:pPr>
+        <w:pStyle w:val="BodyText"/>
+      </w:pPr>
+    </w:p>
+    <w:p>
+      <w:pPr>
+        <w:pStyle w:val="BodyText"/>
+      </w:pPr>
+      <w:r>
+        <w:t>As expected with a low-depth n-gram model, while short expressions mostly make sense, the sentence in general lacks meaning. It also can easily get into a loop due to the higher frequency words taking over the strategy.</w:t>
+      </w:r>
+    </w:p>
+    <w:p>
+      <w:pPr>
         <w:pStyle w:val="Heading2"/>
       </w:pPr>
       <w:bookmarkStart w:id="20" w:name="X7fe6504dcaa01cc845d6e93c7fa99e2003cb83f"/>
@@ -24746,6 +24761,7 @@
         <w:br/>
       </w:r>
       <w:r>
+        <w:lastRenderedPageBreak/>
         <w:br/>
       </w:r>
       <w:r>
@@ -25014,7 +25030,6 @@
         <w:pStyle w:val="FirstParagraph"/>
       </w:pPr>
       <w:r>
-        <w:lastRenderedPageBreak/>
         <w:t xml:space="preserve">This logit score has one element per class, so the weight matrix must have a size </w:t>
       </w:r>
       <m:oMath>
@@ -26163,6 +26178,7 @@
         <w:pStyle w:val="BodyText"/>
       </w:pPr>
       <w:r>
+        <w:lastRenderedPageBreak/>
         <w:t xml:space="preserve">This is true in the more general </w:t>
       </w:r>
       <m:oMath>
@@ -26477,7 +26493,6 @@
         <w:pStyle w:val="BodyText"/>
       </w:pPr>
       <w:r>
-        <w:lastRenderedPageBreak/>
         <w:t xml:space="preserve">Before doing that, let’s redefine cross-entropy loss in matrix form. With a minibatch of input features </w:t>
       </w:r>
       <m:oMath>
@@ -28956,7 +28971,6 @@
         <w:rPr>
           <w:rStyle w:val="VerbatimChar"/>
         </w:rPr>
-        <w:lastRenderedPageBreak/>
         <w:t>SentimentClassifier</w:t>
       </w:r>
       <w:r>
@@ -29186,6 +29200,36 @@
         <w:t>Have feedback for this assignment? Found something confusing? We’d love to hear from you!</w:t>
       </w:r>
       <w:bookmarkEnd w:id="25"/>
+    </w:p>
+    <w:p>
+      <w:pPr>
+        <w:pStyle w:val="BodyText"/>
+        <w:numPr>
+          <w:ilvl w:val="0"/>
+          <w:numId w:val="15"/>
+        </w:numPr>
+      </w:pPr>
+      <w:r>
+        <w:t>The requirements.txt file was still incorrect, leading to import errors. I got around them by adding “</w:t>
+      </w:r>
+      <w:r>
+        <w:t>scipy==1.10.1</w:t>
+      </w:r>
+      <w:r>
+        <w:t>” at the end of it.</w:t>
+      </w:r>
+    </w:p>
+    <w:p>
+      <w:pPr>
+        <w:pStyle w:val="BodyText"/>
+        <w:numPr>
+          <w:ilvl w:val="0"/>
+          <w:numId w:val="15"/>
+        </w:numPr>
+      </w:pPr>
+      <w:r>
+        <w:t>None of the material provided in the readings or lectures touched on perplexity or some of the mathematical fundamentals required to perform the proofs.</w:t>
+      </w:r>
     </w:p>
     <w:sectPr>
       <w:footnotePr>
@@ -31498,6 +31542,15 @@
 </file>
 
 <file path=customXml/item1.xml><?xml version="1.0" encoding="utf-8"?>
+<?mso-contentType ?>
+<FormTemplates xmlns="http://schemas.microsoft.com/sharepoint/v3/contenttype/forms">
+  <Display>DocumentLibraryForm</Display>
+  <Edit>DocumentLibraryForm</Edit>
+  <New>DocumentLibraryForm</New>
+</FormTemplates>
+</file>
+
+<file path=customXml/item2.xml><?xml version="1.0" encoding="utf-8"?>
 <p:properties xmlns:p="http://schemas.microsoft.com/office/2006/metadata/properties" xmlns:xsi="http://www.w3.org/2001/XMLSchema-instance" xmlns:pc="http://schemas.microsoft.com/office/infopath/2007/PartnerControls">
   <documentManagement>
     <Tag xmlns="e3b5c32c-df6c-443f-b08b-73d85d62f2b5" xsi:nil="true"/>
@@ -31507,15 +31560,6 @@
     <TaxCatchAll xmlns="168931df-3f45-4445-be76-105235143e52" xsi:nil="true"/>
   </documentManagement>
 </p:properties>
-</file>
-
-<file path=customXml/item2.xml><?xml version="1.0" encoding="utf-8"?>
-<?mso-contentType ?>
-<FormTemplates xmlns="http://schemas.microsoft.com/sharepoint/v3/contenttype/forms">
-  <Display>DocumentLibraryForm</Display>
-  <Edit>DocumentLibraryForm</Edit>
-  <New>DocumentLibraryForm</New>
-</FormTemplates>
 </file>
 
 <file path=customXml/item3.xml><?xml version="1.0" encoding="utf-8"?>
@@ -31782,20 +31826,20 @@
 </file>
 
 <file path=customXml/itemProps1.xml><?xml version="1.0" encoding="utf-8"?>
+<ds:datastoreItem xmlns:ds="http://schemas.openxmlformats.org/officeDocument/2006/customXml" ds:itemID="{E6569623-6ABD-400D-A2A6-6F9B62D7D3C8}">
+  <ds:schemaRefs>
+    <ds:schemaRef ds:uri="http://schemas.microsoft.com/sharepoint/v3/contenttype/forms"/>
+  </ds:schemaRefs>
+</ds:datastoreItem>
+</file>
+
+<file path=customXml/itemProps2.xml><?xml version="1.0" encoding="utf-8"?>
 <ds:datastoreItem xmlns:ds="http://schemas.openxmlformats.org/officeDocument/2006/customXml" ds:itemID="{A6162FE9-CF82-446C-B332-E3680337C7B6}">
   <ds:schemaRefs>
     <ds:schemaRef ds:uri="http://schemas.microsoft.com/office/2006/metadata/properties"/>
     <ds:schemaRef ds:uri="http://schemas.microsoft.com/office/infopath/2007/PartnerControls"/>
     <ds:schemaRef ds:uri="e3b5c32c-df6c-443f-b08b-73d85d62f2b5"/>
     <ds:schemaRef ds:uri="168931df-3f45-4445-be76-105235143e52"/>
-  </ds:schemaRefs>
-</ds:datastoreItem>
-</file>
-
-<file path=customXml/itemProps2.xml><?xml version="1.0" encoding="utf-8"?>
-<ds:datastoreItem xmlns:ds="http://schemas.openxmlformats.org/officeDocument/2006/customXml" ds:itemID="{E6569623-6ABD-400D-A2A6-6F9B62D7D3C8}">
-  <ds:schemaRefs>
-    <ds:schemaRef ds:uri="http://schemas.microsoft.com/sharepoint/v3/contenttype/forms"/>
   </ds:schemaRefs>
 </ds:datastoreItem>
 </file>
